--- a/TONG HOP 12 THANG 6.docx
+++ b/TONG HOP 12 THANG 6.docx
@@ -1,6 +1,6 @@
 
 <file path=word/document.xml><?xml version="1.0" encoding="utf-8"?>
-<w:document xmlns:wpc="http://schemas.microsoft.com/office/word/2010/wordprocessingCanvas" xmlns:cx="http://schemas.microsoft.com/office/drawing/2014/chartex" xmlns:mc="http://schemas.openxmlformats.org/markup-compatibility/2006" xmlns:o="urn:schemas-microsoft-com:office:office" xmlns:r="http://schemas.openxmlformats.org/officeDocument/2006/relationships" xmlns:m="http://schemas.openxmlformats.org/officeDocument/2006/math" xmlns:v="urn:schemas-microsoft-com:vml" xmlns:wp14="http://schemas.microsoft.com/office/word/2010/wordprocessingDrawing" xmlns:wp="http://schemas.openxmlformats.org/drawingml/2006/wordprocessingDrawing" xmlns:w10="urn:schemas-microsoft-com:office:word" xmlns:w="http://schemas.openxmlformats.org/wordprocessingml/2006/main" xmlns:w14="http://schemas.microsoft.com/office/word/2010/wordml" xmlns:w15="http://schemas.microsoft.com/office/word/2012/wordml" xmlns:w16se="http://schemas.microsoft.com/office/word/2015/wordml/symex" xmlns:wpg="http://schemas.microsoft.com/office/word/2010/wordprocessingGroup" xmlns:wpi="http://schemas.microsoft.com/office/word/2010/wordprocessingInk" xmlns:wne="http://schemas.microsoft.com/office/word/2006/wordml" xmlns:wps="http://schemas.microsoft.com/office/word/2010/wordprocessingShape" mc:Ignorable="w14 w15 w16se wp14">
+<w:document xmlns:wpc="http://schemas.microsoft.com/office/word/2010/wordprocessingCanvas" xmlns:cx="http://schemas.microsoft.com/office/drawing/2014/chartex" xmlns:cx1="http://schemas.microsoft.com/office/drawing/2015/9/8/chartex" xmlns:cx2="http://schemas.microsoft.com/office/drawing/2015/10/21/chartex" xmlns:cx3="http://schemas.microsoft.com/office/drawing/2016/5/9/chartex" xmlns:cx4="http://schemas.microsoft.com/office/drawing/2016/5/10/chartex" xmlns:cx5="http://schemas.microsoft.com/office/drawing/2016/5/11/chartex" xmlns:cx6="http://schemas.microsoft.com/office/drawing/2016/5/12/chartex" xmlns:cx7="http://schemas.microsoft.com/office/drawing/2016/5/13/chartex" xmlns:cx8="http://schemas.microsoft.com/office/drawing/2016/5/14/chartex" xmlns:mc="http://schemas.openxmlformats.org/markup-compatibility/2006" xmlns:aink="http://schemas.microsoft.com/office/drawing/2016/ink" xmlns:am3d="http://schemas.microsoft.com/office/drawing/2017/model3d" xmlns:o="urn:schemas-microsoft-com:office:office" xmlns:oel="http://schemas.microsoft.com/office/2019/extlst" xmlns:r="http://schemas.openxmlformats.org/officeDocument/2006/relationships" xmlns:m="http://schemas.openxmlformats.org/officeDocument/2006/math" xmlns:v="urn:schemas-microsoft-com:vml" xmlns:wp14="http://schemas.microsoft.com/office/word/2010/wordprocessingDrawing" xmlns:wp="http://schemas.openxmlformats.org/drawingml/2006/wordprocessingDrawing" xmlns:w10="urn:schemas-microsoft-com:office:word" xmlns:w="http://schemas.openxmlformats.org/wordprocessingml/2006/main" xmlns:w14="http://schemas.microsoft.com/office/word/2010/wordml" xmlns:w15="http://schemas.microsoft.com/office/word/2012/wordml" xmlns:w16cex="http://schemas.microsoft.com/office/word/2018/wordml/cex" xmlns:w16cid="http://schemas.microsoft.com/office/word/2016/wordml/cid" xmlns:w16="http://schemas.microsoft.com/office/word/2018/wordml" xmlns:w16sdtdh="http://schemas.microsoft.com/office/word/2020/wordml/sdtdatahash" xmlns:w16se="http://schemas.microsoft.com/office/word/2015/wordml/symex" xmlns:wpg="http://schemas.microsoft.com/office/word/2010/wordprocessingGroup" xmlns:wpi="http://schemas.microsoft.com/office/word/2010/wordprocessingInk" xmlns:wne="http://schemas.microsoft.com/office/word/2006/wordml" xmlns:wps="http://schemas.microsoft.com/office/word/2010/wordprocessingShape" mc:Ignorable="w14 w15 w16se w16cid w16 w16cex w16sdtdh wp14">
   <w:body>
     <w:p>
       <w:pPr>
@@ -2128,7 +2128,21 @@
         <w:rPr>
           <w:rFonts w:ascii="Times New Roman" w:hAnsi="Times New Roman" w:cs="Times New Roman"/>
         </w:rPr>
-        <w:t>• Ước lượng bi quan nhất (MP – Most Pessimitic): Thời gian cần để hoàn thành công việc một cách “tồi nhất” (nhiều trở ngại).</w:t>
+        <w:t xml:space="preserve">• Ước lượng bi quan nhất (MP – Most </w:t>
+      </w:r>
+      <w:proofErr w:type="spellStart"/>
+      <w:r>
+        <w:rPr>
+          <w:rFonts w:ascii="Times New Roman" w:hAnsi="Times New Roman" w:cs="Times New Roman"/>
+        </w:rPr>
+        <w:t>Pessimitic</w:t>
+      </w:r>
+      <w:proofErr w:type="spellEnd"/>
+      <w:r>
+        <w:rPr>
+          <w:rFonts w:ascii="Times New Roman" w:hAnsi="Times New Roman" w:cs="Times New Roman"/>
+        </w:rPr>
+        <w:t>): Thời gian cần để hoàn thành công việc một cách “tồi nhất” (nhiều trở ngại).</w:t>
       </w:r>
     </w:p>
     <w:p>
@@ -4791,7 +4805,6 @@
               <w:rPr>
                 <w:rFonts w:ascii="Times New Roman" w:hAnsi="Times New Roman" w:cs="Times New Roman"/>
               </w:rPr>
-              <w:lastRenderedPageBreak/>
               <w:t>16</w:t>
             </w:r>
           </w:p>
@@ -5255,7 +5268,23 @@
           <w:rFonts w:ascii="Times New Roman" w:hAnsi="Times New Roman" w:cs="Times New Roman"/>
           <w:color w:val="auto"/>
         </w:rPr>
-        <w:t>3.2 PERT- Action On Node (AON)</w:t>
+        <w:t xml:space="preserve">3.2 PERT- Action </w:t>
+      </w:r>
+      <w:proofErr w:type="gramStart"/>
+      <w:r>
+        <w:rPr>
+          <w:rFonts w:ascii="Times New Roman" w:hAnsi="Times New Roman" w:cs="Times New Roman"/>
+          <w:color w:val="auto"/>
+        </w:rPr>
+        <w:t>On</w:t>
+      </w:r>
+      <w:proofErr w:type="gramEnd"/>
+      <w:r>
+        <w:rPr>
+          <w:rFonts w:ascii="Times New Roman" w:hAnsi="Times New Roman" w:cs="Times New Roman"/>
+          <w:color w:val="auto"/>
+        </w:rPr>
+        <w:t xml:space="preserve"> Node (AON)</w:t>
       </w:r>
       <w:bookmarkEnd w:id="1"/>
     </w:p>
@@ -5351,21 +5380,135 @@
         <w:rPr>
           <w:rFonts w:ascii="Times New Roman" w:hAnsi="Times New Roman" w:cs="Times New Roman"/>
         </w:rPr>
-        <w:t>TE: thời gian hoàn thành sớm nhất</w:t>
-      </w:r>
-    </w:p>
-    <w:p>
-      <w:pPr>
-        <w:rPr>
-          <w:rFonts w:ascii="Times New Roman" w:hAnsi="Times New Roman" w:cs="Times New Roman"/>
-        </w:rPr>
-      </w:pPr>
-      <w:r>
-        <w:rPr>
-          <w:rFonts w:ascii="Times New Roman" w:hAnsi="Times New Roman" w:cs="Times New Roman"/>
-        </w:rPr>
-        <w:t>TL: thời gian hoàn muộn nhất</w:t>
-      </w:r>
+        <w:t xml:space="preserve">TE: </w:t>
+      </w:r>
+      <w:proofErr w:type="spellStart"/>
+      <w:r>
+        <w:rPr>
+          <w:rFonts w:ascii="Times New Roman" w:hAnsi="Times New Roman" w:cs="Times New Roman"/>
+        </w:rPr>
+        <w:t>thời</w:t>
+      </w:r>
+      <w:proofErr w:type="spellEnd"/>
+      <w:r>
+        <w:rPr>
+          <w:rFonts w:ascii="Times New Roman" w:hAnsi="Times New Roman" w:cs="Times New Roman"/>
+        </w:rPr>
+        <w:t xml:space="preserve"> gian </w:t>
+      </w:r>
+      <w:proofErr w:type="spellStart"/>
+      <w:r>
+        <w:rPr>
+          <w:rFonts w:ascii="Times New Roman" w:hAnsi="Times New Roman" w:cs="Times New Roman"/>
+        </w:rPr>
+        <w:t>hoàn</w:t>
+      </w:r>
+      <w:proofErr w:type="spellEnd"/>
+      <w:r>
+        <w:rPr>
+          <w:rFonts w:ascii="Times New Roman" w:hAnsi="Times New Roman" w:cs="Times New Roman"/>
+        </w:rPr>
+        <w:t xml:space="preserve"> </w:t>
+      </w:r>
+      <w:proofErr w:type="spellStart"/>
+      <w:r>
+        <w:rPr>
+          <w:rFonts w:ascii="Times New Roman" w:hAnsi="Times New Roman" w:cs="Times New Roman"/>
+        </w:rPr>
+        <w:t>thành</w:t>
+      </w:r>
+      <w:proofErr w:type="spellEnd"/>
+      <w:r>
+        <w:rPr>
+          <w:rFonts w:ascii="Times New Roman" w:hAnsi="Times New Roman" w:cs="Times New Roman"/>
+        </w:rPr>
+        <w:t xml:space="preserve"> </w:t>
+      </w:r>
+      <w:proofErr w:type="spellStart"/>
+      <w:r>
+        <w:rPr>
+          <w:rFonts w:ascii="Times New Roman" w:hAnsi="Times New Roman" w:cs="Times New Roman"/>
+        </w:rPr>
+        <w:t>sớm</w:t>
+      </w:r>
+      <w:proofErr w:type="spellEnd"/>
+      <w:r>
+        <w:rPr>
+          <w:rFonts w:ascii="Times New Roman" w:hAnsi="Times New Roman" w:cs="Times New Roman"/>
+        </w:rPr>
+        <w:t xml:space="preserve"> </w:t>
+      </w:r>
+      <w:proofErr w:type="spellStart"/>
+      <w:r>
+        <w:rPr>
+          <w:rFonts w:ascii="Times New Roman" w:hAnsi="Times New Roman" w:cs="Times New Roman"/>
+        </w:rPr>
+        <w:t>nhất</w:t>
+      </w:r>
+      <w:proofErr w:type="spellEnd"/>
+    </w:p>
+    <w:p>
+      <w:pPr>
+        <w:rPr>
+          <w:rFonts w:ascii="Times New Roman" w:hAnsi="Times New Roman" w:cs="Times New Roman"/>
+        </w:rPr>
+      </w:pPr>
+      <w:r>
+        <w:rPr>
+          <w:rFonts w:ascii="Times New Roman" w:hAnsi="Times New Roman" w:cs="Times New Roman"/>
+        </w:rPr>
+        <w:t xml:space="preserve">TL: </w:t>
+      </w:r>
+      <w:proofErr w:type="spellStart"/>
+      <w:r>
+        <w:rPr>
+          <w:rFonts w:ascii="Times New Roman" w:hAnsi="Times New Roman" w:cs="Times New Roman"/>
+        </w:rPr>
+        <w:t>thời</w:t>
+      </w:r>
+      <w:proofErr w:type="spellEnd"/>
+      <w:r>
+        <w:rPr>
+          <w:rFonts w:ascii="Times New Roman" w:hAnsi="Times New Roman" w:cs="Times New Roman"/>
+        </w:rPr>
+        <w:t xml:space="preserve"> gian </w:t>
+      </w:r>
+      <w:proofErr w:type="spellStart"/>
+      <w:r>
+        <w:rPr>
+          <w:rFonts w:ascii="Times New Roman" w:hAnsi="Times New Roman" w:cs="Times New Roman"/>
+        </w:rPr>
+        <w:t>hoàn</w:t>
+      </w:r>
+      <w:proofErr w:type="spellEnd"/>
+      <w:r>
+        <w:rPr>
+          <w:rFonts w:ascii="Times New Roman" w:hAnsi="Times New Roman" w:cs="Times New Roman"/>
+        </w:rPr>
+        <w:t xml:space="preserve"> </w:t>
+      </w:r>
+      <w:proofErr w:type="spellStart"/>
+      <w:r>
+        <w:rPr>
+          <w:rFonts w:ascii="Times New Roman" w:hAnsi="Times New Roman" w:cs="Times New Roman"/>
+        </w:rPr>
+        <w:t>muộn</w:t>
+      </w:r>
+      <w:proofErr w:type="spellEnd"/>
+      <w:r>
+        <w:rPr>
+          <w:rFonts w:ascii="Times New Roman" w:hAnsi="Times New Roman" w:cs="Times New Roman"/>
+        </w:rPr>
+        <w:t xml:space="preserve"> </w:t>
+      </w:r>
+      <w:proofErr w:type="spellStart"/>
+      <w:r>
+        <w:rPr>
+          <w:rFonts w:ascii="Times New Roman" w:hAnsi="Times New Roman" w:cs="Times New Roman"/>
+        </w:rPr>
+        <w:t>nhất</w:t>
+      </w:r>
+      <w:proofErr w:type="spellEnd"/>
     </w:p>
     <w:p>
       <w:pPr>
@@ -5393,38 +5536,124 @@
           <w:rFonts w:ascii="Times New Roman" w:hAnsi="Times New Roman" w:cs="Times New Roman"/>
         </w:rPr>
       </w:pPr>
-      <w:r>
-        <w:rPr>
-          <w:rFonts w:ascii="Times New Roman" w:hAnsi="Times New Roman" w:cs="Times New Roman"/>
-        </w:rPr>
-        <w:t>Những công việc có S = 0 là những công việc không được phép trễ hạn để bảo đảm tiến độ của dự án</w:t>
-      </w:r>
-    </w:p>
-    <w:p>
-      <w:pPr>
-        <w:rPr>
-          <w:rFonts w:ascii="Times New Roman" w:hAnsi="Times New Roman" w:cs="Times New Roman"/>
-          <w:color w:val="FF0000"/>
-        </w:rPr>
-      </w:pPr>
-      <w:r>
-        <w:rPr>
-          <w:rFonts w:ascii="Times New Roman" w:hAnsi="Times New Roman" w:cs="Times New Roman"/>
-        </w:rPr>
-        <w:t>Với những công việc 2, 3, 13, 14 có độ thư gian khoảng từ 1-2 ngày</w:t>
-      </w:r>
+      <w:proofErr w:type="spellStart"/>
+      <w:r>
+        <w:rPr>
+          <w:rFonts w:ascii="Times New Roman" w:hAnsi="Times New Roman" w:cs="Times New Roman"/>
+        </w:rPr>
+        <w:t>Những</w:t>
+      </w:r>
+      <w:proofErr w:type="spellEnd"/>
+      <w:r>
+        <w:rPr>
+          <w:rFonts w:ascii="Times New Roman" w:hAnsi="Times New Roman" w:cs="Times New Roman"/>
+        </w:rPr>
+        <w:t xml:space="preserve"> công </w:t>
+      </w:r>
+      <w:proofErr w:type="spellStart"/>
+      <w:r>
+        <w:rPr>
+          <w:rFonts w:ascii="Times New Roman" w:hAnsi="Times New Roman" w:cs="Times New Roman"/>
+        </w:rPr>
+        <w:t>việc</w:t>
+      </w:r>
+      <w:proofErr w:type="spellEnd"/>
+      <w:r>
+        <w:rPr>
+          <w:rFonts w:ascii="Times New Roman" w:hAnsi="Times New Roman" w:cs="Times New Roman"/>
+        </w:rPr>
+        <w:t xml:space="preserve"> có S = 0 là những công </w:t>
+      </w:r>
+      <w:proofErr w:type="spellStart"/>
+      <w:r>
+        <w:rPr>
+          <w:rFonts w:ascii="Times New Roman" w:hAnsi="Times New Roman" w:cs="Times New Roman"/>
+        </w:rPr>
+        <w:t>việc</w:t>
+      </w:r>
+      <w:proofErr w:type="spellEnd"/>
+      <w:r>
+        <w:rPr>
+          <w:rFonts w:ascii="Times New Roman" w:hAnsi="Times New Roman" w:cs="Times New Roman"/>
+        </w:rPr>
+        <w:t xml:space="preserve"> không được phép trễ hạn để bảo đảm tiến độ của dự án</w:t>
+      </w:r>
+    </w:p>
+    <w:p>
+      <w:pPr>
+        <w:rPr>
+          <w:rFonts w:ascii="Times New Roman" w:hAnsi="Times New Roman" w:cs="Times New Roman"/>
+        </w:rPr>
+      </w:pPr>
+      <w:proofErr w:type="spellStart"/>
+      <w:r>
+        <w:rPr>
+          <w:rFonts w:ascii="Times New Roman" w:hAnsi="Times New Roman" w:cs="Times New Roman"/>
+        </w:rPr>
+        <w:t>Với</w:t>
+      </w:r>
+      <w:proofErr w:type="spellEnd"/>
       <w:r>
         <w:rPr>
           <w:rFonts w:ascii="Times New Roman" w:hAnsi="Times New Roman" w:cs="Times New Roman"/>
         </w:rPr>
         <w:t xml:space="preserve"> </w:t>
       </w:r>
-      <w:r>
-        <w:rPr>
-          <w:rFonts w:ascii="Times New Roman" w:hAnsi="Times New Roman" w:cs="Times New Roman"/>
-          <w:color w:val="FF0000"/>
-        </w:rPr>
-        <w:t>(có thể làm trễ 1-2 ngày)</w:t>
+      <w:proofErr w:type="spellStart"/>
+      <w:r>
+        <w:rPr>
+          <w:rFonts w:ascii="Times New Roman" w:hAnsi="Times New Roman" w:cs="Times New Roman"/>
+        </w:rPr>
+        <w:t>những</w:t>
+      </w:r>
+      <w:proofErr w:type="spellEnd"/>
+      <w:r>
+        <w:rPr>
+          <w:rFonts w:ascii="Times New Roman" w:hAnsi="Times New Roman" w:cs="Times New Roman"/>
+        </w:rPr>
+        <w:t xml:space="preserve"> công </w:t>
+      </w:r>
+      <w:proofErr w:type="spellStart"/>
+      <w:r>
+        <w:rPr>
+          <w:rFonts w:ascii="Times New Roman" w:hAnsi="Times New Roman" w:cs="Times New Roman"/>
+        </w:rPr>
+        <w:t>việc</w:t>
+      </w:r>
+      <w:proofErr w:type="spellEnd"/>
+      <w:r>
+        <w:rPr>
+          <w:rFonts w:ascii="Times New Roman" w:hAnsi="Times New Roman" w:cs="Times New Roman"/>
+        </w:rPr>
+        <w:t xml:space="preserve"> 2, 3, 13, 14 có độ thư gian </w:t>
+      </w:r>
+      <w:proofErr w:type="spellStart"/>
+      <w:r>
+        <w:rPr>
+          <w:rFonts w:ascii="Times New Roman" w:hAnsi="Times New Roman" w:cs="Times New Roman"/>
+        </w:rPr>
+        <w:t>khoảng</w:t>
+      </w:r>
+      <w:proofErr w:type="spellEnd"/>
+      <w:r>
+        <w:rPr>
+          <w:rFonts w:ascii="Times New Roman" w:hAnsi="Times New Roman" w:cs="Times New Roman"/>
+        </w:rPr>
+        <w:t xml:space="preserve"> từ 1-2 </w:t>
+      </w:r>
+      <w:proofErr w:type="spellStart"/>
+      <w:r>
+        <w:rPr>
+          <w:rFonts w:ascii="Times New Roman" w:hAnsi="Times New Roman" w:cs="Times New Roman"/>
+        </w:rPr>
+        <w:t>ngày</w:t>
+      </w:r>
+      <w:proofErr w:type="spellEnd"/>
+      <w:r>
+        <w:rPr>
+          <w:rFonts w:ascii="Times New Roman" w:hAnsi="Times New Roman" w:cs="Times New Roman"/>
+        </w:rPr>
+        <w:t xml:space="preserve"> (có thể làm trễ 1-2 ngày)</w:t>
       </w:r>
     </w:p>
     <w:p>
@@ -5453,11 +5682,19 @@
           <w:rFonts w:ascii="Times New Roman" w:hAnsi="Times New Roman" w:cs="Times New Roman"/>
         </w:rPr>
       </w:pPr>
-      <w:r>
-        <w:rPr>
-          <w:rFonts w:ascii="Times New Roman" w:hAnsi="Times New Roman" w:cs="Times New Roman"/>
-        </w:rPr>
-        <w:t>Biểu đồ grant</w:t>
+      <w:proofErr w:type="spellStart"/>
+      <w:r>
+        <w:rPr>
+          <w:rFonts w:ascii="Times New Roman" w:hAnsi="Times New Roman" w:cs="Times New Roman"/>
+        </w:rPr>
+        <w:t>Biểu</w:t>
+      </w:r>
+      <w:proofErr w:type="spellEnd"/>
+      <w:r>
+        <w:rPr>
+          <w:rFonts w:ascii="Times New Roman" w:hAnsi="Times New Roman" w:cs="Times New Roman"/>
+        </w:rPr>
+        <w:t xml:space="preserve"> đồ grant</w:t>
       </w:r>
     </w:p>
     <w:p>
@@ -5488,7 +5725,7 @@
         <mc:AlternateContent>
           <mc:Choice Requires="wps">
             <w:drawing>
-              <wp:anchor distT="0" distB="0" distL="114300" distR="114300" simplePos="0" relativeHeight="251639808" behindDoc="0" locked="0" layoutInCell="1" allowOverlap="1" wp14:anchorId="38AE3189" wp14:editId="0DAF1D4E">
+              <wp:anchor distT="0" distB="0" distL="114300" distR="114300" simplePos="0" relativeHeight="251638784" behindDoc="0" locked="0" layoutInCell="1" allowOverlap="1" wp14:anchorId="38AE3189" wp14:editId="0DAF1D4E">
                 <wp:simplePos x="0" y="0"/>
                 <wp:positionH relativeFrom="column">
                   <wp:posOffset>985838</wp:posOffset>
@@ -5546,11 +5783,11 @@
           </mc:Choice>
           <mc:Fallback>
             <w:pict>
-              <v:shapetype w14:anchorId="00575047" id="_x0000_t32" coordsize="21600,21600" o:spt="32" o:oned="t" path="m,l21600,21600e" filled="f">
+              <v:shapetype w14:anchorId="772FCFF9" id="_x0000_t32" coordsize="21600,21600" o:spt="32" o:oned="t" path="m,l21600,21600e" filled="f">
                 <v:path arrowok="t" fillok="f" o:connecttype="none"/>
                 <o:lock v:ext="edit" shapetype="t"/>
               </v:shapetype>
-              <v:shape id="Straight Arrow Connector 437205477" o:spid="_x0000_s1026" type="#_x0000_t32" style="position:absolute;margin-left:77.65pt;margin-top:66.75pt;width:0;height:34.55pt;flip:x;z-index:251639808;visibility:visible;mso-wrap-style:square;mso-width-percent:0;mso-height-percent:0;mso-wrap-distance-left:9pt;mso-wrap-distance-top:0;mso-wrap-distance-right:9pt;mso-wrap-distance-bottom:0;mso-position-horizontal:absolute;mso-position-horizontal-relative:text;mso-position-vertical:absolute;mso-position-vertical-relative:text;mso-width-percent:0;mso-height-percent:0;mso-width-relative:margin;mso-height-relative:margin" o:gfxdata="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" strokecolor="black [3200]" strokeweight=".5pt">
+              <v:shape id="Straight Arrow Connector 437205477" o:spid="_x0000_s1026" type="#_x0000_t32" style="position:absolute;margin-left:77.65pt;margin-top:66.75pt;width:0;height:34.55pt;flip:x;z-index:251638784;visibility:visible;mso-wrap-style:square;mso-width-percent:0;mso-height-percent:0;mso-wrap-distance-left:9pt;mso-wrap-distance-top:0;mso-wrap-distance-right:9pt;mso-wrap-distance-bottom:0;mso-position-horizontal:absolute;mso-position-horizontal-relative:text;mso-position-vertical:absolute;mso-position-vertical-relative:text;mso-width-percent:0;mso-height-percent:0;mso-width-relative:margin;mso-height-relative:margin" o:gfxdata="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" strokecolor="black [3200]" strokeweight=".5pt">
                 <v:stroke endarrow="block" joinstyle="miter"/>
               </v:shape>
             </w:pict>
@@ -5567,7 +5804,7 @@
         <mc:AlternateContent>
           <mc:Choice Requires="wps">
             <w:drawing>
-              <wp:anchor distT="0" distB="0" distL="114300" distR="114300" simplePos="0" relativeHeight="251676672" behindDoc="0" locked="0" layoutInCell="1" allowOverlap="1" wp14:anchorId="1203E639" wp14:editId="3AA3C49E">
+              <wp:anchor distT="0" distB="0" distL="114300" distR="114300" simplePos="0" relativeHeight="251675648" behindDoc="0" locked="0" layoutInCell="1" allowOverlap="1" wp14:anchorId="1203E639" wp14:editId="3AA3C49E">
                 <wp:simplePos x="0" y="0"/>
                 <wp:positionH relativeFrom="column">
                   <wp:posOffset>5507990</wp:posOffset>
@@ -5625,7 +5862,7 @@
           </mc:Choice>
           <mc:Fallback>
             <w:pict>
-              <v:shape w14:anchorId="3EA56CAB" id="Straight Arrow Connector 31" o:spid="_x0000_s1026" type="#_x0000_t32" style="position:absolute;margin-left:433.7pt;margin-top:248.6pt;width:.25pt;height:12.75pt;z-index:251676672;visibility:visible;mso-wrap-style:square;mso-width-percent:0;mso-height-percent:0;mso-wrap-distance-left:9pt;mso-wrap-distance-top:0;mso-wrap-distance-right:9pt;mso-wrap-distance-bottom:0;mso-position-horizontal:absolute;mso-position-horizontal-relative:text;mso-position-vertical:absolute;mso-position-vertical-relative:text;mso-width-percent:0;mso-height-percent:0;mso-width-relative:margin;mso-height-relative:margin" o:gfxdata="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" strokecolor="black [3200]" strokeweight=".5pt">
+              <v:shape w14:anchorId="0705A710" id="Straight Arrow Connector 31" o:spid="_x0000_s1026" type="#_x0000_t32" style="position:absolute;margin-left:433.7pt;margin-top:248.6pt;width:.25pt;height:12.75pt;z-index:251675648;visibility:visible;mso-wrap-style:square;mso-width-percent:0;mso-height-percent:0;mso-wrap-distance-left:9pt;mso-wrap-distance-top:0;mso-wrap-distance-right:9pt;mso-wrap-distance-bottom:0;mso-position-horizontal:absolute;mso-position-horizontal-relative:text;mso-position-vertical:absolute;mso-position-vertical-relative:text;mso-width-percent:0;mso-height-percent:0;mso-width-relative:margin;mso-height-relative:margin" o:gfxdata="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" strokecolor="black [3200]" strokeweight=".5pt">
                 <v:stroke endarrow="block" joinstyle="miter"/>
               </v:shape>
             </w:pict>
@@ -5642,7 +5879,7 @@
         <mc:AlternateContent>
           <mc:Choice Requires="wps">
             <w:drawing>
-              <wp:anchor distT="0" distB="0" distL="114300" distR="114300" simplePos="0" relativeHeight="251674624" behindDoc="0" locked="0" layoutInCell="1" allowOverlap="1" wp14:anchorId="37BAA5CF" wp14:editId="0E77C9D3">
+              <wp:anchor distT="0" distB="0" distL="114300" distR="114300" simplePos="0" relativeHeight="251673600" behindDoc="0" locked="0" layoutInCell="1" allowOverlap="1" wp14:anchorId="37BAA5CF" wp14:editId="0E77C9D3">
                 <wp:simplePos x="0" y="0"/>
                 <wp:positionH relativeFrom="column">
                   <wp:posOffset>5394324</wp:posOffset>
@@ -5700,7 +5937,7 @@
           </mc:Choice>
           <mc:Fallback>
             <w:pict>
-              <v:shape w14:anchorId="4DC8635F" id="Straight Arrow Connector 30" o:spid="_x0000_s1026" type="#_x0000_t32" style="position:absolute;margin-left:424.75pt;margin-top:237.1pt;width:.25pt;height:12.75pt;z-index:251674624;visibility:visible;mso-wrap-style:square;mso-width-percent:0;mso-height-percent:0;mso-wrap-distance-left:9pt;mso-wrap-distance-top:0;mso-wrap-distance-right:9pt;mso-wrap-distance-bottom:0;mso-position-horizontal:absolute;mso-position-horizontal-relative:text;mso-position-vertical:absolute;mso-position-vertical-relative:text;mso-width-percent:0;mso-height-percent:0;mso-width-relative:margin;mso-height-relative:margin" o:gfxdata="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" strokecolor="black [3200]" strokeweight=".5pt">
+              <v:shape w14:anchorId="29913D72" id="Straight Arrow Connector 30" o:spid="_x0000_s1026" type="#_x0000_t32" style="position:absolute;margin-left:424.75pt;margin-top:237.1pt;width:.25pt;height:12.75pt;z-index:251673600;visibility:visible;mso-wrap-style:square;mso-width-percent:0;mso-height-percent:0;mso-wrap-distance-left:9pt;mso-wrap-distance-top:0;mso-wrap-distance-right:9pt;mso-wrap-distance-bottom:0;mso-position-horizontal:absolute;mso-position-horizontal-relative:text;mso-position-vertical:absolute;mso-position-vertical-relative:text;mso-width-percent:0;mso-height-percent:0;mso-width-relative:margin;mso-height-relative:margin" o:gfxdata="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" strokecolor="black [3200]" strokeweight=".5pt">
                 <v:stroke endarrow="block" joinstyle="miter"/>
               </v:shape>
             </w:pict>
@@ -5717,7 +5954,7 @@
         <mc:AlternateContent>
           <mc:Choice Requires="wps">
             <w:drawing>
-              <wp:anchor distT="0" distB="0" distL="114300" distR="114300" simplePos="0" relativeHeight="251672576" behindDoc="0" locked="0" layoutInCell="1" allowOverlap="1" wp14:anchorId="24864C0A" wp14:editId="4F1FF1CD">
+              <wp:anchor distT="0" distB="0" distL="114300" distR="114300" simplePos="0" relativeHeight="251671552" behindDoc="0" locked="0" layoutInCell="1" allowOverlap="1" wp14:anchorId="24864C0A" wp14:editId="4F1FF1CD">
                 <wp:simplePos x="0" y="0"/>
                 <wp:positionH relativeFrom="column">
                   <wp:posOffset>5153025</wp:posOffset>
@@ -5766,7 +6003,7 @@
           </mc:Choice>
           <mc:Fallback>
             <w:pict>
-              <v:line w14:anchorId="529BA181" id="Straight Connector 29" o:spid="_x0000_s1026" style="position:absolute;z-index:251672576;visibility:visible;mso-wrap-style:square;mso-wrap-distance-left:9pt;mso-wrap-distance-top:0;mso-wrap-distance-right:9pt;mso-wrap-distance-bottom:0;mso-position-horizontal:absolute;mso-position-horizontal-relative:text;mso-position-vertical:absolute;mso-position-vertical-relative:text" from="405.75pt,214.35pt" to="416pt,214.35pt" o:gfxdata="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" strokecolor="black [3200]" strokeweight=".5pt">
+              <v:line w14:anchorId="6B06F53A" id="Straight Connector 29" o:spid="_x0000_s1026" style="position:absolute;z-index:251671552;visibility:visible;mso-wrap-style:square;mso-wrap-distance-left:9pt;mso-wrap-distance-top:0;mso-wrap-distance-right:9pt;mso-wrap-distance-bottom:0;mso-position-horizontal:absolute;mso-position-horizontal-relative:text;mso-position-vertical:absolute;mso-position-vertical-relative:text" from="405.75pt,214.35pt" to="416pt,214.35pt" o:gfxdata="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" strokecolor="black [3200]" strokeweight=".5pt">
                 <v:stroke joinstyle="miter"/>
               </v:line>
             </w:pict>
@@ -5783,7 +6020,7 @@
         <mc:AlternateContent>
           <mc:Choice Requires="wps">
             <w:drawing>
-              <wp:anchor distT="0" distB="0" distL="114300" distR="114300" simplePos="0" relativeHeight="251670528" behindDoc="0" locked="0" layoutInCell="1" allowOverlap="1" wp14:anchorId="178C1AF8" wp14:editId="74F3593B">
+              <wp:anchor distT="0" distB="0" distL="114300" distR="114300" simplePos="0" relativeHeight="251669504" behindDoc="0" locked="0" layoutInCell="1" allowOverlap="1" wp14:anchorId="178C1AF8" wp14:editId="74F3593B">
                 <wp:simplePos x="0" y="0"/>
                 <wp:positionH relativeFrom="column">
                   <wp:posOffset>5181600</wp:posOffset>
@@ -5832,7 +6069,7 @@
           </mc:Choice>
           <mc:Fallback>
             <w:pict>
-              <v:line w14:anchorId="105C67A6" id="Straight Connector 437205478" o:spid="_x0000_s1026" style="position:absolute;flip:x;z-index:251670528;visibility:visible;mso-wrap-style:square;mso-wrap-distance-left:9pt;mso-wrap-distance-top:0;mso-wrap-distance-right:9pt;mso-wrap-distance-bottom:0;mso-position-horizontal:absolute;mso-position-horizontal-relative:text;mso-position-vertical:absolute;mso-position-vertical-relative:text" from="408pt,203.1pt" to="416.5pt,203.1pt" o:gfxdata="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" strokecolor="black [3200]" strokeweight=".5pt">
+              <v:line w14:anchorId="1F4B2623" id="Straight Connector 437205478" o:spid="_x0000_s1026" style="position:absolute;flip:x;z-index:251669504;visibility:visible;mso-wrap-style:square;mso-wrap-distance-left:9pt;mso-wrap-distance-top:0;mso-wrap-distance-right:9pt;mso-wrap-distance-bottom:0;mso-position-horizontal:absolute;mso-position-horizontal-relative:text;mso-position-vertical:absolute;mso-position-vertical-relative:text" from="408pt,203.1pt" to="416.5pt,203.1pt" o:gfxdata="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" strokecolor="black [3200]" strokeweight=".5pt">
                 <v:stroke joinstyle="miter"/>
               </v:line>
             </w:pict>
@@ -5849,7 +6086,7 @@
         <mc:AlternateContent>
           <mc:Choice Requires="wps">
             <w:drawing>
-              <wp:anchor distT="0" distB="0" distL="114300" distR="114300" simplePos="0" relativeHeight="251668480" behindDoc="0" locked="0" layoutInCell="1" allowOverlap="1" wp14:anchorId="36B33507" wp14:editId="14062C7B">
+              <wp:anchor distT="0" distB="0" distL="114300" distR="114300" simplePos="0" relativeHeight="251667456" behindDoc="0" locked="0" layoutInCell="1" allowOverlap="1" wp14:anchorId="36B33507" wp14:editId="14062C7B">
                 <wp:simplePos x="0" y="0"/>
                 <wp:positionH relativeFrom="column">
                   <wp:posOffset>5286375</wp:posOffset>
@@ -5901,7 +6138,7 @@
           </mc:Choice>
           <mc:Fallback>
             <w:pict>
-              <v:shape w14:anchorId="606D0394" id="Straight Arrow Connector 437205479" o:spid="_x0000_s1026" type="#_x0000_t32" style="position:absolute;margin-left:416.25pt;margin-top:202.85pt;width:0;height:35.25pt;z-index:251668480;visibility:visible;mso-wrap-style:square;mso-wrap-distance-left:9pt;mso-wrap-distance-top:0;mso-wrap-distance-right:9pt;mso-wrap-distance-bottom:0;mso-position-horizontal:absolute;mso-position-horizontal-relative:text;mso-position-vertical:absolute;mso-position-vertical-relative:text" o:gfxdata="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" strokecolor="black [3200]" strokeweight=".5pt">
+              <v:shape w14:anchorId="3671FA38" id="Straight Arrow Connector 437205479" o:spid="_x0000_s1026" type="#_x0000_t32" style="position:absolute;margin-left:416.25pt;margin-top:202.85pt;width:0;height:35.25pt;z-index:251667456;visibility:visible;mso-wrap-style:square;mso-wrap-distance-left:9pt;mso-wrap-distance-top:0;mso-wrap-distance-right:9pt;mso-wrap-distance-bottom:0;mso-position-horizontal:absolute;mso-position-horizontal-relative:text;mso-position-vertical:absolute;mso-position-vertical-relative:text" o:gfxdata="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" strokecolor="black [3200]" strokeweight=".5pt">
                 <v:stroke endarrow="block" joinstyle="miter"/>
               </v:shape>
             </w:pict>
@@ -5918,7 +6155,7 @@
         <mc:AlternateContent>
           <mc:Choice Requires="wps">
             <w:drawing>
-              <wp:anchor distT="0" distB="0" distL="114300" distR="114300" simplePos="0" relativeHeight="251666432" behindDoc="0" locked="0" layoutInCell="1" allowOverlap="1" wp14:anchorId="4BE5237B" wp14:editId="308EF363">
+              <wp:anchor distT="0" distB="0" distL="114300" distR="114300" simplePos="0" relativeHeight="251665408" behindDoc="0" locked="0" layoutInCell="1" allowOverlap="1" wp14:anchorId="4BE5237B" wp14:editId="308EF363">
                 <wp:simplePos x="0" y="0"/>
                 <wp:positionH relativeFrom="column">
                   <wp:posOffset>4968875</wp:posOffset>
@@ -5970,7 +6207,7 @@
           </mc:Choice>
           <mc:Fallback>
             <w:pict>
-              <v:shape w14:anchorId="1785E95B" id="Straight Arrow Connector 26" o:spid="_x0000_s1026" type="#_x0000_t32" style="position:absolute;margin-left:391.25pt;margin-top:192.35pt;width:0;height:34.75pt;z-index:251666432;visibility:visible;mso-wrap-style:square;mso-wrap-distance-left:9pt;mso-wrap-distance-top:0;mso-wrap-distance-right:9pt;mso-wrap-distance-bottom:0;mso-position-horizontal:absolute;mso-position-horizontal-relative:text;mso-position-vertical:absolute;mso-position-vertical-relative:text" o:gfxdata="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" strokecolor="black [3200]" strokeweight=".5pt">
+              <v:shape w14:anchorId="2B49CBE9" id="Straight Arrow Connector 26" o:spid="_x0000_s1026" type="#_x0000_t32" style="position:absolute;margin-left:391.25pt;margin-top:192.35pt;width:0;height:34.75pt;z-index:251665408;visibility:visible;mso-wrap-style:square;mso-wrap-distance-left:9pt;mso-wrap-distance-top:0;mso-wrap-distance-right:9pt;mso-wrap-distance-bottom:0;mso-position-horizontal:absolute;mso-position-horizontal-relative:text;mso-position-vertical:absolute;mso-position-vertical-relative:text" o:gfxdata="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" strokecolor="black [3200]" strokeweight=".5pt">
                 <v:stroke endarrow="block" joinstyle="miter"/>
               </v:shape>
             </w:pict>
@@ -5987,7 +6224,7 @@
         <mc:AlternateContent>
           <mc:Choice Requires="wps">
             <w:drawing>
-              <wp:anchor distT="0" distB="0" distL="114300" distR="114300" simplePos="0" relativeHeight="251664384" behindDoc="0" locked="0" layoutInCell="1" allowOverlap="1" wp14:anchorId="771BDE4D" wp14:editId="032C18CD">
+              <wp:anchor distT="0" distB="0" distL="114300" distR="114300" simplePos="0" relativeHeight="251663360" behindDoc="0" locked="0" layoutInCell="1" allowOverlap="1" wp14:anchorId="771BDE4D" wp14:editId="032C18CD">
                 <wp:simplePos x="0" y="0"/>
                 <wp:positionH relativeFrom="column">
                   <wp:posOffset>4972050</wp:posOffset>
@@ -6039,7 +6276,7 @@
           </mc:Choice>
           <mc:Fallback>
             <w:pict>
-              <v:shape w14:anchorId="150A2658" id="Straight Arrow Connector 437205480" o:spid="_x0000_s1026" type="#_x0000_t32" style="position:absolute;margin-left:391.5pt;margin-top:192.35pt;width:0;height:22.25pt;z-index:251664384;visibility:visible;mso-wrap-style:square;mso-wrap-distance-left:9pt;mso-wrap-distance-top:0;mso-wrap-distance-right:9pt;mso-wrap-distance-bottom:0;mso-position-horizontal:absolute;mso-position-horizontal-relative:text;mso-position-vertical:absolute;mso-position-vertical-relative:text" o:gfxdata="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" strokecolor="black [3200]" strokeweight=".5pt">
+              <v:shape w14:anchorId="4635C2B5" id="Straight Arrow Connector 437205480" o:spid="_x0000_s1026" type="#_x0000_t32" style="position:absolute;margin-left:391.5pt;margin-top:192.35pt;width:0;height:22.25pt;z-index:251663360;visibility:visible;mso-wrap-style:square;mso-wrap-distance-left:9pt;mso-wrap-distance-top:0;mso-wrap-distance-right:9pt;mso-wrap-distance-bottom:0;mso-position-horizontal:absolute;mso-position-horizontal-relative:text;mso-position-vertical:absolute;mso-position-vertical-relative:text" o:gfxdata="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" strokecolor="black [3200]" strokeweight=".5pt">
                 <v:stroke endarrow="block" joinstyle="miter"/>
               </v:shape>
             </w:pict>
@@ -6056,7 +6293,7 @@
         <mc:AlternateContent>
           <mc:Choice Requires="wps">
             <w:drawing>
-              <wp:anchor distT="0" distB="0" distL="114300" distR="114300" simplePos="0" relativeHeight="251662336" behindDoc="0" locked="0" layoutInCell="1" allowOverlap="1" wp14:anchorId="4DC02872" wp14:editId="5FDC6B31">
+              <wp:anchor distT="0" distB="0" distL="114300" distR="114300" simplePos="0" relativeHeight="251661312" behindDoc="0" locked="0" layoutInCell="1" allowOverlap="1" wp14:anchorId="4DC02872" wp14:editId="5FDC6B31">
                 <wp:simplePos x="0" y="0"/>
                 <wp:positionH relativeFrom="column">
                   <wp:posOffset>4965700</wp:posOffset>
@@ -6108,7 +6345,7 @@
           </mc:Choice>
           <mc:Fallback>
             <w:pict>
-              <v:shape w14:anchorId="3A83FA97" id="Straight Arrow Connector 437205481" o:spid="_x0000_s1026" type="#_x0000_t32" style="position:absolute;margin-left:391pt;margin-top:191.6pt;width:0;height:12.5pt;z-index:251662336;visibility:visible;mso-wrap-style:square;mso-wrap-distance-left:9pt;mso-wrap-distance-top:0;mso-wrap-distance-right:9pt;mso-wrap-distance-bottom:0;mso-position-horizontal:absolute;mso-position-horizontal-relative:text;mso-position-vertical:absolute;mso-position-vertical-relative:text" o:gfxdata="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" strokecolor="black [3200]" strokeweight=".5pt">
+              <v:shape w14:anchorId="68F7C374" id="Straight Arrow Connector 437205481" o:spid="_x0000_s1026" type="#_x0000_t32" style="position:absolute;margin-left:391pt;margin-top:191.6pt;width:0;height:12.5pt;z-index:251661312;visibility:visible;mso-wrap-style:square;mso-wrap-distance-left:9pt;mso-wrap-distance-top:0;mso-wrap-distance-right:9pt;mso-wrap-distance-bottom:0;mso-position-horizontal:absolute;mso-position-horizontal-relative:text;mso-position-vertical:absolute;mso-position-vertical-relative:text" o:gfxdata="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" strokecolor="black [3200]" strokeweight=".5pt">
                 <v:stroke endarrow="block" joinstyle="miter"/>
               </v:shape>
             </w:pict>
@@ -6125,7 +6362,7 @@
         <mc:AlternateContent>
           <mc:Choice Requires="wps">
             <w:drawing>
-              <wp:anchor distT="0" distB="0" distL="114300" distR="114300" simplePos="0" relativeHeight="251660288" behindDoc="0" locked="0" layoutInCell="1" allowOverlap="1" wp14:anchorId="2609161D" wp14:editId="45A20BCF">
+              <wp:anchor distT="0" distB="0" distL="114300" distR="114300" simplePos="0" relativeHeight="251659264" behindDoc="0" locked="0" layoutInCell="1" allowOverlap="1" wp14:anchorId="2609161D" wp14:editId="45A20BCF">
                 <wp:simplePos x="0" y="0"/>
                 <wp:positionH relativeFrom="column">
                   <wp:posOffset>4860925</wp:posOffset>
@@ -6177,7 +6414,7 @@
           </mc:Choice>
           <mc:Fallback>
             <w:pict>
-              <v:shape w14:anchorId="2A718C2D" id="Straight Arrow Connector 23" o:spid="_x0000_s1026" type="#_x0000_t32" style="position:absolute;margin-left:382.75pt;margin-top:181.1pt;width:0;height:11pt;z-index:251660288;visibility:visible;mso-wrap-style:square;mso-wrap-distance-left:9pt;mso-wrap-distance-top:0;mso-wrap-distance-right:9pt;mso-wrap-distance-bottom:0;mso-position-horizontal:absolute;mso-position-horizontal-relative:text;mso-position-vertical:absolute;mso-position-vertical-relative:text" o:gfxdata="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" strokecolor="black [3200]" strokeweight=".5pt">
+              <v:shape w14:anchorId="3181216B" id="Straight Arrow Connector 23" o:spid="_x0000_s1026" type="#_x0000_t32" style="position:absolute;margin-left:382.75pt;margin-top:181.1pt;width:0;height:11pt;z-index:251659264;visibility:visible;mso-wrap-style:square;mso-wrap-distance-left:9pt;mso-wrap-distance-top:0;mso-wrap-distance-right:9pt;mso-wrap-distance-bottom:0;mso-position-horizontal:absolute;mso-position-horizontal-relative:text;mso-position-vertical:absolute;mso-position-vertical-relative:text" o:gfxdata="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" strokecolor="black [3200]" strokeweight=".5pt">
                 <v:stroke endarrow="block" joinstyle="miter"/>
               </v:shape>
             </w:pict>
@@ -6194,7 +6431,7 @@
         <mc:AlternateContent>
           <mc:Choice Requires="wps">
             <w:drawing>
-              <wp:anchor distT="0" distB="0" distL="114300" distR="114300" simplePos="0" relativeHeight="251658240" behindDoc="0" locked="0" layoutInCell="1" allowOverlap="1" wp14:anchorId="74ABE3A8" wp14:editId="01498D9C">
+              <wp:anchor distT="0" distB="0" distL="114300" distR="114300" simplePos="0" relativeHeight="251657216" behindDoc="0" locked="0" layoutInCell="1" allowOverlap="1" wp14:anchorId="74ABE3A8" wp14:editId="01498D9C">
                 <wp:simplePos x="0" y="0"/>
                 <wp:positionH relativeFrom="column">
                   <wp:posOffset>3581400</wp:posOffset>
@@ -6252,7 +6489,7 @@
           </mc:Choice>
           <mc:Fallback>
             <w:pict>
-              <v:shape w14:anchorId="3BC25AF6" id="Straight Arrow Connector 437205482" o:spid="_x0000_s1026" type="#_x0000_t32" style="position:absolute;margin-left:282pt;margin-top:134.55pt;width:.25pt;height:47.25pt;z-index:251658240;visibility:visible;mso-wrap-style:square;mso-width-percent:0;mso-height-percent:0;mso-wrap-distance-left:9pt;mso-wrap-distance-top:0;mso-wrap-distance-right:9pt;mso-wrap-distance-bottom:0;mso-position-horizontal:absolute;mso-position-horizontal-relative:text;mso-position-vertical:absolute;mso-position-vertical-relative:text;mso-width-percent:0;mso-height-percent:0;mso-width-relative:margin;mso-height-relative:margin" o:gfxdata="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" strokecolor="black [3200]" strokeweight=".5pt">
+              <v:shape w14:anchorId="2EBFA1AF" id="Straight Arrow Connector 437205482" o:spid="_x0000_s1026" type="#_x0000_t32" style="position:absolute;margin-left:282pt;margin-top:134.55pt;width:.25pt;height:47.25pt;z-index:251657216;visibility:visible;mso-wrap-style:square;mso-width-percent:0;mso-height-percent:0;mso-wrap-distance-left:9pt;mso-wrap-distance-top:0;mso-wrap-distance-right:9pt;mso-wrap-distance-bottom:0;mso-position-horizontal:absolute;mso-position-horizontal-relative:text;mso-position-vertical:absolute;mso-position-vertical-relative:text;mso-width-percent:0;mso-height-percent:0;mso-width-relative:margin;mso-height-relative:margin" o:gfxdata="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" strokecolor="black [3200]" strokeweight=".5pt">
                 <v:stroke endarrow="block" joinstyle="miter"/>
               </v:shape>
             </w:pict>
@@ -6269,7 +6506,7 @@
         <mc:AlternateContent>
           <mc:Choice Requires="wps">
             <w:drawing>
-              <wp:anchor distT="0" distB="0" distL="114300" distR="114300" simplePos="0" relativeHeight="251656192" behindDoc="0" locked="0" layoutInCell="1" allowOverlap="1" wp14:anchorId="7DCA4A99" wp14:editId="549CC0E0">
+              <wp:anchor distT="0" distB="0" distL="114300" distR="114300" simplePos="0" relativeHeight="251655168" behindDoc="0" locked="0" layoutInCell="1" allowOverlap="1" wp14:anchorId="7DCA4A99" wp14:editId="549CC0E0">
                 <wp:simplePos x="0" y="0"/>
                 <wp:positionH relativeFrom="column">
                   <wp:posOffset>2559050</wp:posOffset>
@@ -6327,7 +6564,7 @@
           </mc:Choice>
           <mc:Fallback>
             <w:pict>
-              <v:shape w14:anchorId="53792208" id="Straight Arrow Connector 437205486" o:spid="_x0000_s1026" type="#_x0000_t32" style="position:absolute;margin-left:201.5pt;margin-top:124.1pt;width:.25pt;height:47.25pt;z-index:251656192;visibility:visible;mso-wrap-style:square;mso-width-percent:0;mso-height-percent:0;mso-wrap-distance-left:9pt;mso-wrap-distance-top:0;mso-wrap-distance-right:9pt;mso-wrap-distance-bottom:0;mso-position-horizontal:absolute;mso-position-horizontal-relative:text;mso-position-vertical:absolute;mso-position-vertical-relative:text;mso-width-percent:0;mso-height-percent:0;mso-width-relative:margin;mso-height-relative:margin" o:gfxdata="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" strokecolor="black [3200]" strokeweight=".5pt">
+              <v:shape w14:anchorId="00C53F7C" id="Straight Arrow Connector 437205486" o:spid="_x0000_s1026" type="#_x0000_t32" style="position:absolute;margin-left:201.5pt;margin-top:124.1pt;width:.25pt;height:47.25pt;z-index:251655168;visibility:visible;mso-wrap-style:square;mso-width-percent:0;mso-height-percent:0;mso-wrap-distance-left:9pt;mso-wrap-distance-top:0;mso-wrap-distance-right:9pt;mso-wrap-distance-bottom:0;mso-position-horizontal:absolute;mso-position-horizontal-relative:text;mso-position-vertical:absolute;mso-position-vertical-relative:text;mso-width-percent:0;mso-height-percent:0;mso-width-relative:margin;mso-height-relative:margin" o:gfxdata="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" strokecolor="black [3200]" strokeweight=".5pt">
                 <v:stroke endarrow="block" joinstyle="miter"/>
               </v:shape>
             </w:pict>
@@ -6344,7 +6581,7 @@
         <mc:AlternateContent>
           <mc:Choice Requires="wps">
             <w:drawing>
-              <wp:anchor distT="0" distB="0" distL="114300" distR="114300" simplePos="0" relativeHeight="251654144" behindDoc="0" locked="0" layoutInCell="1" allowOverlap="1" wp14:anchorId="1CA028F8" wp14:editId="47507288">
+              <wp:anchor distT="0" distB="0" distL="114300" distR="114300" simplePos="0" relativeHeight="251653120" behindDoc="0" locked="0" layoutInCell="1" allowOverlap="1" wp14:anchorId="1CA028F8" wp14:editId="47507288">
                 <wp:simplePos x="0" y="0"/>
                 <wp:positionH relativeFrom="column">
                   <wp:posOffset>2562225</wp:posOffset>
@@ -6396,7 +6633,7 @@
           </mc:Choice>
           <mc:Fallback>
             <w:pict>
-              <v:shape w14:anchorId="2784F337" id="Straight Arrow Connector 20" o:spid="_x0000_s1026" type="#_x0000_t32" style="position:absolute;margin-left:201.75pt;margin-top:123.85pt;width:0;height:35.25pt;z-index:251654144;visibility:visible;mso-wrap-style:square;mso-wrap-distance-left:9pt;mso-wrap-distance-top:0;mso-wrap-distance-right:9pt;mso-wrap-distance-bottom:0;mso-position-horizontal:absolute;mso-position-horizontal-relative:text;mso-position-vertical:absolute;mso-position-vertical-relative:text" o:gfxdata="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" strokecolor="black [3200]" strokeweight=".5pt">
+              <v:shape w14:anchorId="58D0A5E1" id="Straight Arrow Connector 20" o:spid="_x0000_s1026" type="#_x0000_t32" style="position:absolute;margin-left:201.75pt;margin-top:123.85pt;width:0;height:35.25pt;z-index:251653120;visibility:visible;mso-wrap-style:square;mso-wrap-distance-left:9pt;mso-wrap-distance-top:0;mso-wrap-distance-right:9pt;mso-wrap-distance-bottom:0;mso-position-horizontal:absolute;mso-position-horizontal-relative:text;mso-position-vertical:absolute;mso-position-vertical-relative:text" o:gfxdata="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" strokecolor="black [3200]" strokeweight=".5pt">
                 <v:stroke endarrow="block" joinstyle="miter"/>
               </v:shape>
             </w:pict>
@@ -6413,7 +6650,7 @@
         <mc:AlternateContent>
           <mc:Choice Requires="wps">
             <w:drawing>
-              <wp:anchor distT="0" distB="0" distL="114300" distR="114300" simplePos="0" relativeHeight="251652096" behindDoc="0" locked="0" layoutInCell="1" allowOverlap="1" wp14:anchorId="7446AD56" wp14:editId="5674A597">
+              <wp:anchor distT="0" distB="0" distL="114300" distR="114300" simplePos="0" relativeHeight="251651072" behindDoc="0" locked="0" layoutInCell="1" allowOverlap="1" wp14:anchorId="7446AD56" wp14:editId="5674A597">
                 <wp:simplePos x="0" y="0"/>
                 <wp:positionH relativeFrom="column">
                   <wp:posOffset>2562225</wp:posOffset>
@@ -6465,7 +6702,7 @@
           </mc:Choice>
           <mc:Fallback>
             <w:pict>
-              <v:shape w14:anchorId="0F3F57AE" id="Straight Arrow Connector 437205488" o:spid="_x0000_s1026" type="#_x0000_t32" style="position:absolute;margin-left:201.75pt;margin-top:124.1pt;width:0;height:24.25pt;z-index:251652096;visibility:visible;mso-wrap-style:square;mso-wrap-distance-left:9pt;mso-wrap-distance-top:0;mso-wrap-distance-right:9pt;mso-wrap-distance-bottom:0;mso-position-horizontal:absolute;mso-position-horizontal-relative:text;mso-position-vertical:absolute;mso-position-vertical-relative:text" o:gfxdata="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" strokecolor="black [3200]" strokeweight=".5pt">
+              <v:shape w14:anchorId="5D12B4DA" id="Straight Arrow Connector 437205488" o:spid="_x0000_s1026" type="#_x0000_t32" style="position:absolute;margin-left:201.75pt;margin-top:124.1pt;width:0;height:24.25pt;z-index:251651072;visibility:visible;mso-wrap-style:square;mso-wrap-distance-left:9pt;mso-wrap-distance-top:0;mso-wrap-distance-right:9pt;mso-wrap-distance-bottom:0;mso-position-horizontal:absolute;mso-position-horizontal-relative:text;mso-position-vertical:absolute;mso-position-vertical-relative:text" o:gfxdata="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" strokecolor="black [3200]" strokeweight=".5pt">
                 <v:stroke endarrow="block" joinstyle="miter"/>
               </v:shape>
             </w:pict>
@@ -6482,7 +6719,7 @@
         <mc:AlternateContent>
           <mc:Choice Requires="wps">
             <w:drawing>
-              <wp:anchor distT="0" distB="0" distL="114300" distR="114300" simplePos="0" relativeHeight="251650048" behindDoc="0" locked="0" layoutInCell="1" allowOverlap="1" wp14:anchorId="54017AAE" wp14:editId="57CC4378">
+              <wp:anchor distT="0" distB="0" distL="114300" distR="114300" simplePos="0" relativeHeight="251649024" behindDoc="0" locked="0" layoutInCell="1" allowOverlap="1" wp14:anchorId="54017AAE" wp14:editId="57CC4378">
                 <wp:simplePos x="0" y="0"/>
                 <wp:positionH relativeFrom="column">
                   <wp:posOffset>2562225</wp:posOffset>
@@ -6534,7 +6771,7 @@
           </mc:Choice>
           <mc:Fallback>
             <w:pict>
-              <v:shape w14:anchorId="0DDED3BB" id="Straight Arrow Connector 437205490" o:spid="_x0000_s1026" type="#_x0000_t32" style="position:absolute;margin-left:201.75pt;margin-top:124.35pt;width:0;height:13pt;z-index:251650048;visibility:visible;mso-wrap-style:square;mso-wrap-distance-left:9pt;mso-wrap-distance-top:0;mso-wrap-distance-right:9pt;mso-wrap-distance-bottom:0;mso-position-horizontal:absolute;mso-position-horizontal-relative:text;mso-position-vertical:absolute;mso-position-vertical-relative:text" o:gfxdata="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" strokecolor="black [3200]" strokeweight=".5pt">
+              <v:shape w14:anchorId="17BDD5E2" id="Straight Arrow Connector 437205490" o:spid="_x0000_s1026" type="#_x0000_t32" style="position:absolute;margin-left:201.75pt;margin-top:124.35pt;width:0;height:13pt;z-index:251649024;visibility:visible;mso-wrap-style:square;mso-wrap-distance-left:9pt;mso-wrap-distance-top:0;mso-wrap-distance-right:9pt;mso-wrap-distance-bottom:0;mso-position-horizontal:absolute;mso-position-horizontal-relative:text;mso-position-vertical:absolute;mso-position-vertical-relative:text" o:gfxdata="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" strokecolor="black [3200]" strokeweight=".5pt">
                 <v:stroke endarrow="block" joinstyle="miter"/>
               </v:shape>
             </w:pict>
@@ -6551,7 +6788,7 @@
         <mc:AlternateContent>
           <mc:Choice Requires="wps">
             <w:drawing>
-              <wp:anchor distT="0" distB="0" distL="114300" distR="114300" simplePos="0" relativeHeight="251648000" behindDoc="0" locked="0" layoutInCell="1" allowOverlap="1" wp14:anchorId="52453FC3" wp14:editId="45AC0EA1">
+              <wp:anchor distT="0" distB="0" distL="114300" distR="114300" simplePos="0" relativeHeight="251646976" behindDoc="0" locked="0" layoutInCell="1" allowOverlap="1" wp14:anchorId="52453FC3" wp14:editId="45AC0EA1">
                 <wp:simplePos x="0" y="0"/>
                 <wp:positionH relativeFrom="column">
                   <wp:posOffset>2051050</wp:posOffset>
@@ -6603,7 +6840,7 @@
           </mc:Choice>
           <mc:Fallback>
             <w:pict>
-              <v:shape w14:anchorId="6BA334D9" id="Straight Arrow Connector 437205491" o:spid="_x0000_s1026" type="#_x0000_t32" style="position:absolute;margin-left:161.5pt;margin-top:112.35pt;width:0;height:13.25pt;z-index:251648000;visibility:visible;mso-wrap-style:square;mso-wrap-distance-left:9pt;mso-wrap-distance-top:0;mso-wrap-distance-right:9pt;mso-wrap-distance-bottom:0;mso-position-horizontal:absolute;mso-position-horizontal-relative:text;mso-position-vertical:absolute;mso-position-vertical-relative:text" o:gfxdata="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" strokecolor="black [3200]" strokeweight=".5pt">
+              <v:shape w14:anchorId="4FC16471" id="Straight Arrow Connector 437205491" o:spid="_x0000_s1026" type="#_x0000_t32" style="position:absolute;margin-left:161.5pt;margin-top:112.35pt;width:0;height:13.25pt;z-index:251646976;visibility:visible;mso-wrap-style:square;mso-wrap-distance-left:9pt;mso-wrap-distance-top:0;mso-wrap-distance-right:9pt;mso-wrap-distance-bottom:0;mso-position-horizontal:absolute;mso-position-horizontal-relative:text;mso-position-vertical:absolute;mso-position-vertical-relative:text" o:gfxdata="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" strokecolor="black [3200]" strokeweight=".5pt">
                 <v:stroke endarrow="block" joinstyle="miter"/>
               </v:shape>
             </w:pict>
@@ -6620,7 +6857,7 @@
         <mc:AlternateContent>
           <mc:Choice Requires="wps">
             <w:drawing>
-              <wp:anchor distT="0" distB="0" distL="114300" distR="114300" simplePos="0" relativeHeight="251645952" behindDoc="0" locked="0" layoutInCell="1" allowOverlap="1" wp14:anchorId="74BA1AD0" wp14:editId="22A3A615">
+              <wp:anchor distT="0" distB="0" distL="114300" distR="114300" simplePos="0" relativeHeight="251644928" behindDoc="0" locked="0" layoutInCell="1" allowOverlap="1" wp14:anchorId="74BA1AD0" wp14:editId="22A3A615">
                 <wp:simplePos x="0" y="0"/>
                 <wp:positionH relativeFrom="column">
                   <wp:posOffset>1393825</wp:posOffset>
@@ -6672,7 +6909,7 @@
           </mc:Choice>
           <mc:Fallback>
             <w:pict>
-              <v:shape w14:anchorId="38C253EA" id="Straight Arrow Connector 16" o:spid="_x0000_s1026" type="#_x0000_t32" style="position:absolute;margin-left:109.75pt;margin-top:100.75pt;width:0;height:12.85pt;z-index:251645952;visibility:visible;mso-wrap-style:square;mso-wrap-distance-left:9pt;mso-wrap-distance-top:0;mso-wrap-distance-right:9pt;mso-wrap-distance-bottom:0;mso-position-horizontal:absolute;mso-position-horizontal-relative:text;mso-position-vertical:absolute;mso-position-vertical-relative:text" o:gfxdata="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" strokecolor="black [3200]" strokeweight=".5pt">
+              <v:shape w14:anchorId="14836D0B" id="Straight Arrow Connector 16" o:spid="_x0000_s1026" type="#_x0000_t32" style="position:absolute;margin-left:109.75pt;margin-top:100.75pt;width:0;height:12.85pt;z-index:251644928;visibility:visible;mso-wrap-style:square;mso-wrap-distance-left:9pt;mso-wrap-distance-top:0;mso-wrap-distance-right:9pt;mso-wrap-distance-bottom:0;mso-position-horizontal:absolute;mso-position-horizontal-relative:text;mso-position-vertical:absolute;mso-position-vertical-relative:text" o:gfxdata="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" strokecolor="black [3200]" strokeweight=".5pt">
                 <v:stroke endarrow="block" joinstyle="miter"/>
               </v:shape>
             </w:pict>
@@ -6689,7 +6926,7 @@
         <mc:AlternateContent>
           <mc:Choice Requires="wps">
             <w:drawing>
-              <wp:anchor distT="0" distB="0" distL="114300" distR="114300" simplePos="0" relativeHeight="251643904" behindDoc="0" locked="0" layoutInCell="1" allowOverlap="1" wp14:anchorId="7B274BAB" wp14:editId="2D8EC95F">
+              <wp:anchor distT="0" distB="0" distL="114300" distR="114300" simplePos="0" relativeHeight="251642880" behindDoc="0" locked="0" layoutInCell="1" allowOverlap="1" wp14:anchorId="7B274BAB" wp14:editId="2D8EC95F">
                 <wp:simplePos x="0" y="0"/>
                 <wp:positionH relativeFrom="column">
                   <wp:posOffset>793750</wp:posOffset>
@@ -6738,7 +6975,7 @@
           </mc:Choice>
           <mc:Fallback>
             <w:pict>
-              <v:line w14:anchorId="222A17D6" id="Straight Connector 14" o:spid="_x0000_s1026" style="position:absolute;z-index:251643904;visibility:visible;mso-wrap-style:square;mso-wrap-distance-left:9pt;mso-wrap-distance-top:0;mso-wrap-distance-right:9pt;mso-wrap-distance-bottom:0;mso-position-horizontal:absolute;mso-position-horizontal-relative:text;mso-position-vertical:absolute;mso-position-vertical-relative:text" from="62.5pt,89.6pt" to="77.5pt,89.6pt" o:gfxdata="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" strokecolor="black [3200]" strokeweight=".5pt">
+              <v:line w14:anchorId="04D1E497" id="Straight Connector 14" o:spid="_x0000_s1026" style="position:absolute;z-index:251642880;visibility:visible;mso-wrap-style:square;mso-wrap-distance-left:9pt;mso-wrap-distance-top:0;mso-wrap-distance-right:9pt;mso-wrap-distance-bottom:0;mso-position-horizontal:absolute;mso-position-horizontal-relative:text;mso-position-vertical:absolute;mso-position-vertical-relative:text" from="62.5pt,89.6pt" to="77.5pt,89.6pt" o:gfxdata="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" strokecolor="black [3200]" strokeweight=".5pt">
                 <v:stroke joinstyle="miter"/>
               </v:line>
             </w:pict>
@@ -6755,7 +6992,7 @@
         <mc:AlternateContent>
           <mc:Choice Requires="wps">
             <w:drawing>
-              <wp:anchor distT="0" distB="0" distL="114300" distR="114300" simplePos="0" relativeHeight="251641856" behindDoc="0" locked="0" layoutInCell="1" allowOverlap="1" wp14:anchorId="59D00ADE" wp14:editId="1D3DB9D2">
+              <wp:anchor distT="0" distB="0" distL="114300" distR="114300" simplePos="0" relativeHeight="251640832" behindDoc="0" locked="0" layoutInCell="1" allowOverlap="1" wp14:anchorId="59D00ADE" wp14:editId="1D3DB9D2">
                 <wp:simplePos x="0" y="0"/>
                 <wp:positionH relativeFrom="column">
                   <wp:posOffset>885825</wp:posOffset>
@@ -6804,7 +7041,7 @@
           </mc:Choice>
           <mc:Fallback>
             <w:pict>
-              <v:line w14:anchorId="3F0079F4" id="Straight Connector 437205492" o:spid="_x0000_s1026" style="position:absolute;z-index:251641856;visibility:visible;mso-wrap-style:square;mso-wrap-distance-left:9pt;mso-wrap-distance-top:0;mso-wrap-distance-right:9pt;mso-wrap-distance-bottom:0;mso-position-horizontal:absolute;mso-position-horizontal-relative:text;mso-position-vertical:absolute;mso-position-vertical-relative:text" from="69.75pt,78.35pt" to="77.75pt,78.35pt" o:gfxdata="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" strokecolor="black [3200]" strokeweight=".5pt">
+              <v:line w14:anchorId="4B4CAA3B" id="Straight Connector 437205492" o:spid="_x0000_s1026" style="position:absolute;z-index:251640832;visibility:visible;mso-wrap-style:square;mso-wrap-distance-left:9pt;mso-wrap-distance-top:0;mso-wrap-distance-right:9pt;mso-wrap-distance-bottom:0;mso-position-horizontal:absolute;mso-position-horizontal-relative:text;mso-position-vertical:absolute;mso-position-vertical-relative:text" from="69.75pt,78.35pt" to="77.75pt,78.35pt" o:gfxdata="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" strokecolor="black [3200]" strokeweight=".5pt">
                 <v:stroke joinstyle="miter"/>
               </v:line>
             </w:pict>
@@ -6819,7 +7056,7 @@
           <w:szCs w:val="24"/>
         </w:rPr>
         <w:drawing>
-          <wp:inline distT="0" distB="0" distL="0" distR="0" wp14:anchorId="640E7897" wp14:editId="1A3527C1">
+          <wp:inline distT="0" distB="0" distL="0" distR="0" wp14:anchorId="640E7897" wp14:editId="2C73A38F">
             <wp:extent cx="6146800" cy="3511550"/>
             <wp:effectExtent l="0" t="0" r="6350" b="12700"/>
             <wp:docPr id="6" name="Chart 6"/>
@@ -6907,7 +7144,43 @@
           <w:sz w:val="24"/>
           <w:szCs w:val="24"/>
         </w:rPr>
-        <w:t>- Lương nhân viên = Lương cơ bản (4.000.000) + (số ngày công * 300.000)</w:t>
+        <w:t xml:space="preserve">- Lương nhân viên = Lương cơ </w:t>
+      </w:r>
+      <w:proofErr w:type="spellStart"/>
+      <w:r>
+        <w:rPr>
+          <w:rFonts w:ascii="Times New Roman" w:hAnsi="Times New Roman" w:cs="Times New Roman"/>
+          <w:sz w:val="24"/>
+          <w:szCs w:val="24"/>
+        </w:rPr>
+        <w:t>bản</w:t>
+      </w:r>
+      <w:proofErr w:type="spellEnd"/>
+      <w:r>
+        <w:rPr>
+          <w:rFonts w:ascii="Times New Roman" w:hAnsi="Times New Roman" w:cs="Times New Roman"/>
+          <w:sz w:val="24"/>
+          <w:szCs w:val="24"/>
+        </w:rPr>
+        <w:t xml:space="preserve"> (4.000.000) + (số </w:t>
+      </w:r>
+      <w:proofErr w:type="spellStart"/>
+      <w:r>
+        <w:rPr>
+          <w:rFonts w:ascii="Times New Roman" w:hAnsi="Times New Roman" w:cs="Times New Roman"/>
+          <w:sz w:val="24"/>
+          <w:szCs w:val="24"/>
+        </w:rPr>
+        <w:t>ngày</w:t>
+      </w:r>
+      <w:proofErr w:type="spellEnd"/>
+      <w:r>
+        <w:rPr>
+          <w:rFonts w:ascii="Times New Roman" w:hAnsi="Times New Roman" w:cs="Times New Roman"/>
+          <w:sz w:val="24"/>
+          <w:szCs w:val="24"/>
+        </w:rPr>
+        <w:t xml:space="preserve"> công * 300.000)</w:t>
       </w:r>
     </w:p>
     <w:p>
@@ -6991,6 +7264,7 @@
                 <w:szCs w:val="24"/>
               </w:rPr>
             </w:pPr>
+            <w:proofErr w:type="spellStart"/>
             <w:r>
               <w:rPr>
                 <w:rFonts w:ascii="Times New Roman" w:hAnsi="Times New Roman" w:cs="Times New Roman"/>
@@ -7001,6 +7275,7 @@
               </w:rPr>
               <w:t>Ngày</w:t>
             </w:r>
+            <w:proofErr w:type="spellEnd"/>
           </w:p>
         </w:tc>
         <w:tc>
@@ -7027,7 +7302,29 @@
                 <w:sz w:val="24"/>
                 <w:szCs w:val="24"/>
               </w:rPr>
-              <w:t>Chi phí (triệu VND)</w:t>
+              <w:t>Chi phí (</w:t>
+            </w:r>
+            <w:proofErr w:type="spellStart"/>
+            <w:r>
+              <w:rPr>
+                <w:rFonts w:ascii="Times New Roman" w:hAnsi="Times New Roman" w:cs="Times New Roman"/>
+                <w:b/>
+                <w:bCs/>
+                <w:sz w:val="24"/>
+                <w:szCs w:val="24"/>
+              </w:rPr>
+              <w:t>triệu</w:t>
+            </w:r>
+            <w:proofErr w:type="spellEnd"/>
+            <w:r>
+              <w:rPr>
+                <w:rFonts w:ascii="Times New Roman" w:hAnsi="Times New Roman" w:cs="Times New Roman"/>
+                <w:b/>
+                <w:bCs/>
+                <w:sz w:val="24"/>
+                <w:szCs w:val="24"/>
+              </w:rPr>
+              <w:t xml:space="preserve"> VND)</w:t>
             </w:r>
           </w:p>
         </w:tc>
@@ -8758,8 +9055,6 @@
               </w:rPr>
               <w:t>5.2 Hướng dẫn sử dụng</w:t>
             </w:r>
-            <w:bookmarkStart w:id="2" w:name="_GoBack"/>
-            <w:bookmarkEnd w:id="2"/>
           </w:p>
         </w:tc>
         <w:tc>
@@ -8953,7 +9248,6 @@
       <w:r>
         <w:rPr>
           <w:rFonts w:ascii="Times New Roman" w:eastAsia="SimSun" w:hAnsi="Times New Roman" w:cs="Times New Roman"/>
-          <w:color w:val="000000"/>
           <w:sz w:val="24"/>
           <w:szCs w:val="24"/>
           <w:lang w:bidi="ar"/>
@@ -8963,7 +9257,6 @@
       <w:r>
         <w:rPr>
           <w:rFonts w:ascii="Times New Roman" w:eastAsia="SimSun" w:hAnsi="Times New Roman" w:cs="Times New Roman"/>
-          <w:color w:val="000000"/>
           <w:sz w:val="24"/>
           <w:szCs w:val="24"/>
           <w:lang w:bidi="ar"/>
@@ -8973,7 +9266,6 @@
       <w:r>
         <w:rPr>
           <w:rFonts w:ascii="Times New Roman" w:eastAsia="SimSun" w:hAnsi="Times New Roman" w:cs="Times New Roman"/>
-          <w:color w:val="000000"/>
           <w:sz w:val="24"/>
           <w:szCs w:val="24"/>
           <w:lang w:bidi="ar"/>
@@ -8992,7 +9284,6 @@
       <w:r>
         <w:rPr>
           <w:rFonts w:ascii="Times New Roman" w:eastAsia="SimSun" w:hAnsi="Times New Roman" w:cs="Times New Roman"/>
-          <w:color w:val="000000"/>
           <w:sz w:val="24"/>
           <w:szCs w:val="24"/>
           <w:lang w:bidi="ar"/>
@@ -9004,7 +9295,6 @@
       <w:pPr>
         <w:rPr>
           <w:rFonts w:ascii="Times New Roman" w:eastAsia="SimSun" w:hAnsi="Times New Roman" w:cs="Times New Roman"/>
-          <w:color w:val="000000"/>
           <w:sz w:val="24"/>
           <w:szCs w:val="24"/>
           <w:lang w:bidi="ar"/>
@@ -9013,69 +9303,38 @@
       <w:r>
         <w:rPr>
           <w:rFonts w:ascii="Times New Roman" w:eastAsia="SimSun" w:hAnsi="Times New Roman" w:cs="Times New Roman"/>
-          <w:color w:val="000000"/>
           <w:sz w:val="24"/>
           <w:szCs w:val="24"/>
           <w:lang w:bidi="ar"/>
         </w:rPr>
         <w:lastRenderedPageBreak/>
-        <w:t>- Mặc dù rủi ro thường tạo ra các tác động xấu đến dự án, nhưng dự án cần phải xem xét và tận dụng các tác động tích cực hoặc các cơ hội phát sinh từ các rủi ro ( không cố gắng tránh tất cả các rủi ro) để giúp cho dự án đạt được mục tiêu nhanh hơn và ít tốn kém hơn.</w:t>
-      </w:r>
-    </w:p>
-    <w:p>
-      <w:pPr>
+        <w:t xml:space="preserve">- Mặc dù rủi ro thường tạo ra các tác động xấu đến dự án, nhưng dự án cần phải xem xét và tận dụng các tác động tích cực hoặc các cơ hội phát sinh từ các rủi ro </w:t>
+      </w:r>
+      <w:proofErr w:type="gramStart"/>
+      <w:r>
         <w:rPr>
           <w:rFonts w:ascii="Times New Roman" w:eastAsia="SimSun" w:hAnsi="Times New Roman" w:cs="Times New Roman"/>
-          <w:color w:val="000000"/>
           <w:sz w:val="24"/>
           <w:szCs w:val="24"/>
           <w:lang w:bidi="ar"/>
         </w:rPr>
-      </w:pPr>
-    </w:p>
-    <w:p>
-      <w:pPr>
-        <w:pStyle w:val="Heading2"/>
+        <w:t>( không</w:t>
+      </w:r>
+      <w:proofErr w:type="gramEnd"/>
+      <w:r>
         <w:rPr>
           <w:rFonts w:ascii="Times New Roman" w:eastAsia="SimSun" w:hAnsi="Times New Roman" w:cs="Times New Roman"/>
-          <w:b/>
-          <w:bCs/>
-          <w:color w:val="000000"/>
           <w:sz w:val="24"/>
           <w:szCs w:val="24"/>
           <w:lang w:bidi="ar"/>
         </w:rPr>
-      </w:pPr>
-      <w:r>
+        <w:t xml:space="preserve"> cố gắng tránh tất cả các rủi ro) để giúp cho dự án đạt được mục tiêu nhanh hơn và ít tốn kém hơn.</w:t>
+      </w:r>
+    </w:p>
+    <w:p>
+      <w:pPr>
         <w:rPr>
           <w:rFonts w:ascii="Times New Roman" w:eastAsia="SimSun" w:hAnsi="Times New Roman" w:cs="Times New Roman"/>
-          <w:b/>
-          <w:bCs/>
-          <w:color w:val="000000"/>
-          <w:sz w:val="24"/>
-          <w:szCs w:val="24"/>
-          <w:lang w:bidi="ar"/>
-        </w:rPr>
-        <w:t>2.4.1</w:t>
-      </w:r>
-      <w:r>
-        <w:rPr>
-          <w:rFonts w:ascii="Times New Roman" w:eastAsia="SimSun" w:hAnsi="Times New Roman" w:cs="Times New Roman"/>
-          <w:b/>
-          <w:bCs/>
-          <w:color w:val="000000"/>
-          <w:sz w:val="24"/>
-          <w:szCs w:val="24"/>
-          <w:lang w:bidi="ar"/>
-        </w:rPr>
-        <w:t xml:space="preserve"> Chi tiết rủi ro</w:t>
-      </w:r>
-    </w:p>
-    <w:p>
-      <w:pPr>
-        <w:rPr>
-          <w:rFonts w:ascii="Times New Roman" w:eastAsia="SimSun" w:hAnsi="Times New Roman" w:cs="Times New Roman"/>
-          <w:color w:val="000000"/>
           <w:sz w:val="24"/>
           <w:szCs w:val="24"/>
           <w:lang w:bidi="ar"/>
@@ -9254,12 +9513,47 @@
               <w:jc w:val="left"/>
               <w:textAlignment w:val="baseline"/>
             </w:pPr>
+            <w:proofErr w:type="spellStart"/>
             <w:r>
               <w:rPr>
                 <w:rFonts w:eastAsia="Segoe UI"/>
-                <w:color w:val="000000"/>
-              </w:rPr>
-              <w:t>Lập lịch trình không hợp lý </w:t>
+              </w:rPr>
+              <w:t>Lập</w:t>
+            </w:r>
+            <w:proofErr w:type="spellEnd"/>
+            <w:r>
+              <w:rPr>
+                <w:rFonts w:eastAsia="Segoe UI"/>
+              </w:rPr>
+              <w:t xml:space="preserve"> </w:t>
+            </w:r>
+            <w:proofErr w:type="spellStart"/>
+            <w:r>
+              <w:rPr>
+                <w:rFonts w:eastAsia="Segoe UI"/>
+              </w:rPr>
+              <w:t>lịch</w:t>
+            </w:r>
+            <w:proofErr w:type="spellEnd"/>
+            <w:r>
+              <w:rPr>
+                <w:rFonts w:eastAsia="Segoe UI"/>
+              </w:rPr>
+              <w:t xml:space="preserve"> trình không </w:t>
+            </w:r>
+            <w:proofErr w:type="spellStart"/>
+            <w:r>
+              <w:rPr>
+                <w:rFonts w:eastAsia="Segoe UI"/>
+              </w:rPr>
+              <w:t>hợp</w:t>
+            </w:r>
+            <w:proofErr w:type="spellEnd"/>
+            <w:r>
+              <w:rPr>
+                <w:rFonts w:eastAsia="Segoe UI"/>
+              </w:rPr>
+              <w:t xml:space="preserve"> lý </w:t>
             </w:r>
           </w:p>
         </w:tc>
@@ -9458,7 +9752,7 @@
                 <w:sz w:val="24"/>
                 <w:szCs w:val="24"/>
               </w:rPr>
-              <w:t>business case</w:t>
+              <w:t>business case (</w:t>
             </w:r>
             <w:r>
               <w:rPr>
@@ -9467,7 +9761,7 @@
                 <w:sz w:val="24"/>
                 <w:szCs w:val="24"/>
               </w:rPr>
-              <w:t xml:space="preserve"> (</w:t>
+              <w:t>Các trường hợp kinh doanh)</w:t>
             </w:r>
             <w:r>
               <w:rPr>
@@ -9476,24 +9770,6 @@
                 <w:sz w:val="24"/>
                 <w:szCs w:val="24"/>
               </w:rPr>
-              <w:t>Các trường hợ</w:t>
-            </w:r>
-            <w:r>
-              <w:rPr>
-                <w:rFonts w:ascii="Times New Roman" w:hAnsi="Times New Roman" w:cs="Times New Roman"/>
-                <w:bCs/>
-                <w:sz w:val="24"/>
-                <w:szCs w:val="24"/>
-              </w:rPr>
-              <w:t>p kinh doanh)</w:t>
-            </w:r>
-            <w:r>
-              <w:rPr>
-                <w:rFonts w:ascii="Times New Roman" w:hAnsi="Times New Roman" w:cs="Times New Roman"/>
-                <w:bCs/>
-                <w:sz w:val="24"/>
-                <w:szCs w:val="24"/>
-              </w:rPr>
               <w:t xml:space="preserve"> rõ ràng trước khi triển khai</w:t>
             </w:r>
           </w:p>
@@ -9513,15 +9789,7 @@
                 <w:sz w:val="24"/>
                 <w:szCs w:val="24"/>
               </w:rPr>
-              <w:t>- X</w:t>
-            </w:r>
-            <w:r>
-              <w:rPr>
-                <w:rFonts w:ascii="Times New Roman" w:hAnsi="Times New Roman" w:cs="Times New Roman"/>
-                <w:sz w:val="24"/>
-                <w:szCs w:val="24"/>
-              </w:rPr>
-              <w:t>ác định chuẩn xác chi phí trước khi chi tiêu</w:t>
+              <w:t>- Xác định chuẩn xác chi phí trước khi chi tiêu</w:t>
             </w:r>
           </w:p>
         </w:tc>
@@ -9662,7 +9930,25 @@
                 <w:sz w:val="24"/>
                 <w:szCs w:val="24"/>
               </w:rPr>
-              <w:t>Thu thập và xác định rõ ràng, chi tiết các yêu cầu khách hàng (phỏng vấn, thu thập, hội thảo, …) . Các yêu cầu được viết rõ ràng và chi tiết trong hồ sơ dự án trước khi thực hiện và làm rõ thống nhất giữa hai bên</w:t>
+              <w:t>Thu thập và xác định rõ ràng, chi tiết các yêu cầu khách hàng (phỏng vấn, thu thập, hội thảo, …</w:t>
+            </w:r>
+            <w:proofErr w:type="gramStart"/>
+            <w:r>
+              <w:rPr>
+                <w:rFonts w:ascii="Times New Roman" w:hAnsi="Times New Roman" w:cs="Times New Roman"/>
+                <w:sz w:val="24"/>
+                <w:szCs w:val="24"/>
+              </w:rPr>
+              <w:t>) .</w:t>
+            </w:r>
+            <w:proofErr w:type="gramEnd"/>
+            <w:r>
+              <w:rPr>
+                <w:rFonts w:ascii="Times New Roman" w:hAnsi="Times New Roman" w:cs="Times New Roman"/>
+                <w:sz w:val="24"/>
+                <w:szCs w:val="24"/>
+              </w:rPr>
+              <w:t xml:space="preserve"> Các yêu cầu được viết rõ ràng và chi tiết trong hồ sơ dự án trước khi thực hiện và làm rõ thống nhất giữa hai bên</w:t>
             </w:r>
           </w:p>
         </w:tc>
@@ -9701,7 +9987,6 @@
             <w:r>
               <w:rPr>
                 <w:rFonts w:eastAsia="Segoe UI"/>
-                <w:color w:val="000000"/>
               </w:rPr>
               <w:t>Kế hoạch và tiến độ bị thay đổi </w:t>
             </w:r>
@@ -9791,7 +10076,33 @@
                 <w:sz w:val="24"/>
                 <w:szCs w:val="24"/>
               </w:rPr>
-              <w:t xml:space="preserve"> kế hoạch về thời gian </w:t>
+              <w:t xml:space="preserve"> kế hoạch về thời gian thực hiện </w:t>
+            </w:r>
+            <w:r>
+              <w:rPr>
+                <w:rFonts w:ascii="Times New Roman" w:hAnsi="Times New Roman" w:cs="Times New Roman"/>
+                <w:sz w:val="24"/>
+                <w:szCs w:val="24"/>
+              </w:rPr>
+              <w:t xml:space="preserve">phù </w:t>
+            </w:r>
+            <w:proofErr w:type="gramStart"/>
+            <w:r>
+              <w:rPr>
+                <w:rFonts w:ascii="Times New Roman" w:hAnsi="Times New Roman" w:cs="Times New Roman"/>
+                <w:sz w:val="24"/>
+                <w:szCs w:val="24"/>
+              </w:rPr>
+              <w:t>hợp(</w:t>
+            </w:r>
+            <w:proofErr w:type="gramEnd"/>
+            <w:r>
+              <w:rPr>
+                <w:rFonts w:ascii="Times New Roman" w:hAnsi="Times New Roman" w:cs="Times New Roman"/>
+                <w:sz w:val="24"/>
+                <w:szCs w:val="24"/>
+              </w:rPr>
+              <w:t xml:space="preserve">tăng giờ làm/ làm </w:t>
             </w:r>
             <w:r>
               <w:rPr>
@@ -9800,15 +10111,7 @@
                 <w:szCs w:val="24"/>
               </w:rPr>
               <w:lastRenderedPageBreak/>
-              <w:t xml:space="preserve">thực hiện </w:t>
-            </w:r>
-            <w:r>
-              <w:rPr>
-                <w:rFonts w:ascii="Times New Roman" w:hAnsi="Times New Roman" w:cs="Times New Roman"/>
-                <w:sz w:val="24"/>
-                <w:szCs w:val="24"/>
-              </w:rPr>
-              <w:t>phù hợp(tăng giờ làm/ làm thêm tại nhà), …</w:t>
+              <w:t>thêm tại nhà), …</w:t>
             </w:r>
           </w:p>
         </w:tc>
@@ -9825,11 +10128,11 @@
             </w:pPr>
             <w:r>
               <w:lastRenderedPageBreak/>
-              <w:t xml:space="preserve">Quản lý dự án sắp xếp lại công việc một cách khoa </w:t>
+              <w:t xml:space="preserve">Quản lý dự án sắp xếp lại công việc một cách khoa học trong quá trình thực hiện dự </w:t>
             </w:r>
             <w:r>
               <w:lastRenderedPageBreak/>
-              <w:t>học trong quá trình thực hiện dự án</w:t>
+              <w:t>án</w:t>
             </w:r>
             <w:r>
               <w:t>.</w:t>
@@ -9850,13 +10153,11 @@
               <w:textAlignment w:val="baseline"/>
               <w:rPr>
                 <w:rFonts w:eastAsia="Segoe UI"/>
-                <w:color w:val="000000"/>
               </w:rPr>
             </w:pPr>
             <w:r>
               <w:rPr>
                 <w:rFonts w:eastAsia="Segoe UI"/>
-                <w:color w:val="000000"/>
               </w:rPr>
               <w:lastRenderedPageBreak/>
               <w:t>Người quản lý dự án chưa thực sự sát sao trong việc giám sát dự án</w:t>
@@ -10036,26 +10337,59 @@
               <w:jc w:val="left"/>
               <w:textAlignment w:val="baseline"/>
             </w:pPr>
+            <w:proofErr w:type="spellStart"/>
             <w:r>
               <w:rPr>
                 <w:rFonts w:eastAsia="Segoe UI"/>
-                <w:color w:val="000000"/>
-              </w:rPr>
-              <w:t xml:space="preserve">Thành viên </w:t>
-            </w:r>
+              </w:rPr>
+              <w:t>Thành</w:t>
+            </w:r>
+            <w:proofErr w:type="spellEnd"/>
             <w:r>
               <w:rPr>
                 <w:rFonts w:eastAsia="Segoe UI"/>
-                <w:color w:val="000000"/>
+              </w:rPr>
+              <w:t xml:space="preserve"> viên </w:t>
+            </w:r>
+            <w:r>
+              <w:rPr>
+                <w:rFonts w:eastAsia="Segoe UI"/>
               </w:rPr>
               <w:t xml:space="preserve">trong nhóm </w:t>
             </w:r>
             <w:r>
               <w:rPr>
                 <w:rFonts w:eastAsia="Segoe UI"/>
-                <w:color w:val="000000"/>
-              </w:rPr>
-              <w:t>dự án bị ốm. </w:t>
+              </w:rPr>
+              <w:t xml:space="preserve">dự </w:t>
+            </w:r>
+            <w:proofErr w:type="spellStart"/>
+            <w:r>
+              <w:rPr>
+                <w:rFonts w:eastAsia="Segoe UI"/>
+              </w:rPr>
+              <w:t>án</w:t>
+            </w:r>
+            <w:proofErr w:type="spellEnd"/>
+            <w:r>
+              <w:rPr>
+                <w:rFonts w:eastAsia="Segoe UI"/>
+              </w:rPr>
+              <w:t xml:space="preserve"> bị </w:t>
+            </w:r>
+            <w:proofErr w:type="spellStart"/>
+            <w:r>
+              <w:rPr>
+                <w:rFonts w:eastAsia="Segoe UI"/>
+              </w:rPr>
+              <w:t>ốm</w:t>
+            </w:r>
+            <w:proofErr w:type="spellEnd"/>
+            <w:r>
+              <w:rPr>
+                <w:rFonts w:eastAsia="Segoe UI"/>
+              </w:rPr>
+              <w:t>. </w:t>
             </w:r>
           </w:p>
         </w:tc>
@@ -10187,9 +10521,78 @@
             <w:r>
               <w:rPr>
                 <w:rFonts w:eastAsia="Segoe UI"/>
-                <w:color w:val="000000"/>
-              </w:rPr>
-              <w:t>Mâu thuẫn giữa các thành viên trong đội </w:t>
+              </w:rPr>
+              <w:t xml:space="preserve">Mâu </w:t>
+            </w:r>
+            <w:proofErr w:type="spellStart"/>
+            <w:r>
+              <w:rPr>
+                <w:rFonts w:eastAsia="Segoe UI"/>
+              </w:rPr>
+              <w:t>thuẫn</w:t>
+            </w:r>
+            <w:proofErr w:type="spellEnd"/>
+            <w:r>
+              <w:rPr>
+                <w:rFonts w:eastAsia="Segoe UI"/>
+              </w:rPr>
+              <w:t xml:space="preserve"> </w:t>
+            </w:r>
+            <w:proofErr w:type="spellStart"/>
+            <w:r>
+              <w:rPr>
+                <w:rFonts w:eastAsia="Segoe UI"/>
+              </w:rPr>
+              <w:t>giữa</w:t>
+            </w:r>
+            <w:proofErr w:type="spellEnd"/>
+            <w:r>
+              <w:rPr>
+                <w:rFonts w:eastAsia="Segoe UI"/>
+              </w:rPr>
+              <w:t xml:space="preserve"> </w:t>
+            </w:r>
+            <w:proofErr w:type="spellStart"/>
+            <w:r>
+              <w:rPr>
+                <w:rFonts w:eastAsia="Segoe UI"/>
+              </w:rPr>
+              <w:t>các</w:t>
+            </w:r>
+            <w:proofErr w:type="spellEnd"/>
+            <w:r>
+              <w:rPr>
+                <w:rFonts w:eastAsia="Segoe UI"/>
+              </w:rPr>
+              <w:t xml:space="preserve"> </w:t>
+            </w:r>
+            <w:proofErr w:type="spellStart"/>
+            <w:r>
+              <w:rPr>
+                <w:rFonts w:eastAsia="Segoe UI"/>
+              </w:rPr>
+              <w:t>thành</w:t>
+            </w:r>
+            <w:proofErr w:type="spellEnd"/>
+            <w:r>
+              <w:rPr>
+                <w:rFonts w:eastAsia="Segoe UI"/>
+              </w:rPr>
+              <w:t xml:space="preserve"> viên trong </w:t>
+            </w:r>
+            <w:proofErr w:type="spellStart"/>
+            <w:r>
+              <w:rPr>
+                <w:rFonts w:eastAsia="Segoe UI"/>
+              </w:rPr>
+              <w:t>đội</w:t>
+            </w:r>
+            <w:proofErr w:type="spellEnd"/>
+            <w:r>
+              <w:rPr>
+                <w:rFonts w:eastAsia="Segoe UI"/>
+              </w:rPr>
+              <w:t> </w:t>
             </w:r>
           </w:p>
         </w:tc>
@@ -10261,7 +10664,25 @@
                 <w:sz w:val="24"/>
                 <w:szCs w:val="24"/>
               </w:rPr>
-              <w:t xml:space="preserve">-Trong quá trình thực hiện dự án , các thành viên trong đội phải thường xuyên trao đổi với nhau </w:t>
+              <w:t xml:space="preserve">-Trong quá trình thực hiện dự </w:t>
+            </w:r>
+            <w:proofErr w:type="gramStart"/>
+            <w:r>
+              <w:rPr>
+                <w:rFonts w:ascii="Times New Roman" w:hAnsi="Times New Roman" w:cs="Times New Roman"/>
+                <w:sz w:val="24"/>
+                <w:szCs w:val="24"/>
+              </w:rPr>
+              <w:t>án ,</w:t>
+            </w:r>
+            <w:proofErr w:type="gramEnd"/>
+            <w:r>
+              <w:rPr>
+                <w:rFonts w:ascii="Times New Roman" w:hAnsi="Times New Roman" w:cs="Times New Roman"/>
+                <w:sz w:val="24"/>
+                <w:szCs w:val="24"/>
+              </w:rPr>
+              <w:t xml:space="preserve"> các thành viên trong đội phải thường xuyên trao đổi với nhau </w:t>
             </w:r>
           </w:p>
         </w:tc>
@@ -10279,7 +10700,6 @@
             <w:r>
               <w:rPr>
                 <w:rFonts w:eastAsia="SimSun"/>
-                <w:color w:val="000000"/>
                 <w:shd w:val="clear" w:color="auto" w:fill="FFFFFF"/>
               </w:rPr>
               <w:t>Tiến hành họp tổ dự án để lấy ý kiến, thảo luận, giải quyết các mâu thuẫn các thành viên từ đó thống nhất phương án cho tổ dự án. </w:t>
@@ -10300,13 +10720,11 @@
               <w:textAlignment w:val="baseline"/>
               <w:rPr>
                 <w:rFonts w:eastAsia="Segoe UI"/>
-                <w:color w:val="000000"/>
               </w:rPr>
             </w:pPr>
             <w:r>
               <w:rPr>
                 <w:rFonts w:eastAsia="Segoe UI"/>
-                <w:color w:val="000000"/>
               </w:rPr>
               <w:t xml:space="preserve">Sự chuyển giao giữa công việc các thành viên nhóm không ăn khớp </w:t>
             </w:r>
@@ -10380,7 +10798,25 @@
                 <w:sz w:val="24"/>
                 <w:szCs w:val="24"/>
               </w:rPr>
-              <w:t xml:space="preserve">Quản lý dự án sát sao trong quá trình thực hiện dự án , yêu cầu các thành viên </w:t>
+              <w:t xml:space="preserve">Quản lý dự án sát sao trong quá trình thực hiện dự </w:t>
+            </w:r>
+            <w:proofErr w:type="gramStart"/>
+            <w:r>
+              <w:rPr>
+                <w:rFonts w:ascii="Times New Roman" w:hAnsi="Times New Roman" w:cs="Times New Roman"/>
+                <w:sz w:val="24"/>
+                <w:szCs w:val="24"/>
+              </w:rPr>
+              <w:t>án ,</w:t>
+            </w:r>
+            <w:proofErr w:type="gramEnd"/>
+            <w:r>
+              <w:rPr>
+                <w:rFonts w:ascii="Times New Roman" w:hAnsi="Times New Roman" w:cs="Times New Roman"/>
+                <w:sz w:val="24"/>
+                <w:szCs w:val="24"/>
+              </w:rPr>
+              <w:t xml:space="preserve"> yêu cầu các thành viên </w:t>
             </w:r>
           </w:p>
         </w:tc>
@@ -10396,14 +10832,12 @@
               <w:textAlignment w:val="baseline"/>
               <w:rPr>
                 <w:rFonts w:eastAsia="SimSun"/>
-                <w:color w:val="000000"/>
                 <w:shd w:val="clear" w:color="auto" w:fill="FFFFFF"/>
               </w:rPr>
             </w:pPr>
             <w:r>
               <w:rPr>
                 <w:rFonts w:eastAsia="SimSun"/>
-                <w:color w:val="000000"/>
                 <w:shd w:val="clear" w:color="auto" w:fill="FFFFFF"/>
               </w:rPr>
               <w:t>Thống nhất lại quy trình làm việc giữa các thành viên thực hiện dự án</w:t>
@@ -10423,12 +10857,61 @@
               <w:jc w:val="left"/>
               <w:textAlignment w:val="baseline"/>
             </w:pPr>
+            <w:proofErr w:type="spellStart"/>
             <w:r>
               <w:rPr>
                 <w:rFonts w:eastAsia="Segoe UI"/>
-                <w:color w:val="000000"/>
-              </w:rPr>
-              <w:t>Trình độ chuyên môn của một số thành viên chưa cao </w:t>
+              </w:rPr>
+              <w:t>Trình</w:t>
+            </w:r>
+            <w:proofErr w:type="spellEnd"/>
+            <w:r>
+              <w:rPr>
+                <w:rFonts w:eastAsia="Segoe UI"/>
+              </w:rPr>
+              <w:t xml:space="preserve"> độ chuyên môn </w:t>
+            </w:r>
+            <w:proofErr w:type="spellStart"/>
+            <w:r>
+              <w:rPr>
+                <w:rFonts w:eastAsia="Segoe UI"/>
+              </w:rPr>
+              <w:t>của</w:t>
+            </w:r>
+            <w:proofErr w:type="spellEnd"/>
+            <w:r>
+              <w:rPr>
+                <w:rFonts w:eastAsia="Segoe UI"/>
+              </w:rPr>
+              <w:t xml:space="preserve"> </w:t>
+            </w:r>
+            <w:proofErr w:type="spellStart"/>
+            <w:r>
+              <w:rPr>
+                <w:rFonts w:eastAsia="Segoe UI"/>
+              </w:rPr>
+              <w:t>một</w:t>
+            </w:r>
+            <w:proofErr w:type="spellEnd"/>
+            <w:r>
+              <w:rPr>
+                <w:rFonts w:eastAsia="Segoe UI"/>
+              </w:rPr>
+              <w:t xml:space="preserve"> số </w:t>
+            </w:r>
+            <w:proofErr w:type="spellStart"/>
+            <w:r>
+              <w:rPr>
+                <w:rFonts w:eastAsia="Segoe UI"/>
+              </w:rPr>
+              <w:t>thành</w:t>
+            </w:r>
+            <w:proofErr w:type="spellEnd"/>
+            <w:r>
+              <w:rPr>
+                <w:rFonts w:eastAsia="Segoe UI"/>
+              </w:rPr>
+              <w:t xml:space="preserve"> viên chưa cao </w:t>
             </w:r>
           </w:p>
         </w:tc>
@@ -10518,17 +11001,8 @@
             <w:r>
               <w:rPr>
                 <w:rFonts w:eastAsia="Segoe UI"/>
-                <w:color w:val="000000"/>
-              </w:rPr>
-              <w:t xml:space="preserve"> Yêu cầu cá nhân thành viên bổ sung trình độ chuyên môn trước hoặc ngay trong </w:t>
-            </w:r>
-            <w:r>
-              <w:rPr>
-                <w:rFonts w:eastAsia="Segoe UI"/>
-                <w:color w:val="000000"/>
-              </w:rPr>
-              <w:lastRenderedPageBreak/>
-              <w:t>quá trình thực hiện dự án</w:t>
+              </w:rPr>
+              <w:t> Yêu cầu cá nhân thành viên bổ sung trình độ chuyên môn trước hoặc ngay trong quá trình thực hiện dự án</w:t>
             </w:r>
           </w:p>
         </w:tc>
@@ -10548,11 +11022,60 @@
             <w:r>
               <w:rPr>
                 <w:rFonts w:eastAsia="Segoe UI"/>
-                <w:color w:val="000000"/>
               </w:rPr>
               <w:lastRenderedPageBreak/>
-              <w:t>Cơ sở vật chất chưa đáp ứng yêu cầu phục vụ cho dự án</w:t>
-            </w:r>
+              <w:t xml:space="preserve">Cơ sở </w:t>
+            </w:r>
+            <w:proofErr w:type="spellStart"/>
+            <w:r>
+              <w:rPr>
+                <w:rFonts w:eastAsia="Segoe UI"/>
+              </w:rPr>
+              <w:t>vật</w:t>
+            </w:r>
+            <w:proofErr w:type="spellEnd"/>
+            <w:r>
+              <w:rPr>
+                <w:rFonts w:eastAsia="Segoe UI"/>
+              </w:rPr>
+              <w:t xml:space="preserve"> </w:t>
+            </w:r>
+            <w:proofErr w:type="spellStart"/>
+            <w:r>
+              <w:rPr>
+                <w:rFonts w:eastAsia="Segoe UI"/>
+              </w:rPr>
+              <w:t>chất</w:t>
+            </w:r>
+            <w:proofErr w:type="spellEnd"/>
+            <w:r>
+              <w:rPr>
+                <w:rFonts w:eastAsia="Segoe UI"/>
+              </w:rPr>
+              <w:t xml:space="preserve"> chưa đáp ứng yêu cầu </w:t>
+            </w:r>
+            <w:proofErr w:type="spellStart"/>
+            <w:r>
+              <w:rPr>
+                <w:rFonts w:eastAsia="Segoe UI"/>
+              </w:rPr>
+              <w:t>phục</w:t>
+            </w:r>
+            <w:proofErr w:type="spellEnd"/>
+            <w:r>
+              <w:rPr>
+                <w:rFonts w:eastAsia="Segoe UI"/>
+              </w:rPr>
+              <w:t xml:space="preserve"> vụ cho dự </w:t>
+            </w:r>
+            <w:proofErr w:type="spellStart"/>
+            <w:r>
+              <w:rPr>
+                <w:rFonts w:eastAsia="Segoe UI"/>
+              </w:rPr>
+              <w:t>án</w:t>
+            </w:r>
+            <w:proofErr w:type="spellEnd"/>
           </w:p>
         </w:tc>
         <w:tc>
@@ -10778,14 +11301,12 @@
             <w:r>
               <w:rPr>
                 <w:rFonts w:eastAsia="Segoe UI"/>
-                <w:color w:val="000000"/>
               </w:rPr>
               <w:t>Công nghệ thực hiện dự án chưa khả</w:t>
             </w:r>
             <w:r>
               <w:rPr>
                 <w:rFonts w:eastAsia="Segoe UI"/>
-                <w:color w:val="000000"/>
               </w:rPr>
               <w:t xml:space="preserve"> thi. </w:t>
             </w:r>
@@ -10859,7 +11380,25 @@
                 <w:sz w:val="24"/>
                 <w:szCs w:val="24"/>
               </w:rPr>
-              <w:t>Quản lý dự án phải nắm chắc các công nghệ , kỹ thuật sử dụng ngay từ bước đầu để có được những sự thành công nhất định khi thực hiện dự án</w:t>
+              <w:t xml:space="preserve">Quản lý dự án phải nắm chắc các công </w:t>
+            </w:r>
+            <w:proofErr w:type="gramStart"/>
+            <w:r>
+              <w:rPr>
+                <w:rFonts w:ascii="Times New Roman" w:hAnsi="Times New Roman" w:cs="Times New Roman"/>
+                <w:sz w:val="24"/>
+                <w:szCs w:val="24"/>
+              </w:rPr>
+              <w:t>nghệ ,</w:t>
+            </w:r>
+            <w:proofErr w:type="gramEnd"/>
+            <w:r>
+              <w:rPr>
+                <w:rFonts w:ascii="Times New Roman" w:hAnsi="Times New Roman" w:cs="Times New Roman"/>
+                <w:sz w:val="24"/>
+                <w:szCs w:val="24"/>
+              </w:rPr>
+              <w:t xml:space="preserve"> kỹ thuật sử dụng ngay từ bước đầu để có được những sự thành công nhất định khi thực hiện dự án</w:t>
             </w:r>
           </w:p>
         </w:tc>
@@ -10987,16 +11526,7 @@
                 <w:sz w:val="24"/>
                 <w:szCs w:val="24"/>
               </w:rPr>
-              <w:t xml:space="preserve">Theo dõi kĩ hồ sơ đã thu thập để thực hiện </w:t>
-            </w:r>
-            <w:r>
-              <w:rPr>
-                <w:rFonts w:ascii="Times New Roman" w:eastAsia="Segoe UI" w:hAnsi="Times New Roman" w:cs="Times New Roman"/>
-                <w:sz w:val="24"/>
-                <w:szCs w:val="24"/>
-              </w:rPr>
-              <w:lastRenderedPageBreak/>
-              <w:t>đúng yêu cầy từ khách hàng</w:t>
+              <w:t>Theo dõi kĩ hồ sơ đã thu thập để thực hiện đúng yêu cầy từ khách hàng</w:t>
             </w:r>
           </w:p>
         </w:tc>
@@ -11012,8 +11542,15 @@
               <w:textAlignment w:val="baseline"/>
             </w:pPr>
             <w:r>
-              <w:lastRenderedPageBreak/>
-              <w:t xml:space="preserve">Họp nội bộ , tìm ra phương pháp nâng cao chất lượng sản phẩm </w:t>
+              <w:t xml:space="preserve">Họp nội </w:t>
+            </w:r>
+            <w:proofErr w:type="gramStart"/>
+            <w:r>
+              <w:t>bộ ,</w:t>
+            </w:r>
+            <w:proofErr w:type="gramEnd"/>
+            <w:r>
+              <w:t xml:space="preserve"> tìm ra phương pháp nâng cao chất lượng sản phẩm </w:t>
             </w:r>
           </w:p>
         </w:tc>
@@ -11035,6 +11572,7 @@
         <w:pStyle w:val="Heading1"/>
         <w:rPr>
           <w:rFonts w:ascii="Times New Roman" w:hAnsi="Times New Roman" w:cs="Times New Roman"/>
+          <w:color w:val="auto"/>
           <w:sz w:val="24"/>
           <w:szCs w:val="24"/>
         </w:rPr>
@@ -11044,6 +11582,7 @@
           <w:rFonts w:ascii="Times New Roman" w:hAnsi="Times New Roman" w:cs="Times New Roman"/>
           <w:b/>
           <w:bCs/>
+          <w:color w:val="auto"/>
           <w:sz w:val="28"/>
           <w:szCs w:val="28"/>
         </w:rPr>
@@ -11052,6 +11591,7 @@
       <w:r>
         <w:rPr>
           <w:rFonts w:ascii="Times New Roman" w:hAnsi="Times New Roman" w:cs="Times New Roman"/>
+          <w:color w:val="auto"/>
           <w:sz w:val="24"/>
           <w:szCs w:val="24"/>
         </w:rPr>
@@ -11110,7 +11650,25 @@
           <w:sz w:val="24"/>
           <w:szCs w:val="24"/>
         </w:rPr>
-        <w:t>Giám sát đánh giá , kịp thời phát hiện sai sót từ đó có kế hoạch khắc phục</w:t>
+        <w:t xml:space="preserve">Giám sát đánh </w:t>
+      </w:r>
+      <w:proofErr w:type="gramStart"/>
+      <w:r>
+        <w:rPr>
+          <w:rFonts w:ascii="Times New Roman" w:hAnsi="Times New Roman" w:cs="Times New Roman"/>
+          <w:sz w:val="24"/>
+          <w:szCs w:val="24"/>
+        </w:rPr>
+        <w:t>giá ,</w:t>
+      </w:r>
+      <w:proofErr w:type="gramEnd"/>
+      <w:r>
+        <w:rPr>
+          <w:rFonts w:ascii="Times New Roman" w:hAnsi="Times New Roman" w:cs="Times New Roman"/>
+          <w:sz w:val="24"/>
+          <w:szCs w:val="24"/>
+        </w:rPr>
+        <w:t xml:space="preserve"> kịp thời phát hiện sai sót từ đó có kế hoạch khắc phục</w:t>
       </w:r>
     </w:p>
     <w:p>
@@ -11179,7 +11737,43 @@
           <w:sz w:val="24"/>
           <w:szCs w:val="24"/>
         </w:rPr>
-        <w:t>Khách hàng là người cuối cùng đánh giá chất lượng của dự án . Nhiều dự án thất bại do chỉ chú tâm đến kỹ thuật , mà không quan tâm đến mong đợi của khách hàng</w:t>
+        <w:t xml:space="preserve">Khách hàng là người cuối cùng đánh giá chất lượng của dự </w:t>
+      </w:r>
+      <w:proofErr w:type="gramStart"/>
+      <w:r>
+        <w:rPr>
+          <w:rFonts w:ascii="Times New Roman" w:hAnsi="Times New Roman" w:cs="Times New Roman"/>
+          <w:sz w:val="24"/>
+          <w:szCs w:val="24"/>
+        </w:rPr>
+        <w:t>án .</w:t>
+      </w:r>
+      <w:proofErr w:type="gramEnd"/>
+      <w:r>
+        <w:rPr>
+          <w:rFonts w:ascii="Times New Roman" w:hAnsi="Times New Roman" w:cs="Times New Roman"/>
+          <w:sz w:val="24"/>
+          <w:szCs w:val="24"/>
+        </w:rPr>
+        <w:t xml:space="preserve"> Nhiều dự án thất bại do chỉ chú tâm đến kỹ </w:t>
+      </w:r>
+      <w:proofErr w:type="gramStart"/>
+      <w:r>
+        <w:rPr>
+          <w:rFonts w:ascii="Times New Roman" w:hAnsi="Times New Roman" w:cs="Times New Roman"/>
+          <w:sz w:val="24"/>
+          <w:szCs w:val="24"/>
+        </w:rPr>
+        <w:t>thuật ,</w:t>
+      </w:r>
+      <w:proofErr w:type="gramEnd"/>
+      <w:r>
+        <w:rPr>
+          <w:rFonts w:ascii="Times New Roman" w:hAnsi="Times New Roman" w:cs="Times New Roman"/>
+          <w:sz w:val="24"/>
+          <w:szCs w:val="24"/>
+        </w:rPr>
+        <w:t xml:space="preserve"> mà không quan tâm đến mong đợi của khách hàng</w:t>
       </w:r>
     </w:p>
     <w:p>
@@ -11189,6 +11783,7 @@
           <w:rFonts w:ascii="Times New Roman" w:hAnsi="Times New Roman" w:cs="Times New Roman"/>
           <w:b/>
           <w:bCs/>
+          <w:color w:val="auto"/>
           <w:sz w:val="24"/>
           <w:szCs w:val="24"/>
         </w:rPr>
@@ -11198,6 +11793,7 @@
           <w:rFonts w:ascii="Times New Roman" w:hAnsi="Times New Roman" w:cs="Times New Roman"/>
           <w:b/>
           <w:bCs/>
+          <w:color w:val="auto"/>
           <w:sz w:val="24"/>
           <w:szCs w:val="24"/>
         </w:rPr>
@@ -11249,7 +11845,25 @@
           <w:sz w:val="24"/>
           <w:szCs w:val="24"/>
         </w:rPr>
-        <w:t>: Đảm bảo đầy đủ , đơn giản và dễ sử dụng với thủ thư và bạn đọc . Các chức năng của website phải đáp ứng đủ các yêu cầu của Đại học Thủy Lợi về quản lý thư viện và sinh viên có thể mượn trả sách một cách dễ dàng</w:t>
+        <w:t xml:space="preserve">: Đảm bảo đầy </w:t>
+      </w:r>
+      <w:proofErr w:type="gramStart"/>
+      <w:r>
+        <w:rPr>
+          <w:rFonts w:ascii="Times New Roman" w:hAnsi="Times New Roman" w:cs="Times New Roman"/>
+          <w:sz w:val="24"/>
+          <w:szCs w:val="24"/>
+        </w:rPr>
+        <w:t>đủ ,</w:t>
+      </w:r>
+      <w:proofErr w:type="gramEnd"/>
+      <w:r>
+        <w:rPr>
+          <w:rFonts w:ascii="Times New Roman" w:hAnsi="Times New Roman" w:cs="Times New Roman"/>
+          <w:sz w:val="24"/>
+          <w:szCs w:val="24"/>
+        </w:rPr>
+        <w:t xml:space="preserve"> đơn giản và dễ sử dụng với thủ thư và bạn đọc . Các chức năng của website phải đáp ứng đủ các yêu cầu của Đại học Thủy Lợi về quản lý thư viện và sinh viên có thể mượn trả sách một cách dễ dàng</w:t>
       </w:r>
     </w:p>
     <w:p>
@@ -11272,7 +11886,25 @@
           <w:sz w:val="24"/>
           <w:szCs w:val="24"/>
         </w:rPr>
-        <w:t xml:space="preserve">Tính toàn vẹn dữ liệu : Đảm bảo dữ liệu đồng bộ ,sự toàn vẹn, dữ liệu không bị thay đổi hay mất mát , đặc biệt  xử lý các dữ liệu trong quá trình cập nhật thông tin sách , thêm sách hay quá trình mượn trả sách của bạn đọc . </w:t>
+        <w:t xml:space="preserve">Tính toàn vẹn dữ </w:t>
+      </w:r>
+      <w:proofErr w:type="gramStart"/>
+      <w:r>
+        <w:rPr>
+          <w:rFonts w:ascii="Times New Roman" w:hAnsi="Times New Roman" w:cs="Times New Roman"/>
+          <w:sz w:val="24"/>
+          <w:szCs w:val="24"/>
+        </w:rPr>
+        <w:t>liệu :</w:t>
+      </w:r>
+      <w:proofErr w:type="gramEnd"/>
+      <w:r>
+        <w:rPr>
+          <w:rFonts w:ascii="Times New Roman" w:hAnsi="Times New Roman" w:cs="Times New Roman"/>
+          <w:sz w:val="24"/>
+          <w:szCs w:val="24"/>
+        </w:rPr>
+        <w:t xml:space="preserve"> Đảm bảo dữ liệu đồng bộ ,sự toàn vẹn, dữ liệu không bị thay đổi hay mất mát , đặc biệt  xử lý các dữ liệu trong quá trình cập nhật thông tin sách , thêm sách hay quá trình mượn trả sách của bạn đọc . </w:t>
       </w:r>
     </w:p>
     <w:p>
@@ -11335,7 +11967,25 @@
           <w:sz w:val="24"/>
           <w:szCs w:val="24"/>
         </w:rPr>
-        <w:t xml:space="preserve"> thực hiện đầy đủ acsc chức năng</w:t>
+        <w:t xml:space="preserve"> thực hiện đầy đủ </w:t>
+      </w:r>
+      <w:proofErr w:type="spellStart"/>
+      <w:r>
+        <w:rPr>
+          <w:rFonts w:ascii="Times New Roman" w:hAnsi="Times New Roman" w:cs="Times New Roman"/>
+          <w:sz w:val="24"/>
+          <w:szCs w:val="24"/>
+        </w:rPr>
+        <w:t>acsc</w:t>
+      </w:r>
+      <w:proofErr w:type="spellEnd"/>
+      <w:r>
+        <w:rPr>
+          <w:rFonts w:ascii="Times New Roman" w:hAnsi="Times New Roman" w:cs="Times New Roman"/>
+          <w:sz w:val="24"/>
+          <w:szCs w:val="24"/>
+        </w:rPr>
+        <w:t xml:space="preserve"> chức năng</w:t>
       </w:r>
       <w:r>
         <w:rPr>
@@ -11398,7 +12048,25 @@
           <w:sz w:val="24"/>
           <w:szCs w:val="24"/>
         </w:rPr>
-        <w:t xml:space="preserve">Tính an toàn bảo mật : Phần mềm phải có cơ chế bảo mật tốt . có khả năng tránh các vụ tấn công </w:t>
+        <w:t xml:space="preserve">Tính an toàn bảo </w:t>
+      </w:r>
+      <w:proofErr w:type="gramStart"/>
+      <w:r>
+        <w:rPr>
+          <w:rFonts w:ascii="Times New Roman" w:hAnsi="Times New Roman" w:cs="Times New Roman"/>
+          <w:sz w:val="24"/>
+          <w:szCs w:val="24"/>
+        </w:rPr>
+        <w:t>mật :</w:t>
+      </w:r>
+      <w:proofErr w:type="gramEnd"/>
+      <w:r>
+        <w:rPr>
+          <w:rFonts w:ascii="Times New Roman" w:hAnsi="Times New Roman" w:cs="Times New Roman"/>
+          <w:sz w:val="24"/>
+          <w:szCs w:val="24"/>
+        </w:rPr>
+        <w:t xml:space="preserve"> Phần mềm phải có cơ chế bảo mật tốt . có khả năng tránh các vụ tấn công </w:t>
       </w:r>
     </w:p>
     <w:p>
@@ -11408,6 +12076,7 @@
           <w:rFonts w:ascii="Times New Roman" w:hAnsi="Times New Roman" w:cs="Times New Roman"/>
           <w:b/>
           <w:bCs/>
+          <w:color w:val="auto"/>
           <w:sz w:val="24"/>
           <w:szCs w:val="24"/>
         </w:rPr>
@@ -11821,7 +12490,6 @@
                 <w:sz w:val="24"/>
                 <w:szCs w:val="24"/>
               </w:rPr>
-              <w:lastRenderedPageBreak/>
               <w:t>3</w:t>
             </w:r>
           </w:p>
@@ -11995,7 +12663,16 @@
                 <w:sz w:val="24"/>
                 <w:szCs w:val="24"/>
               </w:rPr>
-              <w:t>- Đánh giá và xác nhận yêu cầu của dự án</w:t>
+              <w:t xml:space="preserve">- Đánh giá và xác nhận yêu cầu của dự </w:t>
+            </w:r>
+            <w:r>
+              <w:rPr>
+                <w:rFonts w:ascii="Times New Roman" w:hAnsi="Times New Roman" w:cs="Times New Roman"/>
+                <w:sz w:val="24"/>
+                <w:szCs w:val="24"/>
+              </w:rPr>
+              <w:lastRenderedPageBreak/>
+              <w:t>án</w:t>
             </w:r>
           </w:p>
           <w:p>
@@ -12034,6 +12711,7 @@
           <w:rFonts w:ascii="Times New Roman" w:hAnsi="Times New Roman" w:cs="Times New Roman"/>
           <w:b/>
           <w:bCs/>
+          <w:color w:val="auto"/>
           <w:sz w:val="24"/>
           <w:szCs w:val="24"/>
         </w:rPr>
@@ -12238,7 +12916,25 @@
                 <w:sz w:val="24"/>
                 <w:szCs w:val="24"/>
               </w:rPr>
-              <w:t>- Thân thiện . dễ sử dụng</w:t>
+              <w:t xml:space="preserve">- Thân </w:t>
+            </w:r>
+            <w:proofErr w:type="gramStart"/>
+            <w:r>
+              <w:rPr>
+                <w:rFonts w:ascii="Times New Roman" w:hAnsi="Times New Roman" w:cs="Times New Roman"/>
+                <w:sz w:val="24"/>
+                <w:szCs w:val="24"/>
+              </w:rPr>
+              <w:t>thiện .</w:t>
+            </w:r>
+            <w:proofErr w:type="gramEnd"/>
+            <w:r>
+              <w:rPr>
+                <w:rFonts w:ascii="Times New Roman" w:hAnsi="Times New Roman" w:cs="Times New Roman"/>
+                <w:sz w:val="24"/>
+                <w:szCs w:val="24"/>
+              </w:rPr>
+              <w:t xml:space="preserve"> dễ sử dụng</w:t>
             </w:r>
           </w:p>
           <w:p>
@@ -12403,13 +13099,23 @@
                 <w:szCs w:val="24"/>
               </w:rPr>
             </w:pPr>
-            <w:r>
-              <w:rPr>
-                <w:rFonts w:ascii="Times New Roman" w:hAnsi="Times New Roman" w:cs="Times New Roman"/>
-                <w:sz w:val="24"/>
-                <w:szCs w:val="24"/>
-              </w:rPr>
-              <w:t>An toàn</w:t>
+            <w:proofErr w:type="gramStart"/>
+            <w:r>
+              <w:rPr>
+                <w:rFonts w:ascii="Times New Roman" w:hAnsi="Times New Roman" w:cs="Times New Roman"/>
+                <w:sz w:val="24"/>
+                <w:szCs w:val="24"/>
+              </w:rPr>
+              <w:t>An</w:t>
+            </w:r>
+            <w:proofErr w:type="gramEnd"/>
+            <w:r>
+              <w:rPr>
+                <w:rFonts w:ascii="Times New Roman" w:hAnsi="Times New Roman" w:cs="Times New Roman"/>
+                <w:sz w:val="24"/>
+                <w:szCs w:val="24"/>
+              </w:rPr>
+              <w:t xml:space="preserve"> toàn</w:t>
             </w:r>
           </w:p>
         </w:tc>
@@ -13014,8 +13720,18 @@
                 <w:sz w:val="24"/>
                 <w:szCs w:val="24"/>
               </w:rPr>
-              <w:t>Hoàn thành pha xác định yêu cầu :</w:t>
-            </w:r>
+              <w:t xml:space="preserve">Hoàn thành pha xác định yêu </w:t>
+            </w:r>
+            <w:proofErr w:type="gramStart"/>
+            <w:r>
+              <w:rPr>
+                <w:rFonts w:ascii="Times New Roman" w:hAnsi="Times New Roman" w:cs="Times New Roman"/>
+                <w:sz w:val="24"/>
+                <w:szCs w:val="24"/>
+              </w:rPr>
+              <w:t>cầu :</w:t>
+            </w:r>
+            <w:proofErr w:type="gramEnd"/>
           </w:p>
           <w:p>
             <w:pPr>
@@ -13174,8 +13890,18 @@
                 <w:sz w:val="24"/>
                 <w:szCs w:val="24"/>
               </w:rPr>
-              <w:t>Hoàn thành tài liệu phân tích hệ thống :</w:t>
-            </w:r>
+              <w:t xml:space="preserve">Hoàn thành tài liệu phân tích hệ </w:t>
+            </w:r>
+            <w:proofErr w:type="gramStart"/>
+            <w:r>
+              <w:rPr>
+                <w:rFonts w:ascii="Times New Roman" w:hAnsi="Times New Roman" w:cs="Times New Roman"/>
+                <w:sz w:val="24"/>
+                <w:szCs w:val="24"/>
+              </w:rPr>
+              <w:t>thống :</w:t>
+            </w:r>
+            <w:proofErr w:type="gramEnd"/>
           </w:p>
           <w:p>
             <w:pPr>
@@ -13365,7 +14091,6 @@
                 <w:sz w:val="24"/>
                 <w:szCs w:val="24"/>
               </w:rPr>
-              <w:lastRenderedPageBreak/>
               <w:t>- Các chức năng phần mềm</w:t>
             </w:r>
           </w:p>
@@ -13418,6 +14143,7 @@
           <w:sz w:val="24"/>
           <w:szCs w:val="24"/>
         </w:rPr>
+        <w:lastRenderedPageBreak/>
         <w:t>2.6 Quản lý truyền thông</w:t>
       </w:r>
     </w:p>
@@ -13537,7 +14263,25 @@
           <w:sz w:val="24"/>
           <w:szCs w:val="24"/>
         </w:rPr>
-        <w:t>Kiểm tra toàn bộ sơ đồ tổ chức để tránh bỏ sót một bên liên quan quan trọng.</w:t>
+        <w:t xml:space="preserve">Kiểm tra toàn bộ sơ đồ tổ chức để tránh bỏ sót một bên liên quan </w:t>
+      </w:r>
+      <w:proofErr w:type="spellStart"/>
+      <w:r>
+        <w:rPr>
+          <w:rFonts w:ascii="Times New Roman" w:hAnsi="Times New Roman" w:cs="Times New Roman"/>
+          <w:sz w:val="24"/>
+          <w:szCs w:val="24"/>
+        </w:rPr>
+        <w:t>quan</w:t>
+      </w:r>
+      <w:proofErr w:type="spellEnd"/>
+      <w:r>
+        <w:rPr>
+          <w:rFonts w:ascii="Times New Roman" w:hAnsi="Times New Roman" w:cs="Times New Roman"/>
+          <w:sz w:val="24"/>
+          <w:szCs w:val="24"/>
+        </w:rPr>
+        <w:t xml:space="preserve"> trọng.</w:t>
       </w:r>
     </w:p>
     <w:p>
@@ -13803,7 +14547,7 @@
                 <w:sz w:val="24"/>
                 <w:szCs w:val="24"/>
               </w:rPr>
-              <w:t xml:space="preserve">Mang đến cơ hội phản hồi tức thì Có thể làm rõ ngay </w:t>
+              <w:t>Mang đến cơ hội phản hồi tức thì Có thể làm rõ ngay lập tức nếu có thắc mắc hoặc nhầm lẫn.</w:t>
             </w:r>
             <w:r>
               <w:rPr>
@@ -13811,17 +14555,17 @@
                 <w:sz w:val="24"/>
                 <w:szCs w:val="24"/>
               </w:rPr>
+              <w:br/>
+              <w:t xml:space="preserve">Có thể được lên lịch hoặc </w:t>
+            </w:r>
+            <w:r>
+              <w:rPr>
+                <w:rFonts w:ascii="Times New Roman" w:eastAsia="Times New Roman" w:hAnsi="Times New Roman" w:cs="Times New Roman"/>
+                <w:sz w:val="24"/>
+                <w:szCs w:val="24"/>
+              </w:rPr>
               <w:lastRenderedPageBreak/>
-              <w:t>lập tức nếu có thắc mắc hoặc nhầm lẫn.</w:t>
-            </w:r>
-            <w:r>
-              <w:rPr>
-                <w:rFonts w:ascii="Times New Roman" w:eastAsia="Times New Roman" w:hAnsi="Times New Roman" w:cs="Times New Roman"/>
-                <w:sz w:val="24"/>
-                <w:szCs w:val="24"/>
-              </w:rPr>
-              <w:br/>
-              <w:t>Có thể được lên lịch hoặc đột xuất </w:t>
+              <w:t>đột xuất </w:t>
             </w:r>
           </w:p>
         </w:tc>
@@ -13854,14 +14598,6 @@
                 <w:szCs w:val="24"/>
               </w:rPr>
               <w:br/>
-            </w:r>
-            <w:r>
-              <w:rPr>
-                <w:rFonts w:ascii="Times New Roman" w:eastAsia="Times New Roman" w:hAnsi="Times New Roman" w:cs="Times New Roman"/>
-                <w:sz w:val="24"/>
-                <w:szCs w:val="24"/>
-              </w:rPr>
-              <w:lastRenderedPageBreak/>
               <w:t>Yêu cầu có ngày và giờ họp. </w:t>
             </w:r>
           </w:p>
@@ -14357,7 +15093,6 @@
           <w:sz w:val="24"/>
           <w:szCs w:val="24"/>
         </w:rPr>
-        <w:lastRenderedPageBreak/>
         <w:t>Phân phối kế hoạch cho các bên liên quan của dự án.</w:t>
       </w:r>
     </w:p>
@@ -14423,6 +15158,7 @@
         <w:rPr>
           <w:rFonts w:ascii="Times New Roman" w:hAnsi="Times New Roman" w:cs="Times New Roman"/>
           <w:b/>
+          <w:color w:val="auto"/>
           <w:sz w:val="24"/>
           <w:szCs w:val="24"/>
         </w:rPr>
@@ -14431,6 +15167,7 @@
         <w:rPr>
           <w:rFonts w:ascii="Times New Roman" w:hAnsi="Times New Roman" w:cs="Times New Roman"/>
           <w:b/>
+          <w:color w:val="auto"/>
           <w:sz w:val="24"/>
           <w:szCs w:val="24"/>
         </w:rPr>
@@ -14450,15 +15187,13 @@
           <w:rFonts w:ascii="Times New Roman" w:hAnsi="Times New Roman" w:cs="Times New Roman"/>
           <w:sz w:val="24"/>
           <w:szCs w:val="24"/>
-          <w:highlight w:val="green"/>
-        </w:rPr>
-      </w:pPr>
-      <w:r>
-        <w:rPr>
-          <w:rFonts w:ascii="Times New Roman" w:hAnsi="Times New Roman" w:cs="Times New Roman"/>
-          <w:sz w:val="24"/>
-          <w:szCs w:val="24"/>
-          <w:highlight w:val="green"/>
+        </w:rPr>
+      </w:pPr>
+      <w:r>
+        <w:rPr>
+          <w:rFonts w:ascii="Times New Roman" w:hAnsi="Times New Roman" w:cs="Times New Roman"/>
+          <w:sz w:val="24"/>
+          <w:szCs w:val="24"/>
         </w:rPr>
         <w:t>Khảo sát</w:t>
       </w:r>
@@ -14473,7 +15208,6 @@
           <w:color w:val="auto"/>
           <w:sz w:val="24"/>
           <w:szCs w:val="24"/>
-          <w:highlight w:val="green"/>
         </w:rPr>
       </w:pPr>
       <w:r>
@@ -14482,7 +15216,6 @@
           <w:color w:val="auto"/>
           <w:sz w:val="24"/>
           <w:szCs w:val="24"/>
-          <w:highlight w:val="green"/>
         </w:rPr>
         <w:t xml:space="preserve">1.1 Người sử dụng phần mềm: </w:t>
       </w:r>
@@ -14496,15 +15229,13 @@
           <w:rFonts w:ascii="Times New Roman" w:hAnsi="Times New Roman" w:cs="Times New Roman"/>
           <w:sz w:val="24"/>
           <w:szCs w:val="24"/>
-          <w:highlight w:val="green"/>
-        </w:rPr>
-      </w:pPr>
-      <w:r>
-        <w:rPr>
-          <w:rFonts w:ascii="Times New Roman" w:hAnsi="Times New Roman" w:cs="Times New Roman"/>
-          <w:sz w:val="24"/>
-          <w:szCs w:val="24"/>
-          <w:highlight w:val="green"/>
+        </w:rPr>
+      </w:pPr>
+      <w:r>
+        <w:rPr>
+          <w:rFonts w:ascii="Times New Roman" w:hAnsi="Times New Roman" w:cs="Times New Roman"/>
+          <w:sz w:val="24"/>
+          <w:szCs w:val="24"/>
         </w:rPr>
         <w:t xml:space="preserve"> </w:t>
       </w:r>
@@ -14513,7 +15244,6 @@
           <w:rFonts w:ascii="Times New Roman" w:hAnsi="Times New Roman" w:cs="Times New Roman"/>
           <w:sz w:val="24"/>
           <w:szCs w:val="24"/>
-          <w:highlight w:val="green"/>
         </w:rPr>
         <w:tab/>
         <w:t>+ Nhân viên thư viện (Thủ thư)</w:t>
@@ -14528,15 +15258,13 @@
           <w:rFonts w:ascii="Times New Roman" w:hAnsi="Times New Roman" w:cs="Times New Roman"/>
           <w:sz w:val="24"/>
           <w:szCs w:val="24"/>
-          <w:highlight w:val="green"/>
-        </w:rPr>
-      </w:pPr>
-      <w:r>
-        <w:rPr>
-          <w:rFonts w:ascii="Times New Roman" w:hAnsi="Times New Roman" w:cs="Times New Roman"/>
-          <w:sz w:val="24"/>
-          <w:szCs w:val="24"/>
-          <w:highlight w:val="green"/>
+        </w:rPr>
+      </w:pPr>
+      <w:r>
+        <w:rPr>
+          <w:rFonts w:ascii="Times New Roman" w:hAnsi="Times New Roman" w:cs="Times New Roman"/>
+          <w:sz w:val="24"/>
+          <w:szCs w:val="24"/>
         </w:rPr>
         <w:tab/>
         <w:t>+ Sinh viên (Bạn đọc)</w:t>
@@ -14551,7 +15279,6 @@
           <w:rFonts w:ascii="Times New Roman" w:hAnsi="Times New Roman" w:cs="Times New Roman"/>
           <w:sz w:val="24"/>
           <w:szCs w:val="24"/>
-          <w:highlight w:val="green"/>
         </w:rPr>
       </w:pPr>
     </w:p>
@@ -14564,15 +15291,13 @@
           <w:rFonts w:ascii="Times New Roman" w:hAnsi="Times New Roman" w:cs="Times New Roman"/>
           <w:sz w:val="24"/>
           <w:szCs w:val="24"/>
-          <w:highlight w:val="green"/>
-        </w:rPr>
-      </w:pPr>
-      <w:r>
-        <w:rPr>
-          <w:rFonts w:ascii="Times New Roman" w:hAnsi="Times New Roman" w:cs="Times New Roman"/>
-          <w:sz w:val="24"/>
-          <w:szCs w:val="24"/>
-          <w:highlight w:val="green"/>
+        </w:rPr>
+      </w:pPr>
+      <w:r>
+        <w:rPr>
+          <w:rFonts w:ascii="Times New Roman" w:hAnsi="Times New Roman" w:cs="Times New Roman"/>
+          <w:sz w:val="24"/>
+          <w:szCs w:val="24"/>
         </w:rPr>
         <w:t>Về phía sinh viên (bạn đọc)</w:t>
       </w:r>
@@ -14586,18 +15311,34 @@
           <w:rFonts w:ascii="Times New Roman" w:hAnsi="Times New Roman" w:cs="Times New Roman"/>
           <w:sz w:val="24"/>
           <w:szCs w:val="24"/>
-          <w:highlight w:val="green"/>
-        </w:rPr>
-      </w:pPr>
-      <w:r>
-        <w:rPr>
-          <w:rFonts w:ascii="Times New Roman" w:hAnsi="Times New Roman" w:cs="Times New Roman"/>
-          <w:sz w:val="24"/>
-          <w:szCs w:val="24"/>
-          <w:highlight w:val="green"/>
+        </w:rPr>
+      </w:pPr>
+      <w:r>
+        <w:rPr>
+          <w:rFonts w:ascii="Times New Roman" w:hAnsi="Times New Roman" w:cs="Times New Roman"/>
+          <w:sz w:val="24"/>
+          <w:szCs w:val="24"/>
         </w:rPr>
         <w:tab/>
-        <w:t>+ Có thể tìm kiếm sách theo thể loại, tác giả , …</w:t>
+        <w:t xml:space="preserve">+ Có thể tìm kiếm sách theo thể loại, tác </w:t>
+      </w:r>
+      <w:proofErr w:type="gramStart"/>
+      <w:r>
+        <w:rPr>
+          <w:rFonts w:ascii="Times New Roman" w:hAnsi="Times New Roman" w:cs="Times New Roman"/>
+          <w:sz w:val="24"/>
+          <w:szCs w:val="24"/>
+        </w:rPr>
+        <w:t>giả ,</w:t>
+      </w:r>
+      <w:proofErr w:type="gramEnd"/>
+      <w:r>
+        <w:rPr>
+          <w:rFonts w:ascii="Times New Roman" w:hAnsi="Times New Roman" w:cs="Times New Roman"/>
+          <w:sz w:val="24"/>
+          <w:szCs w:val="24"/>
+        </w:rPr>
+        <w:t xml:space="preserve"> …</w:t>
       </w:r>
     </w:p>
     <w:p>
@@ -14609,15 +15350,13 @@
           <w:rFonts w:ascii="Times New Roman" w:hAnsi="Times New Roman" w:cs="Times New Roman"/>
           <w:sz w:val="24"/>
           <w:szCs w:val="24"/>
-          <w:highlight w:val="green"/>
-        </w:rPr>
-      </w:pPr>
-      <w:r>
-        <w:rPr>
-          <w:rFonts w:ascii="Times New Roman" w:hAnsi="Times New Roman" w:cs="Times New Roman"/>
-          <w:sz w:val="24"/>
-          <w:szCs w:val="24"/>
-          <w:highlight w:val="green"/>
+        </w:rPr>
+      </w:pPr>
+      <w:r>
+        <w:rPr>
+          <w:rFonts w:ascii="Times New Roman" w:hAnsi="Times New Roman" w:cs="Times New Roman"/>
+          <w:sz w:val="24"/>
+          <w:szCs w:val="24"/>
         </w:rPr>
         <w:tab/>
         <w:t xml:space="preserve">+ Đặt mượn sách </w:t>
@@ -14632,15 +15371,13 @@
           <w:rFonts w:ascii="Times New Roman" w:hAnsi="Times New Roman" w:cs="Times New Roman"/>
           <w:sz w:val="24"/>
           <w:szCs w:val="24"/>
-          <w:highlight w:val="green"/>
-        </w:rPr>
-      </w:pPr>
-      <w:r>
-        <w:rPr>
-          <w:rFonts w:ascii="Times New Roman" w:hAnsi="Times New Roman" w:cs="Times New Roman"/>
-          <w:sz w:val="24"/>
-          <w:szCs w:val="24"/>
-          <w:highlight w:val="green"/>
+        </w:rPr>
+      </w:pPr>
+      <w:r>
+        <w:rPr>
+          <w:rFonts w:ascii="Times New Roman" w:hAnsi="Times New Roman" w:cs="Times New Roman"/>
+          <w:sz w:val="24"/>
+          <w:szCs w:val="24"/>
         </w:rPr>
         <w:tab/>
         <w:t>+ Theo dõi ngày mượn, ngày trả của bản thân</w:t>
@@ -14655,15 +15392,13 @@
           <w:rFonts w:ascii="Times New Roman" w:hAnsi="Times New Roman" w:cs="Times New Roman"/>
           <w:sz w:val="24"/>
           <w:szCs w:val="24"/>
-          <w:highlight w:val="green"/>
-        </w:rPr>
-      </w:pPr>
-      <w:r>
-        <w:rPr>
-          <w:rFonts w:ascii="Times New Roman" w:hAnsi="Times New Roman" w:cs="Times New Roman"/>
-          <w:sz w:val="24"/>
-          <w:szCs w:val="24"/>
-          <w:highlight w:val="green"/>
+        </w:rPr>
+      </w:pPr>
+      <w:r>
+        <w:rPr>
+          <w:rFonts w:ascii="Times New Roman" w:hAnsi="Times New Roman" w:cs="Times New Roman"/>
+          <w:sz w:val="24"/>
+          <w:szCs w:val="24"/>
         </w:rPr>
         <w:t>Về phía thủ thư:</w:t>
       </w:r>
@@ -14677,15 +15412,13 @@
           <w:rFonts w:ascii="Times New Roman" w:hAnsi="Times New Roman" w:cs="Times New Roman"/>
           <w:sz w:val="24"/>
           <w:szCs w:val="24"/>
-          <w:highlight w:val="green"/>
-        </w:rPr>
-      </w:pPr>
-      <w:r>
-        <w:rPr>
-          <w:rFonts w:ascii="Times New Roman" w:hAnsi="Times New Roman" w:cs="Times New Roman"/>
-          <w:sz w:val="24"/>
-          <w:szCs w:val="24"/>
-          <w:highlight w:val="green"/>
+        </w:rPr>
+      </w:pPr>
+      <w:r>
+        <w:rPr>
+          <w:rFonts w:ascii="Times New Roman" w:hAnsi="Times New Roman" w:cs="Times New Roman"/>
+          <w:sz w:val="24"/>
+          <w:szCs w:val="24"/>
         </w:rPr>
         <w:tab/>
         <w:t>+ Quản lý vị trí sách, tình trạng sách, nhập xuất…</w:t>
@@ -14700,15 +15433,13 @@
           <w:rFonts w:ascii="Times New Roman" w:hAnsi="Times New Roman" w:cs="Times New Roman"/>
           <w:sz w:val="24"/>
           <w:szCs w:val="24"/>
-          <w:highlight w:val="green"/>
-        </w:rPr>
-      </w:pPr>
-      <w:r>
-        <w:rPr>
-          <w:rFonts w:ascii="Times New Roman" w:hAnsi="Times New Roman" w:cs="Times New Roman"/>
-          <w:sz w:val="24"/>
-          <w:szCs w:val="24"/>
-          <w:highlight w:val="green"/>
+        </w:rPr>
+      </w:pPr>
+      <w:r>
+        <w:rPr>
+          <w:rFonts w:ascii="Times New Roman" w:hAnsi="Times New Roman" w:cs="Times New Roman"/>
+          <w:sz w:val="24"/>
+          <w:szCs w:val="24"/>
         </w:rPr>
         <w:tab/>
         <w:t>+ Quản lý bạn đọc theo thời gian mượn, số lượng mượn...</w:t>
@@ -14723,15 +15454,13 @@
           <w:rFonts w:ascii="Times New Roman" w:hAnsi="Times New Roman" w:cs="Times New Roman"/>
           <w:sz w:val="24"/>
           <w:szCs w:val="24"/>
-          <w:highlight w:val="green"/>
-        </w:rPr>
-      </w:pPr>
-      <w:r>
-        <w:rPr>
-          <w:rFonts w:ascii="Times New Roman" w:hAnsi="Times New Roman" w:cs="Times New Roman"/>
-          <w:sz w:val="24"/>
-          <w:szCs w:val="24"/>
-          <w:highlight w:val="green"/>
+        </w:rPr>
+      </w:pPr>
+      <w:r>
+        <w:rPr>
+          <w:rFonts w:ascii="Times New Roman" w:hAnsi="Times New Roman" w:cs="Times New Roman"/>
+          <w:sz w:val="24"/>
+          <w:szCs w:val="24"/>
         </w:rPr>
         <w:tab/>
         <w:t>+ Quản lý các tính năng của phần mềm hoạt động một cách hiệu quả và chính xác</w:t>
@@ -14747,7 +15476,6 @@
           <w:color w:val="auto"/>
           <w:sz w:val="24"/>
           <w:szCs w:val="24"/>
-          <w:highlight w:val="green"/>
         </w:rPr>
       </w:pPr>
       <w:r>
@@ -14756,7 +15484,6 @@
           <w:color w:val="auto"/>
           <w:sz w:val="24"/>
           <w:szCs w:val="24"/>
-          <w:highlight w:val="green"/>
         </w:rPr>
         <w:t>1.2 Yêu cầu hệ thống</w:t>
       </w:r>
@@ -14770,15 +15497,13 @@
           <w:rFonts w:ascii="Times New Roman" w:hAnsi="Times New Roman" w:cs="Times New Roman"/>
           <w:sz w:val="24"/>
           <w:szCs w:val="24"/>
-          <w:highlight w:val="green"/>
-        </w:rPr>
-      </w:pPr>
-      <w:r>
-        <w:rPr>
-          <w:rFonts w:ascii="Times New Roman" w:hAnsi="Times New Roman" w:cs="Times New Roman"/>
-          <w:sz w:val="24"/>
-          <w:szCs w:val="24"/>
-          <w:highlight w:val="green"/>
+        </w:rPr>
+      </w:pPr>
+      <w:r>
+        <w:rPr>
+          <w:rFonts w:ascii="Times New Roman" w:hAnsi="Times New Roman" w:cs="Times New Roman"/>
+          <w:sz w:val="24"/>
+          <w:szCs w:val="24"/>
         </w:rPr>
         <w:t>-</w:t>
       </w:r>
@@ -14787,7 +15512,6 @@
           <w:rFonts w:ascii="Times New Roman" w:hAnsi="Times New Roman" w:cs="Times New Roman"/>
           <w:sz w:val="24"/>
           <w:szCs w:val="24"/>
-          <w:highlight w:val="green"/>
         </w:rPr>
         <w:tab/>
         <w:t>Hệ thống thư viện sách được xây dựng nhằm mục đích giải quyết các yêu cầu chức năng sau:</w:t>
@@ -14802,15 +15526,13 @@
           <w:rFonts w:ascii="Times New Roman" w:hAnsi="Times New Roman" w:cs="Times New Roman"/>
           <w:sz w:val="24"/>
           <w:szCs w:val="24"/>
-          <w:highlight w:val="green"/>
-        </w:rPr>
-      </w:pPr>
-      <w:r>
-        <w:rPr>
-          <w:rFonts w:ascii="Times New Roman" w:hAnsi="Times New Roman" w:cs="Times New Roman"/>
-          <w:sz w:val="24"/>
-          <w:szCs w:val="24"/>
-          <w:highlight w:val="green"/>
+        </w:rPr>
+      </w:pPr>
+      <w:r>
+        <w:rPr>
+          <w:rFonts w:ascii="Times New Roman" w:hAnsi="Times New Roman" w:cs="Times New Roman"/>
+          <w:sz w:val="24"/>
+          <w:szCs w:val="24"/>
         </w:rPr>
         <w:t>+ Giúp độc giả tra cứu sách theo loại sách, theo tên sách, theo tác giả, theo ngôn ngữ.</w:t>
       </w:r>
@@ -14824,15 +15546,13 @@
           <w:rFonts w:ascii="Times New Roman" w:hAnsi="Times New Roman" w:cs="Times New Roman"/>
           <w:sz w:val="24"/>
           <w:szCs w:val="24"/>
-          <w:highlight w:val="green"/>
-        </w:rPr>
-      </w:pPr>
-      <w:r>
-        <w:rPr>
-          <w:rFonts w:ascii="Times New Roman" w:hAnsi="Times New Roman" w:cs="Times New Roman"/>
-          <w:sz w:val="24"/>
-          <w:szCs w:val="24"/>
-          <w:highlight w:val="green"/>
+        </w:rPr>
+      </w:pPr>
+      <w:r>
+        <w:rPr>
+          <w:rFonts w:ascii="Times New Roman" w:hAnsi="Times New Roman" w:cs="Times New Roman"/>
+          <w:sz w:val="24"/>
+          <w:szCs w:val="24"/>
         </w:rPr>
         <w:t>+ Cung cấp cho thủ thư thông tin về các đầu sách một độc giả đang mượn và hạn phải trả, và các cuốn sách còn đang được mượn.</w:t>
       </w:r>
@@ -14846,15 +15566,13 @@
           <w:rFonts w:ascii="Times New Roman" w:hAnsi="Times New Roman" w:cs="Times New Roman"/>
           <w:sz w:val="24"/>
           <w:szCs w:val="24"/>
-          <w:highlight w:val="green"/>
-        </w:rPr>
-      </w:pPr>
-      <w:r>
-        <w:rPr>
-          <w:rFonts w:ascii="Times New Roman" w:hAnsi="Times New Roman" w:cs="Times New Roman"/>
-          <w:sz w:val="24"/>
-          <w:szCs w:val="24"/>
-          <w:highlight w:val="green"/>
+        </w:rPr>
+      </w:pPr>
+      <w:r>
+        <w:rPr>
+          <w:rFonts w:ascii="Times New Roman" w:hAnsi="Times New Roman" w:cs="Times New Roman"/>
+          <w:sz w:val="24"/>
+          <w:szCs w:val="24"/>
         </w:rPr>
         <w:t>+ Thống kê hàng tháng số sách cho mượn theo các chủ đề, tác giả…</w:t>
       </w:r>
@@ -14868,15 +15586,13 @@
           <w:rFonts w:ascii="Times New Roman" w:hAnsi="Times New Roman" w:cs="Times New Roman"/>
           <w:sz w:val="24"/>
           <w:szCs w:val="24"/>
-          <w:highlight w:val="green"/>
-        </w:rPr>
-      </w:pPr>
-      <w:r>
-        <w:rPr>
-          <w:rFonts w:ascii="Times New Roman" w:hAnsi="Times New Roman" w:cs="Times New Roman"/>
-          <w:sz w:val="24"/>
-          <w:szCs w:val="24"/>
-          <w:highlight w:val="green"/>
+        </w:rPr>
+      </w:pPr>
+      <w:r>
+        <w:rPr>
+          <w:rFonts w:ascii="Times New Roman" w:hAnsi="Times New Roman" w:cs="Times New Roman"/>
+          <w:sz w:val="24"/>
+          <w:szCs w:val="24"/>
         </w:rPr>
         <w:t>+ Thống kê các đầu sách không có người mượn trên 1 năm, 2 năm, 3 năm.</w:t>
       </w:r>
@@ -14890,15 +15606,13 @@
           <w:rFonts w:ascii="Times New Roman" w:hAnsi="Times New Roman" w:cs="Times New Roman"/>
           <w:sz w:val="24"/>
           <w:szCs w:val="24"/>
-          <w:highlight w:val="green"/>
-        </w:rPr>
-      </w:pPr>
-      <w:r>
-        <w:rPr>
-          <w:rFonts w:ascii="Times New Roman" w:hAnsi="Times New Roman" w:cs="Times New Roman"/>
-          <w:sz w:val="24"/>
-          <w:szCs w:val="24"/>
-          <w:highlight w:val="green"/>
+        </w:rPr>
+      </w:pPr>
+      <w:r>
+        <w:rPr>
+          <w:rFonts w:ascii="Times New Roman" w:hAnsi="Times New Roman" w:cs="Times New Roman"/>
+          <w:sz w:val="24"/>
+          <w:szCs w:val="24"/>
         </w:rPr>
         <w:t>+ Hỗ trợ thủ thư cập nhật thông tin sách, xác nhận cho mượn sách và nhận lại sách khi độc giả trả sách.</w:t>
       </w:r>
@@ -14912,15 +15626,13 @@
           <w:rFonts w:ascii="Times New Roman" w:hAnsi="Times New Roman" w:cs="Times New Roman"/>
           <w:sz w:val="24"/>
           <w:szCs w:val="24"/>
-          <w:highlight w:val="green"/>
-        </w:rPr>
-      </w:pPr>
-      <w:r>
-        <w:rPr>
-          <w:rFonts w:ascii="Times New Roman" w:hAnsi="Times New Roman" w:cs="Times New Roman"/>
-          <w:sz w:val="24"/>
-          <w:szCs w:val="24"/>
-          <w:highlight w:val="green"/>
+        </w:rPr>
+      </w:pPr>
+      <w:r>
+        <w:rPr>
+          <w:rFonts w:ascii="Times New Roman" w:hAnsi="Times New Roman" w:cs="Times New Roman"/>
+          <w:sz w:val="24"/>
+          <w:szCs w:val="24"/>
         </w:rPr>
         <w:t>+ Hỗ trợ quản lý các thông tin về độc giả dựa trên thẻ độc giả, thông tin phiếu mượn.</w:t>
       </w:r>
@@ -14934,17 +15646,14 @@
           <w:rFonts w:ascii="Times New Roman" w:hAnsi="Times New Roman" w:cs="Times New Roman"/>
           <w:sz w:val="24"/>
           <w:szCs w:val="24"/>
-          <w:highlight w:val="green"/>
-        </w:rPr>
-      </w:pPr>
-      <w:r>
-        <w:rPr>
-          <w:rFonts w:ascii="Times New Roman" w:hAnsi="Times New Roman" w:cs="Times New Roman"/>
-          <w:sz w:val="24"/>
-          <w:szCs w:val="24"/>
-          <w:highlight w:val="green"/>
-        </w:rPr>
-        <w:lastRenderedPageBreak/>
+        </w:rPr>
+      </w:pPr>
+      <w:r>
+        <w:rPr>
+          <w:rFonts w:ascii="Times New Roman" w:hAnsi="Times New Roman" w:cs="Times New Roman"/>
+          <w:sz w:val="24"/>
+          <w:szCs w:val="24"/>
+        </w:rPr>
         <w:t>+ Hỗ trợ chức năng quản trị chung hệ thống, trong đó người quản trị chung có thể thay đổi thông tin hoặc thêm bớt các thủ thư.</w:t>
       </w:r>
     </w:p>
@@ -14957,7 +15666,6 @@
           <w:rFonts w:ascii="Times New Roman" w:hAnsi="Times New Roman" w:cs="Times New Roman"/>
           <w:sz w:val="24"/>
           <w:szCs w:val="24"/>
-          <w:highlight w:val="green"/>
         </w:rPr>
       </w:pPr>
     </w:p>
@@ -14973,16 +15681,15 @@
           <w:rFonts w:ascii="Times New Roman" w:hAnsi="Times New Roman" w:cs="Times New Roman"/>
           <w:sz w:val="24"/>
           <w:szCs w:val="24"/>
-          <w:highlight w:val="green"/>
-        </w:rPr>
-      </w:pPr>
-      <w:r>
-        <w:rPr>
-          <w:rFonts w:ascii="Times New Roman" w:hAnsi="Times New Roman" w:cs="Times New Roman"/>
-          <w:sz w:val="24"/>
-          <w:szCs w:val="24"/>
-          <w:highlight w:val="green"/>
-        </w:rPr>
+        </w:rPr>
+      </w:pPr>
+      <w:r>
+        <w:rPr>
+          <w:rFonts w:ascii="Times New Roman" w:hAnsi="Times New Roman" w:cs="Times New Roman"/>
+          <w:sz w:val="24"/>
+          <w:szCs w:val="24"/>
+        </w:rPr>
+        <w:lastRenderedPageBreak/>
         <w:t>Yêu cầu phi chức năng:</w:t>
       </w:r>
     </w:p>
@@ -14994,15 +15701,13 @@
           <w:rFonts w:ascii="Times New Roman" w:hAnsi="Times New Roman" w:cs="Times New Roman"/>
           <w:sz w:val="24"/>
           <w:szCs w:val="24"/>
-          <w:highlight w:val="green"/>
-        </w:rPr>
-      </w:pPr>
-      <w:r>
-        <w:rPr>
-          <w:rFonts w:ascii="Times New Roman" w:hAnsi="Times New Roman" w:cs="Times New Roman"/>
-          <w:sz w:val="24"/>
-          <w:szCs w:val="24"/>
-          <w:highlight w:val="green"/>
+        </w:rPr>
+      </w:pPr>
+      <w:r>
+        <w:rPr>
+          <w:rFonts w:ascii="Times New Roman" w:hAnsi="Times New Roman" w:cs="Times New Roman"/>
+          <w:sz w:val="24"/>
+          <w:szCs w:val="24"/>
         </w:rPr>
         <w:t>+ Giao diện thân thiện khi sử dụng</w:t>
       </w:r>
@@ -15015,15 +15720,13 @@
           <w:rFonts w:ascii="Times New Roman" w:hAnsi="Times New Roman" w:cs="Times New Roman"/>
           <w:sz w:val="24"/>
           <w:szCs w:val="24"/>
-          <w:highlight w:val="green"/>
-        </w:rPr>
-      </w:pPr>
-      <w:r>
-        <w:rPr>
-          <w:rFonts w:ascii="Times New Roman" w:hAnsi="Times New Roman" w:cs="Times New Roman"/>
-          <w:sz w:val="24"/>
-          <w:szCs w:val="24"/>
-          <w:highlight w:val="green"/>
+        </w:rPr>
+      </w:pPr>
+      <w:r>
+        <w:rPr>
+          <w:rFonts w:ascii="Times New Roman" w:hAnsi="Times New Roman" w:cs="Times New Roman"/>
+          <w:sz w:val="24"/>
+          <w:szCs w:val="24"/>
         </w:rPr>
         <w:t>+ Tốc độ xử lí nhanh chóng, đưa ra kết quả trong thời gian nhanh.</w:t>
       </w:r>
@@ -15037,15 +15740,13 @@
           <w:rFonts w:ascii="Times New Roman" w:hAnsi="Times New Roman" w:cs="Times New Roman"/>
           <w:sz w:val="24"/>
           <w:szCs w:val="24"/>
-          <w:highlight w:val="green"/>
-        </w:rPr>
-      </w:pPr>
-      <w:r>
-        <w:rPr>
-          <w:rFonts w:ascii="Times New Roman" w:hAnsi="Times New Roman" w:cs="Times New Roman"/>
-          <w:sz w:val="24"/>
-          <w:szCs w:val="24"/>
-          <w:highlight w:val="green"/>
+        </w:rPr>
+      </w:pPr>
+      <w:r>
+        <w:rPr>
+          <w:rFonts w:ascii="Times New Roman" w:hAnsi="Times New Roman" w:cs="Times New Roman"/>
+          <w:sz w:val="24"/>
+          <w:szCs w:val="24"/>
         </w:rPr>
         <w:t>+ Độc giả có thể tra cứu thông tin sách trên môi trường mạng nội bộ của thư viện. Tuy nhiên, việc mượn và trả sách phải thực hiện trực tiếp trên thư viện. Thủ thư sử dụng hệ thống để cập nhật và quản lý quá trình mượn trả sách.</w:t>
       </w:r>
@@ -15059,15 +15760,13 @@
           <w:rFonts w:ascii="Times New Roman" w:hAnsi="Times New Roman" w:cs="Times New Roman"/>
           <w:sz w:val="24"/>
           <w:szCs w:val="24"/>
-          <w:highlight w:val="green"/>
-        </w:rPr>
-      </w:pPr>
-      <w:r>
-        <w:rPr>
-          <w:rFonts w:ascii="Times New Roman" w:hAnsi="Times New Roman" w:cs="Times New Roman"/>
-          <w:sz w:val="24"/>
-          <w:szCs w:val="24"/>
-          <w:highlight w:val="green"/>
+        </w:rPr>
+      </w:pPr>
+      <w:r>
+        <w:rPr>
+          <w:rFonts w:ascii="Times New Roman" w:hAnsi="Times New Roman" w:cs="Times New Roman"/>
+          <w:sz w:val="24"/>
+          <w:szCs w:val="24"/>
         </w:rPr>
         <w:t>+ Thông tin thống kê phải đảm bảo tính chính xác, khách quan. Các hình thức phạt đối với độc giả quá hạn sẽ được lưu lại và thông báo cho độc giả biết.</w:t>
       </w:r>
@@ -15082,7 +15781,6 @@
           <w:color w:val="auto"/>
           <w:sz w:val="24"/>
           <w:szCs w:val="24"/>
-          <w:highlight w:val="green"/>
         </w:rPr>
       </w:pPr>
       <w:r>
@@ -15091,7 +15789,6 @@
           <w:color w:val="auto"/>
           <w:sz w:val="24"/>
           <w:szCs w:val="24"/>
-          <w:highlight w:val="green"/>
         </w:rPr>
         <w:t>1.3 Ràng buộc</w:t>
       </w:r>
@@ -15104,15 +15801,13 @@
           <w:rFonts w:ascii="Times New Roman" w:hAnsi="Times New Roman" w:cs="Times New Roman"/>
           <w:sz w:val="24"/>
           <w:szCs w:val="24"/>
-          <w:highlight w:val="green"/>
-        </w:rPr>
-      </w:pPr>
-      <w:r>
-        <w:rPr>
-          <w:rFonts w:ascii="Times New Roman" w:hAnsi="Times New Roman" w:cs="Times New Roman"/>
-          <w:sz w:val="24"/>
-          <w:szCs w:val="24"/>
-          <w:highlight w:val="green"/>
+        </w:rPr>
+      </w:pPr>
+      <w:r>
+        <w:rPr>
+          <w:rFonts w:ascii="Times New Roman" w:hAnsi="Times New Roman" w:cs="Times New Roman"/>
+          <w:sz w:val="24"/>
+          <w:szCs w:val="24"/>
         </w:rPr>
         <w:t>- Phạm vi của dự án là không thay đổi trong quá trình làm dự án vì vậy thời gian và kinh phí co dự án cũng là không thay đổi.</w:t>
       </w:r>
@@ -15125,15 +15820,13 @@
           <w:rFonts w:ascii="Times New Roman" w:hAnsi="Times New Roman" w:cs="Times New Roman"/>
           <w:sz w:val="24"/>
           <w:szCs w:val="24"/>
-          <w:highlight w:val="green"/>
-        </w:rPr>
-      </w:pPr>
-      <w:r>
-        <w:rPr>
-          <w:rFonts w:ascii="Times New Roman" w:hAnsi="Times New Roman" w:cs="Times New Roman"/>
-          <w:sz w:val="24"/>
-          <w:szCs w:val="24"/>
-          <w:highlight w:val="green"/>
+        </w:rPr>
+      </w:pPr>
+      <w:r>
+        <w:rPr>
+          <w:rFonts w:ascii="Times New Roman" w:hAnsi="Times New Roman" w:cs="Times New Roman"/>
+          <w:sz w:val="24"/>
+          <w:szCs w:val="24"/>
         </w:rPr>
         <w:t>- Phía nhà trường không chấp nhận nếu giao sản phẩm chậm quá 10 ngày, sản phẩm không đảm bảo chất lượng, không đúng theo yêu cầu sẽ không được chấp nhận.</w:t>
       </w:r>
@@ -15146,15 +15839,13 @@
           <w:rFonts w:ascii="Times New Roman" w:hAnsi="Times New Roman" w:cs="Times New Roman"/>
           <w:sz w:val="24"/>
           <w:szCs w:val="24"/>
-          <w:highlight w:val="green"/>
-        </w:rPr>
-      </w:pPr>
-      <w:r>
-        <w:rPr>
-          <w:rFonts w:ascii="Times New Roman" w:hAnsi="Times New Roman" w:cs="Times New Roman"/>
-          <w:sz w:val="24"/>
-          <w:szCs w:val="24"/>
-          <w:highlight w:val="green"/>
+        </w:rPr>
+      </w:pPr>
+      <w:r>
+        <w:rPr>
+          <w:rFonts w:ascii="Times New Roman" w:hAnsi="Times New Roman" w:cs="Times New Roman"/>
+          <w:sz w:val="24"/>
+          <w:szCs w:val="24"/>
         </w:rPr>
         <w:t>- Các rủi ro liên quan tới bên dự án phải thông báo trước.</w:t>
       </w:r>
@@ -15167,18 +15858,26 @@
           <w:rFonts w:ascii="Times New Roman" w:hAnsi="Times New Roman" w:cs="Times New Roman"/>
           <w:sz w:val="24"/>
           <w:szCs w:val="24"/>
-          <w:highlight w:val="green"/>
-        </w:rPr>
-      </w:pPr>
-      <w:r>
-        <w:rPr>
-          <w:rFonts w:ascii="Times New Roman" w:hAnsi="Times New Roman" w:cs="Times New Roman"/>
-          <w:sz w:val="24"/>
-          <w:szCs w:val="24"/>
-          <w:highlight w:val="green"/>
-        </w:rPr>
-        <w:t>- Nếu xảy ra lỗi trong thời gian bảo trì, phía dự án sẽ chịu mọi chi phí bảo trì cũng như tổn thất do hệ thống gây ra.</w:t>
-      </w:r>
+        </w:rPr>
+      </w:pPr>
+      <w:r>
+        <w:rPr>
+          <w:rFonts w:ascii="Times New Roman" w:hAnsi="Times New Roman" w:cs="Times New Roman"/>
+          <w:sz w:val="24"/>
+          <w:szCs w:val="24"/>
+        </w:rPr>
+        <w:t xml:space="preserve">- Nếu xảy ra lỗi trong thời gian bảo trì, phía dự án sẽ chịu mọi chi phí bảo trì cũng như tổn thất do hệ thống gây </w:t>
+      </w:r>
+      <w:proofErr w:type="spellStart"/>
+      <w:r>
+        <w:rPr>
+          <w:rFonts w:ascii="Times New Roman" w:hAnsi="Times New Roman" w:cs="Times New Roman"/>
+          <w:sz w:val="24"/>
+          <w:szCs w:val="24"/>
+        </w:rPr>
+        <w:t>ra.</w:t>
+      </w:r>
+      <w:proofErr w:type="spellEnd"/>
     </w:p>
     <w:p>
       <w:pPr>
@@ -15188,29 +15887,25 @@
           <w:rFonts w:ascii="Times New Roman" w:hAnsi="Times New Roman" w:cs="Times New Roman"/>
           <w:sz w:val="24"/>
           <w:szCs w:val="24"/>
-          <w:highlight w:val="green"/>
-        </w:rPr>
-      </w:pPr>
-      <w:r>
-        <w:rPr>
-          <w:rFonts w:ascii="Times New Roman" w:hAnsi="Times New Roman" w:cs="Times New Roman"/>
-          <w:sz w:val="24"/>
-          <w:szCs w:val="24"/>
-          <w:highlight w:val="green"/>
+        </w:rPr>
+      </w:pPr>
+      <w:r>
+        <w:rPr>
+          <w:rFonts w:ascii="Times New Roman" w:hAnsi="Times New Roman" w:cs="Times New Roman"/>
+          <w:sz w:val="24"/>
+          <w:szCs w:val="24"/>
         </w:rPr>
         <w:t>- Hết thời gian bảo trì nếu hệ thống có lỗi, phía dự án sẽ sang xem xét (nếu có nhu cầu) nhưng phía nhà trường trả mọi chi phí liên quan.</w:t>
       </w:r>
     </w:p>
     <w:p>
       <w:pPr>
-        <w:pStyle w:val="Heading1"/>
-        <w:spacing w:line="360" w:lineRule="auto"/>
+        <w:pStyle w:val="Heading2"/>
         <w:rPr>
           <w:rFonts w:ascii="Times New Roman" w:hAnsi="Times New Roman" w:cs="Times New Roman"/>
           <w:color w:val="auto"/>
           <w:sz w:val="24"/>
           <w:szCs w:val="24"/>
-          <w:highlight w:val="green"/>
         </w:rPr>
       </w:pPr>
       <w:r>
@@ -15219,7 +15914,6 @@
           <w:color w:val="auto"/>
           <w:sz w:val="24"/>
           <w:szCs w:val="24"/>
-          <w:highlight w:val="green"/>
         </w:rPr>
         <w:tab/>
         <w:t xml:space="preserve">    1.4 Đặc tả nghiệp vụ</w:t>
@@ -15233,15 +15927,13 @@
           <w:rFonts w:ascii="Times New Roman" w:hAnsi="Times New Roman" w:cs="Times New Roman"/>
           <w:sz w:val="24"/>
           <w:szCs w:val="24"/>
-          <w:highlight w:val="green"/>
-        </w:rPr>
-      </w:pPr>
-      <w:r>
-        <w:rPr>
-          <w:rFonts w:ascii="Times New Roman" w:hAnsi="Times New Roman" w:cs="Times New Roman"/>
-          <w:sz w:val="24"/>
-          <w:szCs w:val="24"/>
-          <w:highlight w:val="green"/>
+        </w:rPr>
+      </w:pPr>
+      <w:r>
+        <w:rPr>
+          <w:rFonts w:ascii="Times New Roman" w:hAnsi="Times New Roman" w:cs="Times New Roman"/>
+          <w:sz w:val="24"/>
+          <w:szCs w:val="24"/>
         </w:rPr>
         <w:t>- Thư viện được quản lý bởi các nhân viên (thủ thư).</w:t>
       </w:r>
@@ -15254,15 +15946,13 @@
           <w:rFonts w:ascii="Times New Roman" w:hAnsi="Times New Roman" w:cs="Times New Roman"/>
           <w:sz w:val="24"/>
           <w:szCs w:val="24"/>
-          <w:highlight w:val="green"/>
-        </w:rPr>
-      </w:pPr>
-      <w:r>
-        <w:rPr>
-          <w:rFonts w:ascii="Times New Roman" w:hAnsi="Times New Roman" w:cs="Times New Roman"/>
-          <w:sz w:val="24"/>
-          <w:szCs w:val="24"/>
-          <w:highlight w:val="green"/>
+        </w:rPr>
+      </w:pPr>
+      <w:r>
+        <w:rPr>
+          <w:rFonts w:ascii="Times New Roman" w:hAnsi="Times New Roman" w:cs="Times New Roman"/>
+          <w:sz w:val="24"/>
+          <w:szCs w:val="24"/>
         </w:rPr>
         <w:t>- Thông tin nhân viên gồm: mã nhân viên, họ tên, số điện thoại, địa chỉ, số CMND, giới tính.</w:t>
       </w:r>
@@ -15275,15 +15965,13 @@
           <w:rFonts w:ascii="Times New Roman" w:hAnsi="Times New Roman" w:cs="Times New Roman"/>
           <w:sz w:val="24"/>
           <w:szCs w:val="24"/>
-          <w:highlight w:val="green"/>
-        </w:rPr>
-      </w:pPr>
-      <w:r>
-        <w:rPr>
-          <w:rFonts w:ascii="Times New Roman" w:hAnsi="Times New Roman" w:cs="Times New Roman"/>
-          <w:sz w:val="24"/>
-          <w:szCs w:val="24"/>
-          <w:highlight w:val="green"/>
+        </w:rPr>
+      </w:pPr>
+      <w:r>
+        <w:rPr>
+          <w:rFonts w:ascii="Times New Roman" w:hAnsi="Times New Roman" w:cs="Times New Roman"/>
+          <w:sz w:val="24"/>
+          <w:szCs w:val="24"/>
         </w:rPr>
         <w:t>Thủ thư sẽ quản lý sách:</w:t>
       </w:r>
@@ -15296,15 +15984,13 @@
           <w:rFonts w:ascii="Times New Roman" w:hAnsi="Times New Roman" w:cs="Times New Roman"/>
           <w:sz w:val="24"/>
           <w:szCs w:val="24"/>
-          <w:highlight w:val="green"/>
-        </w:rPr>
-      </w:pPr>
-      <w:r>
-        <w:rPr>
-          <w:rFonts w:ascii="Times New Roman" w:hAnsi="Times New Roman" w:cs="Times New Roman"/>
-          <w:sz w:val="24"/>
-          <w:szCs w:val="24"/>
-          <w:highlight w:val="green"/>
+        </w:rPr>
+      </w:pPr>
+      <w:r>
+        <w:rPr>
+          <w:rFonts w:ascii="Times New Roman" w:hAnsi="Times New Roman" w:cs="Times New Roman"/>
+          <w:sz w:val="24"/>
+          <w:szCs w:val="24"/>
         </w:rPr>
         <w:t xml:space="preserve">-&gt; Thủ thư làm các áp phích sách gồm các thông tin: mã áp phích, tên sách, loại sách, tên tác giả, nhà xuất bản, năm xuất bản, số trang, tóm tắt nội dung. </w:t>
       </w:r>
@@ -15317,15 +16003,13 @@
           <w:rFonts w:ascii="Times New Roman" w:hAnsi="Times New Roman" w:cs="Times New Roman"/>
           <w:sz w:val="24"/>
           <w:szCs w:val="24"/>
-          <w:highlight w:val="green"/>
-        </w:rPr>
-      </w:pPr>
-      <w:r>
-        <w:rPr>
-          <w:rFonts w:ascii="Times New Roman" w:hAnsi="Times New Roman" w:cs="Times New Roman"/>
-          <w:sz w:val="24"/>
-          <w:szCs w:val="24"/>
-          <w:highlight w:val="green"/>
+        </w:rPr>
+      </w:pPr>
+      <w:r>
+        <w:rPr>
+          <w:rFonts w:ascii="Times New Roman" w:hAnsi="Times New Roman" w:cs="Times New Roman"/>
+          <w:sz w:val="24"/>
+          <w:szCs w:val="24"/>
         </w:rPr>
         <w:t>-&gt; Các thủ tục bổ sung sách mới.</w:t>
       </w:r>
@@ -15338,17 +16022,14 @@
           <w:rFonts w:ascii="Times New Roman" w:hAnsi="Times New Roman" w:cs="Times New Roman"/>
           <w:sz w:val="24"/>
           <w:szCs w:val="24"/>
-          <w:highlight w:val="green"/>
-        </w:rPr>
-      </w:pPr>
-      <w:r>
-        <w:rPr>
-          <w:rFonts w:ascii="Times New Roman" w:hAnsi="Times New Roman" w:cs="Times New Roman"/>
-          <w:sz w:val="24"/>
-          <w:szCs w:val="24"/>
-          <w:highlight w:val="green"/>
-        </w:rPr>
-        <w:lastRenderedPageBreak/>
+        </w:rPr>
+      </w:pPr>
+      <w:r>
+        <w:rPr>
+          <w:rFonts w:ascii="Times New Roman" w:hAnsi="Times New Roman" w:cs="Times New Roman"/>
+          <w:sz w:val="24"/>
+          <w:szCs w:val="24"/>
+        </w:rPr>
         <w:t>- Quản lý mượn / trả sách.</w:t>
       </w:r>
     </w:p>
@@ -15360,15 +16041,13 @@
           <w:rFonts w:ascii="Times New Roman" w:hAnsi="Times New Roman" w:cs="Times New Roman"/>
           <w:sz w:val="24"/>
           <w:szCs w:val="24"/>
-          <w:highlight w:val="green"/>
-        </w:rPr>
-      </w:pPr>
-      <w:r>
-        <w:rPr>
-          <w:rFonts w:ascii="Times New Roman" w:hAnsi="Times New Roman" w:cs="Times New Roman"/>
-          <w:sz w:val="24"/>
-          <w:szCs w:val="24"/>
-          <w:highlight w:val="green"/>
+        </w:rPr>
+      </w:pPr>
+      <w:r>
+        <w:rPr>
+          <w:rFonts w:ascii="Times New Roman" w:hAnsi="Times New Roman" w:cs="Times New Roman"/>
+          <w:sz w:val="24"/>
+          <w:szCs w:val="24"/>
         </w:rPr>
         <w:t>- Báo cáo tình hình hoạt động.</w:t>
       </w:r>
@@ -15381,15 +16060,13 @@
           <w:rFonts w:ascii="Times New Roman" w:hAnsi="Times New Roman" w:cs="Times New Roman"/>
           <w:sz w:val="24"/>
           <w:szCs w:val="24"/>
-          <w:highlight w:val="green"/>
-        </w:rPr>
-      </w:pPr>
-      <w:r>
-        <w:rPr>
-          <w:rFonts w:ascii="Times New Roman" w:hAnsi="Times New Roman" w:cs="Times New Roman"/>
-          <w:sz w:val="24"/>
-          <w:szCs w:val="24"/>
-          <w:highlight w:val="green"/>
+        </w:rPr>
+      </w:pPr>
+      <w:r>
+        <w:rPr>
+          <w:rFonts w:ascii="Times New Roman" w:hAnsi="Times New Roman" w:cs="Times New Roman"/>
+          <w:sz w:val="24"/>
+          <w:szCs w:val="24"/>
         </w:rPr>
         <w:t>- Mỗi sách có 1 mã sách để phân biệt với sách khác</w:t>
       </w:r>
@@ -15402,16 +16079,15 @@
           <w:rFonts w:ascii="Times New Roman" w:hAnsi="Times New Roman" w:cs="Times New Roman"/>
           <w:sz w:val="24"/>
           <w:szCs w:val="24"/>
-          <w:highlight w:val="green"/>
-        </w:rPr>
-      </w:pPr>
-      <w:r>
-        <w:rPr>
-          <w:rFonts w:ascii="Times New Roman" w:hAnsi="Times New Roman" w:cs="Times New Roman"/>
-          <w:sz w:val="24"/>
-          <w:szCs w:val="24"/>
-          <w:highlight w:val="green"/>
-        </w:rPr>
+        </w:rPr>
+      </w:pPr>
+      <w:r>
+        <w:rPr>
+          <w:rFonts w:ascii="Times New Roman" w:hAnsi="Times New Roman" w:cs="Times New Roman"/>
+          <w:sz w:val="24"/>
+          <w:szCs w:val="24"/>
+        </w:rPr>
+        <w:lastRenderedPageBreak/>
         <w:t>- Tên sách, số lượng và giá, năm sản xuất và tình trạng sách; thông tin này được lưu vào hồ sơ sách.</w:t>
       </w:r>
     </w:p>
@@ -15423,15 +16099,13 @@
           <w:rFonts w:ascii="Times New Roman" w:hAnsi="Times New Roman" w:cs="Times New Roman"/>
           <w:sz w:val="24"/>
           <w:szCs w:val="24"/>
-          <w:highlight w:val="green"/>
-        </w:rPr>
-      </w:pPr>
-      <w:r>
-        <w:rPr>
-          <w:rFonts w:ascii="Times New Roman" w:hAnsi="Times New Roman" w:cs="Times New Roman"/>
-          <w:sz w:val="24"/>
-          <w:szCs w:val="24"/>
-          <w:highlight w:val="green"/>
+        </w:rPr>
+      </w:pPr>
+      <w:r>
+        <w:rPr>
+          <w:rFonts w:ascii="Times New Roman" w:hAnsi="Times New Roman" w:cs="Times New Roman"/>
+          <w:sz w:val="24"/>
+          <w:szCs w:val="24"/>
         </w:rPr>
         <w:t>- Các sách có thể có cùng một thể loại.</w:t>
       </w:r>
@@ -15444,15 +16118,13 @@
           <w:rFonts w:ascii="Times New Roman" w:hAnsi="Times New Roman" w:cs="Times New Roman"/>
           <w:sz w:val="24"/>
           <w:szCs w:val="24"/>
-          <w:highlight w:val="green"/>
-        </w:rPr>
-      </w:pPr>
-      <w:r>
-        <w:rPr>
-          <w:rFonts w:ascii="Times New Roman" w:hAnsi="Times New Roman" w:cs="Times New Roman"/>
-          <w:sz w:val="24"/>
-          <w:szCs w:val="24"/>
-          <w:highlight w:val="green"/>
+        </w:rPr>
+      </w:pPr>
+      <w:r>
+        <w:rPr>
+          <w:rFonts w:ascii="Times New Roman" w:hAnsi="Times New Roman" w:cs="Times New Roman"/>
+          <w:sz w:val="24"/>
+          <w:szCs w:val="24"/>
         </w:rPr>
         <w:t>- Mỗi thể loại sẽ có mã loại sách để phân biệt với các loại sách khác và tên loại.</w:t>
       </w:r>
@@ -15465,15 +16137,13 @@
           <w:rFonts w:ascii="Times New Roman" w:hAnsi="Times New Roman" w:cs="Times New Roman"/>
           <w:sz w:val="24"/>
           <w:szCs w:val="24"/>
-          <w:highlight w:val="green"/>
-        </w:rPr>
-      </w:pPr>
-      <w:r>
-        <w:rPr>
-          <w:rFonts w:ascii="Times New Roman" w:hAnsi="Times New Roman" w:cs="Times New Roman"/>
-          <w:sz w:val="24"/>
-          <w:szCs w:val="24"/>
-          <w:highlight w:val="green"/>
+        </w:rPr>
+      </w:pPr>
+      <w:r>
+        <w:rPr>
+          <w:rFonts w:ascii="Times New Roman" w:hAnsi="Times New Roman" w:cs="Times New Roman"/>
+          <w:sz w:val="24"/>
+          <w:szCs w:val="24"/>
         </w:rPr>
         <w:t>- Mỗi sách được xuất bản bởi một nhà xuất bản theo năm.</w:t>
       </w:r>
@@ -15486,15 +16156,13 @@
           <w:rFonts w:ascii="Times New Roman" w:hAnsi="Times New Roman" w:cs="Times New Roman"/>
           <w:sz w:val="24"/>
           <w:szCs w:val="24"/>
-          <w:highlight w:val="green"/>
-        </w:rPr>
-      </w:pPr>
-      <w:r>
-        <w:rPr>
-          <w:rFonts w:ascii="Times New Roman" w:hAnsi="Times New Roman" w:cs="Times New Roman"/>
-          <w:sz w:val="24"/>
-          <w:szCs w:val="24"/>
-          <w:highlight w:val="green"/>
+        </w:rPr>
+      </w:pPr>
+      <w:r>
+        <w:rPr>
+          <w:rFonts w:ascii="Times New Roman" w:hAnsi="Times New Roman" w:cs="Times New Roman"/>
+          <w:sz w:val="24"/>
+          <w:szCs w:val="24"/>
         </w:rPr>
         <w:t>- Mỗi nhà xuất bản có thể sản xuất nhiều sách.</w:t>
       </w:r>
@@ -15507,15 +16175,13 @@
           <w:rFonts w:ascii="Times New Roman" w:hAnsi="Times New Roman" w:cs="Times New Roman"/>
           <w:sz w:val="24"/>
           <w:szCs w:val="24"/>
-          <w:highlight w:val="green"/>
-        </w:rPr>
-      </w:pPr>
-      <w:r>
-        <w:rPr>
-          <w:rFonts w:ascii="Times New Roman" w:hAnsi="Times New Roman" w:cs="Times New Roman"/>
-          <w:sz w:val="24"/>
-          <w:szCs w:val="24"/>
-          <w:highlight w:val="green"/>
+        </w:rPr>
+      </w:pPr>
+      <w:r>
+        <w:rPr>
+          <w:rFonts w:ascii="Times New Roman" w:hAnsi="Times New Roman" w:cs="Times New Roman"/>
+          <w:sz w:val="24"/>
+          <w:szCs w:val="24"/>
         </w:rPr>
         <w:t>- Thông tin nhà xuất bản gồm: tên nhà xuất bản, mã nhà sản xuất.</w:t>
       </w:r>
@@ -15528,15 +16194,13 @@
           <w:rFonts w:ascii="Times New Roman" w:hAnsi="Times New Roman" w:cs="Times New Roman"/>
           <w:sz w:val="24"/>
           <w:szCs w:val="24"/>
-          <w:highlight w:val="green"/>
-        </w:rPr>
-      </w:pPr>
-      <w:r>
-        <w:rPr>
-          <w:rFonts w:ascii="Times New Roman" w:hAnsi="Times New Roman" w:cs="Times New Roman"/>
-          <w:sz w:val="24"/>
-          <w:szCs w:val="24"/>
-          <w:highlight w:val="green"/>
+        </w:rPr>
+      </w:pPr>
+      <w:r>
+        <w:rPr>
+          <w:rFonts w:ascii="Times New Roman" w:hAnsi="Times New Roman" w:cs="Times New Roman"/>
+          <w:sz w:val="24"/>
+          <w:szCs w:val="24"/>
         </w:rPr>
         <w:t>- Mỗi cuốn sách được viết bởi một hoặc nhiều tác giả, và mỗi tác giả có thể viết nhiều sách.</w:t>
       </w:r>
@@ -15549,15 +16213,13 @@
           <w:rFonts w:ascii="Times New Roman" w:hAnsi="Times New Roman" w:cs="Times New Roman"/>
           <w:sz w:val="24"/>
           <w:szCs w:val="24"/>
-          <w:highlight w:val="green"/>
-        </w:rPr>
-      </w:pPr>
-      <w:r>
-        <w:rPr>
-          <w:rFonts w:ascii="Times New Roman" w:hAnsi="Times New Roman" w:cs="Times New Roman"/>
-          <w:sz w:val="24"/>
-          <w:szCs w:val="24"/>
-          <w:highlight w:val="green"/>
+        </w:rPr>
+      </w:pPr>
+      <w:r>
+        <w:rPr>
+          <w:rFonts w:ascii="Times New Roman" w:hAnsi="Times New Roman" w:cs="Times New Roman"/>
+          <w:sz w:val="24"/>
+          <w:szCs w:val="24"/>
         </w:rPr>
         <w:t>- Thông tin tác giả gồm: tên tác giả và mã tác giả.</w:t>
       </w:r>
@@ -15570,15 +16232,13 @@
           <w:rFonts w:ascii="Times New Roman" w:hAnsi="Times New Roman" w:cs="Times New Roman"/>
           <w:sz w:val="24"/>
           <w:szCs w:val="24"/>
-          <w:highlight w:val="green"/>
-        </w:rPr>
-      </w:pPr>
-      <w:r>
-        <w:rPr>
-          <w:rFonts w:ascii="Times New Roman" w:hAnsi="Times New Roman" w:cs="Times New Roman"/>
-          <w:sz w:val="24"/>
-          <w:szCs w:val="24"/>
-          <w:highlight w:val="green"/>
+        </w:rPr>
+      </w:pPr>
+      <w:r>
+        <w:rPr>
+          <w:rFonts w:ascii="Times New Roman" w:hAnsi="Times New Roman" w:cs="Times New Roman"/>
+          <w:sz w:val="24"/>
+          <w:szCs w:val="24"/>
         </w:rPr>
         <w:t>- Mỗi sinh viên nếu làm thẻ thư viện phải đăng ký tại thư viện, sinh viên phải điền đầy đủ các thông tin vào đơn đăng ký làm thẻ thư viện.</w:t>
       </w:r>
@@ -15591,15 +16251,13 @@
           <w:rFonts w:ascii="Times New Roman" w:hAnsi="Times New Roman" w:cs="Times New Roman"/>
           <w:sz w:val="24"/>
           <w:szCs w:val="24"/>
-          <w:highlight w:val="green"/>
-        </w:rPr>
-      </w:pPr>
-      <w:r>
-        <w:rPr>
-          <w:rFonts w:ascii="Times New Roman" w:hAnsi="Times New Roman" w:cs="Times New Roman"/>
-          <w:sz w:val="24"/>
-          <w:szCs w:val="24"/>
-          <w:highlight w:val="green"/>
+        </w:rPr>
+      </w:pPr>
+      <w:r>
+        <w:rPr>
+          <w:rFonts w:ascii="Times New Roman" w:hAnsi="Times New Roman" w:cs="Times New Roman"/>
+          <w:sz w:val="24"/>
+          <w:szCs w:val="24"/>
         </w:rPr>
         <w:t>- Đơn gồm: họ tên, lớp, khoa, mã số thẻ sinh viên, ngày sinh, địa chỉ, giới tính và kèm theo 2 ảnh 3x4.</w:t>
       </w:r>
@@ -15612,15 +16270,13 @@
           <w:rFonts w:ascii="Times New Roman" w:hAnsi="Times New Roman" w:cs="Times New Roman"/>
           <w:sz w:val="24"/>
           <w:szCs w:val="24"/>
-          <w:highlight w:val="green"/>
-        </w:rPr>
-      </w:pPr>
-      <w:r>
-        <w:rPr>
-          <w:rFonts w:ascii="Times New Roman" w:hAnsi="Times New Roman" w:cs="Times New Roman"/>
-          <w:sz w:val="24"/>
-          <w:szCs w:val="24"/>
-          <w:highlight w:val="green"/>
+        </w:rPr>
+      </w:pPr>
+      <w:r>
+        <w:rPr>
+          <w:rFonts w:ascii="Times New Roman" w:hAnsi="Times New Roman" w:cs="Times New Roman"/>
+          <w:sz w:val="24"/>
+          <w:szCs w:val="24"/>
         </w:rPr>
         <w:t>- Thủ thư sẽ tiến hành kiểm tra các thông tin sinh viên có đúng hay không qua thẻ sinh viên của sinh viên của sinh viên đó.</w:t>
       </w:r>
@@ -15633,15 +16289,13 @@
           <w:rFonts w:ascii="Times New Roman" w:hAnsi="Times New Roman" w:cs="Times New Roman"/>
           <w:sz w:val="24"/>
           <w:szCs w:val="24"/>
-          <w:highlight w:val="green"/>
-        </w:rPr>
-      </w:pPr>
-      <w:r>
-        <w:rPr>
-          <w:rFonts w:ascii="Times New Roman" w:hAnsi="Times New Roman" w:cs="Times New Roman"/>
-          <w:sz w:val="24"/>
-          <w:szCs w:val="24"/>
-          <w:highlight w:val="green"/>
+        </w:rPr>
+      </w:pPr>
+      <w:r>
+        <w:rPr>
+          <w:rFonts w:ascii="Times New Roman" w:hAnsi="Times New Roman" w:cs="Times New Roman"/>
+          <w:sz w:val="24"/>
+          <w:szCs w:val="24"/>
         </w:rPr>
         <w:t>- Nếu đúng thủ thư sẽ lưu thông tin vào trong sổ dữ liệu quản lý đọc giả của thư viện, làm và cấp thẻ thư viện cho sinh viên, và tạo hóa đơn làm thẻ.</w:t>
       </w:r>
@@ -15654,15 +16308,13 @@
           <w:rFonts w:ascii="Times New Roman" w:hAnsi="Times New Roman" w:cs="Times New Roman"/>
           <w:sz w:val="24"/>
           <w:szCs w:val="24"/>
-          <w:highlight w:val="green"/>
-        </w:rPr>
-      </w:pPr>
-      <w:r>
-        <w:rPr>
-          <w:rFonts w:ascii="Times New Roman" w:hAnsi="Times New Roman" w:cs="Times New Roman"/>
-          <w:sz w:val="24"/>
-          <w:szCs w:val="24"/>
-          <w:highlight w:val="green"/>
+        </w:rPr>
+      </w:pPr>
+      <w:r>
+        <w:rPr>
+          <w:rFonts w:ascii="Times New Roman" w:hAnsi="Times New Roman" w:cs="Times New Roman"/>
+          <w:sz w:val="24"/>
+          <w:szCs w:val="24"/>
         </w:rPr>
         <w:t>- Mỗi thẻ thư viện sẽ có các thông tin: mã số thẻ chính là mã số đọc giả để phân biệt đọc giả này với độc giả khác, cùng với đó là thời gian cấp thẻ và thời gian hết hạn của thẻ (mỗi thẻ sẽ có giá trị trong 1 năm).</w:t>
       </w:r>
@@ -15675,15 +16327,13 @@
           <w:rFonts w:ascii="Times New Roman" w:hAnsi="Times New Roman" w:cs="Times New Roman"/>
           <w:sz w:val="24"/>
           <w:szCs w:val="24"/>
-          <w:highlight w:val="green"/>
-        </w:rPr>
-      </w:pPr>
-      <w:r>
-        <w:rPr>
-          <w:rFonts w:ascii="Times New Roman" w:hAnsi="Times New Roman" w:cs="Times New Roman"/>
-          <w:sz w:val="24"/>
-          <w:szCs w:val="24"/>
-          <w:highlight w:val="green"/>
+        </w:rPr>
+      </w:pPr>
+      <w:r>
+        <w:rPr>
+          <w:rFonts w:ascii="Times New Roman" w:hAnsi="Times New Roman" w:cs="Times New Roman"/>
+          <w:sz w:val="24"/>
+          <w:szCs w:val="24"/>
         </w:rPr>
         <w:t>- Chi phí làm thẻ là 30.000đ/thẻ/lần.</w:t>
       </w:r>
@@ -15696,15 +16346,13 @@
           <w:rFonts w:ascii="Times New Roman" w:hAnsi="Times New Roman" w:cs="Times New Roman"/>
           <w:sz w:val="24"/>
           <w:szCs w:val="24"/>
-          <w:highlight w:val="green"/>
-        </w:rPr>
-      </w:pPr>
-      <w:r>
-        <w:rPr>
-          <w:rFonts w:ascii="Times New Roman" w:hAnsi="Times New Roman" w:cs="Times New Roman"/>
-          <w:sz w:val="24"/>
-          <w:szCs w:val="24"/>
-          <w:highlight w:val="green"/>
+        </w:rPr>
+      </w:pPr>
+      <w:r>
+        <w:rPr>
+          <w:rFonts w:ascii="Times New Roman" w:hAnsi="Times New Roman" w:cs="Times New Roman"/>
+          <w:sz w:val="24"/>
+          <w:szCs w:val="24"/>
         </w:rPr>
         <w:t>- Thông tin hóa đơn làm thẻ gồm: mã hóa đơn, ngày lập, chi phí, họ tên.</w:t>
       </w:r>
@@ -15717,15 +16365,13 @@
           <w:rFonts w:ascii="Times New Roman" w:hAnsi="Times New Roman" w:cs="Times New Roman"/>
           <w:sz w:val="24"/>
           <w:szCs w:val="24"/>
-          <w:highlight w:val="green"/>
-        </w:rPr>
-      </w:pPr>
-      <w:r>
-        <w:rPr>
-          <w:rFonts w:ascii="Times New Roman" w:hAnsi="Times New Roman" w:cs="Times New Roman"/>
-          <w:sz w:val="24"/>
-          <w:szCs w:val="24"/>
-          <w:highlight w:val="green"/>
+        </w:rPr>
+      </w:pPr>
+      <w:r>
+        <w:rPr>
+          <w:rFonts w:ascii="Times New Roman" w:hAnsi="Times New Roman" w:cs="Times New Roman"/>
+          <w:sz w:val="24"/>
+          <w:szCs w:val="24"/>
         </w:rPr>
         <w:t>- Nếu bạn đọc muốn đăng ký mượn sách thì tra cứu thông tin sách qua phích sách rồi ghi vào phiếu yêu cầu gồm: tên sách sinh viên muốn mượn và số lượng.</w:t>
       </w:r>
@@ -15738,15 +16384,13 @@
           <w:rFonts w:ascii="Times New Roman" w:hAnsi="Times New Roman" w:cs="Times New Roman"/>
           <w:sz w:val="24"/>
           <w:szCs w:val="24"/>
-          <w:highlight w:val="green"/>
-        </w:rPr>
-      </w:pPr>
-      <w:r>
-        <w:rPr>
-          <w:rFonts w:ascii="Times New Roman" w:hAnsi="Times New Roman" w:cs="Times New Roman"/>
-          <w:sz w:val="24"/>
-          <w:szCs w:val="24"/>
-          <w:highlight w:val="green"/>
+        </w:rPr>
+      </w:pPr>
+      <w:r>
+        <w:rPr>
+          <w:rFonts w:ascii="Times New Roman" w:hAnsi="Times New Roman" w:cs="Times New Roman"/>
+          <w:sz w:val="24"/>
+          <w:szCs w:val="24"/>
         </w:rPr>
         <w:t>- Khi mượn sách sinh viên phải sử dụng thẻ thư viện và phiếu yêu cầu mượn sách đến quầy gặp trực tiếp thủ thư.</w:t>
       </w:r>
@@ -15759,17 +16403,14 @@
           <w:rFonts w:ascii="Times New Roman" w:hAnsi="Times New Roman" w:cs="Times New Roman"/>
           <w:sz w:val="24"/>
           <w:szCs w:val="24"/>
-          <w:highlight w:val="green"/>
-        </w:rPr>
-      </w:pPr>
-      <w:r>
-        <w:rPr>
-          <w:rFonts w:ascii="Times New Roman" w:hAnsi="Times New Roman" w:cs="Times New Roman"/>
-          <w:sz w:val="24"/>
-          <w:szCs w:val="24"/>
-          <w:highlight w:val="green"/>
-        </w:rPr>
-        <w:lastRenderedPageBreak/>
+        </w:rPr>
+      </w:pPr>
+      <w:r>
+        <w:rPr>
+          <w:rFonts w:ascii="Times New Roman" w:hAnsi="Times New Roman" w:cs="Times New Roman"/>
+          <w:sz w:val="24"/>
+          <w:szCs w:val="24"/>
+        </w:rPr>
         <w:t>- Thủ thư sẽ kiểm tra thông tin sinh viên qua thẻ thư viện để xác định thẻ đã hết hạn hay chưa, kiểm tra các thông tin đọc giả có hợp lệ hay không và kiểm tra tình trạng sách mà đọc giả muốn mượn hiện có trong thư viện hay không.</w:t>
       </w:r>
     </w:p>
@@ -15781,16 +16422,15 @@
           <w:rFonts w:ascii="Times New Roman" w:hAnsi="Times New Roman" w:cs="Times New Roman"/>
           <w:sz w:val="24"/>
           <w:szCs w:val="24"/>
-          <w:highlight w:val="green"/>
-        </w:rPr>
-      </w:pPr>
-      <w:r>
-        <w:rPr>
-          <w:rFonts w:ascii="Times New Roman" w:hAnsi="Times New Roman" w:cs="Times New Roman"/>
-          <w:sz w:val="24"/>
-          <w:szCs w:val="24"/>
-          <w:highlight w:val="green"/>
-        </w:rPr>
+        </w:rPr>
+      </w:pPr>
+      <w:r>
+        <w:rPr>
+          <w:rFonts w:ascii="Times New Roman" w:hAnsi="Times New Roman" w:cs="Times New Roman"/>
+          <w:sz w:val="24"/>
+          <w:szCs w:val="24"/>
+        </w:rPr>
+        <w:lastRenderedPageBreak/>
         <w:t>- Nếu thẻ sắp hết hạn hoặc đã hết hạn, thủ thư cần thông báo cho độc giả và yêu cầu gia hạn thẻ thư viện để được mượn sách, nếu sinh viên đó không chấp nhận gia hạn thẻ lại thi hủy phiếu yêu cầu mượn.</w:t>
       </w:r>
     </w:p>
@@ -15802,15 +16442,13 @@
           <w:rFonts w:ascii="Times New Roman" w:hAnsi="Times New Roman" w:cs="Times New Roman"/>
           <w:sz w:val="24"/>
           <w:szCs w:val="24"/>
-          <w:highlight w:val="green"/>
-        </w:rPr>
-      </w:pPr>
-      <w:r>
-        <w:rPr>
-          <w:rFonts w:ascii="Times New Roman" w:hAnsi="Times New Roman" w:cs="Times New Roman"/>
-          <w:sz w:val="24"/>
-          <w:szCs w:val="24"/>
-          <w:highlight w:val="green"/>
+        </w:rPr>
+      </w:pPr>
+      <w:r>
+        <w:rPr>
+          <w:rFonts w:ascii="Times New Roman" w:hAnsi="Times New Roman" w:cs="Times New Roman"/>
+          <w:sz w:val="24"/>
+          <w:szCs w:val="24"/>
         </w:rPr>
         <w:t>- Nếu các thông tin về thẻ thư viện hợp lệ thì thủ thư sẽ cho mượn sách, viết phiếu mượn sách cho sinh viên và lưu thông tin phiếu mượn và thông tin sinh viên vào sổ mượn-trả.</w:t>
       </w:r>
@@ -15823,15 +16461,13 @@
           <w:rFonts w:ascii="Times New Roman" w:hAnsi="Times New Roman" w:cs="Times New Roman"/>
           <w:sz w:val="24"/>
           <w:szCs w:val="24"/>
-          <w:highlight w:val="green"/>
-        </w:rPr>
-      </w:pPr>
-      <w:r>
-        <w:rPr>
-          <w:rFonts w:ascii="Times New Roman" w:hAnsi="Times New Roman" w:cs="Times New Roman"/>
-          <w:sz w:val="24"/>
-          <w:szCs w:val="24"/>
-          <w:highlight w:val="green"/>
+        </w:rPr>
+      </w:pPr>
+      <w:r>
+        <w:rPr>
+          <w:rFonts w:ascii="Times New Roman" w:hAnsi="Times New Roman" w:cs="Times New Roman"/>
+          <w:sz w:val="24"/>
+          <w:szCs w:val="24"/>
         </w:rPr>
         <w:t>- Gồm: mã phiếu mượn, mã số thẻ thư viện và thời gian cho mượn, thời gian trả sách, mã sách, số lượng và tình trạng phiếu mượn (đã trả hay chưa).</w:t>
       </w:r>
@@ -15844,15 +16480,13 @@
           <w:rFonts w:ascii="Times New Roman" w:hAnsi="Times New Roman" w:cs="Times New Roman"/>
           <w:sz w:val="24"/>
           <w:szCs w:val="24"/>
-          <w:highlight w:val="green"/>
-        </w:rPr>
-      </w:pPr>
-      <w:r>
-        <w:rPr>
-          <w:rFonts w:ascii="Times New Roman" w:hAnsi="Times New Roman" w:cs="Times New Roman"/>
-          <w:sz w:val="24"/>
-          <w:szCs w:val="24"/>
-          <w:highlight w:val="green"/>
+        </w:rPr>
+      </w:pPr>
+      <w:r>
+        <w:rPr>
+          <w:rFonts w:ascii="Times New Roman" w:hAnsi="Times New Roman" w:cs="Times New Roman"/>
+          <w:sz w:val="24"/>
+          <w:szCs w:val="24"/>
         </w:rPr>
         <w:t>- Sau đó, thủ thư cập nhật lai số lượng sách trong hồ sơ sách (cập nhật lại số lượng sách đó hiện có trong thư viện).</w:t>
       </w:r>
@@ -15865,15 +16499,13 @@
           <w:rFonts w:ascii="Times New Roman" w:hAnsi="Times New Roman" w:cs="Times New Roman"/>
           <w:sz w:val="24"/>
           <w:szCs w:val="24"/>
-          <w:highlight w:val="green"/>
-        </w:rPr>
-      </w:pPr>
-      <w:r>
-        <w:rPr>
-          <w:rFonts w:ascii="Times New Roman" w:hAnsi="Times New Roman" w:cs="Times New Roman"/>
-          <w:sz w:val="24"/>
-          <w:szCs w:val="24"/>
-          <w:highlight w:val="green"/>
+        </w:rPr>
+      </w:pPr>
+      <w:r>
+        <w:rPr>
+          <w:rFonts w:ascii="Times New Roman" w:hAnsi="Times New Roman" w:cs="Times New Roman"/>
+          <w:sz w:val="24"/>
+          <w:szCs w:val="24"/>
         </w:rPr>
         <w:t>- Lưu ý: mỗi cuốn sách có thể được mượn với số ngày quy định của thư viện là 2 tháng/quyển, và với mỗi sinh viên tại một thời điểm sẽ được mượn sách với số lượng sách nhất định theo quy định của thư viện.</w:t>
       </w:r>
@@ -15886,15 +16518,13 @@
           <w:rFonts w:ascii="Times New Roman" w:hAnsi="Times New Roman" w:cs="Times New Roman"/>
           <w:sz w:val="24"/>
           <w:szCs w:val="24"/>
-          <w:highlight w:val="green"/>
-        </w:rPr>
-      </w:pPr>
-      <w:r>
-        <w:rPr>
-          <w:rFonts w:ascii="Times New Roman" w:hAnsi="Times New Roman" w:cs="Times New Roman"/>
-          <w:sz w:val="24"/>
-          <w:szCs w:val="24"/>
-          <w:highlight w:val="green"/>
+        </w:rPr>
+      </w:pPr>
+      <w:r>
+        <w:rPr>
+          <w:rFonts w:ascii="Times New Roman" w:hAnsi="Times New Roman" w:cs="Times New Roman"/>
+          <w:sz w:val="24"/>
+          <w:szCs w:val="24"/>
         </w:rPr>
         <w:t>- Mỗi sinh viên được mượn nhiều sách (nhiều nhất 3 quyển), hoặc mượn 1 cuốn sách nhiều lần. Và 1 cuốn sách có thể được mượn bởi nhiều sinh viên.</w:t>
       </w:r>
@@ -15907,15 +16537,13 @@
           <w:rFonts w:ascii="Times New Roman" w:hAnsi="Times New Roman" w:cs="Times New Roman"/>
           <w:sz w:val="24"/>
           <w:szCs w:val="24"/>
-          <w:highlight w:val="green"/>
-        </w:rPr>
-      </w:pPr>
-      <w:r>
-        <w:rPr>
-          <w:rFonts w:ascii="Times New Roman" w:hAnsi="Times New Roman" w:cs="Times New Roman"/>
-          <w:sz w:val="24"/>
-          <w:szCs w:val="24"/>
-          <w:highlight w:val="green"/>
+        </w:rPr>
+      </w:pPr>
+      <w:r>
+        <w:rPr>
+          <w:rFonts w:ascii="Times New Roman" w:hAnsi="Times New Roman" w:cs="Times New Roman"/>
+          <w:sz w:val="24"/>
+          <w:szCs w:val="24"/>
         </w:rPr>
         <w:t>- Khi trả sách, thủ thư sẽ kiểm tra thông tin thẻ thư viện, phiếu mượn sách và kiểm tra sổ mượn-trả để xác định sách đó có trả đúng hạn hay không.</w:t>
       </w:r>
@@ -15928,15 +16556,13 @@
           <w:rFonts w:ascii="Times New Roman" w:hAnsi="Times New Roman" w:cs="Times New Roman"/>
           <w:sz w:val="24"/>
           <w:szCs w:val="24"/>
-          <w:highlight w:val="green"/>
-        </w:rPr>
-      </w:pPr>
-      <w:r>
-        <w:rPr>
-          <w:rFonts w:ascii="Times New Roman" w:hAnsi="Times New Roman" w:cs="Times New Roman"/>
-          <w:sz w:val="24"/>
-          <w:szCs w:val="24"/>
-          <w:highlight w:val="green"/>
+        </w:rPr>
+      </w:pPr>
+      <w:r>
+        <w:rPr>
+          <w:rFonts w:ascii="Times New Roman" w:hAnsi="Times New Roman" w:cs="Times New Roman"/>
+          <w:sz w:val="24"/>
+          <w:szCs w:val="24"/>
         </w:rPr>
         <w:t>- Cùng với đó, thủ thư sẽ kiểm tra tình trạng của sách có bị hư hại hay mất trang, nếu có thủ thư sẽ tiến hành lập biên bản ghi rõ họ tên sinh viên, lớp, khoa, sự cố là gì và phương hướng giải quyết sự cố.</w:t>
       </w:r>
@@ -15949,15 +16575,13 @@
           <w:rFonts w:ascii="Times New Roman" w:hAnsi="Times New Roman" w:cs="Times New Roman"/>
           <w:sz w:val="24"/>
           <w:szCs w:val="24"/>
-          <w:highlight w:val="green"/>
-        </w:rPr>
-      </w:pPr>
-      <w:r>
-        <w:rPr>
-          <w:rFonts w:ascii="Times New Roman" w:hAnsi="Times New Roman" w:cs="Times New Roman"/>
-          <w:sz w:val="24"/>
-          <w:szCs w:val="24"/>
-          <w:highlight w:val="green"/>
+        </w:rPr>
+      </w:pPr>
+      <w:r>
+        <w:rPr>
+          <w:rFonts w:ascii="Times New Roman" w:hAnsi="Times New Roman" w:cs="Times New Roman"/>
+          <w:sz w:val="24"/>
+          <w:szCs w:val="24"/>
         </w:rPr>
         <w:t>- Dựa vào biên bản sự cố và quy định đã có của thư viện thủ thư sẽ giải quyết sự cố bằng cách phạt tiền với trường hợp trễ hạn trả sách sinh viên sẽ bị phạt 2000đ/ngày/quyển và trong trường hợp mất sách sinh viên sẽ phải đền gấp đôi số tiền in trên sách mà sinh viên làm mất, nếu sự cố nằm ngoài sự kiểm soát của thủ thư thì thủ thư sẽ trình biên bản vi phạm này lên ban lãnh đạo để giải quyết.</w:t>
       </w:r>
@@ -15970,17 +16594,33 @@
           <w:rFonts w:ascii="Times New Roman" w:hAnsi="Times New Roman" w:cs="Times New Roman"/>
           <w:sz w:val="24"/>
           <w:szCs w:val="24"/>
-          <w:highlight w:val="green"/>
-        </w:rPr>
-      </w:pPr>
-      <w:r>
-        <w:rPr>
-          <w:rFonts w:ascii="Times New Roman" w:hAnsi="Times New Roman" w:cs="Times New Roman"/>
-          <w:sz w:val="24"/>
-          <w:szCs w:val="24"/>
-          <w:highlight w:val="green"/>
-        </w:rPr>
-        <w:t xml:space="preserve">- Sau khi trả sách, thủ thư sẽ cập nhật lại số lượng sách đó trong trong hồ sơ sách. </w:t>
+        </w:rPr>
+      </w:pPr>
+      <w:r>
+        <w:rPr>
+          <w:rFonts w:ascii="Times New Roman" w:hAnsi="Times New Roman" w:cs="Times New Roman"/>
+          <w:sz w:val="24"/>
+          <w:szCs w:val="24"/>
+        </w:rPr>
+        <w:t xml:space="preserve">- Sau khi trả sách, thủ thư sẽ cập nhật lại số lượng sách đó trong </w:t>
+      </w:r>
+      <w:proofErr w:type="spellStart"/>
+      <w:r>
+        <w:rPr>
+          <w:rFonts w:ascii="Times New Roman" w:hAnsi="Times New Roman" w:cs="Times New Roman"/>
+          <w:sz w:val="24"/>
+          <w:szCs w:val="24"/>
+        </w:rPr>
+        <w:t>trong</w:t>
+      </w:r>
+      <w:proofErr w:type="spellEnd"/>
+      <w:r>
+        <w:rPr>
+          <w:rFonts w:ascii="Times New Roman" w:hAnsi="Times New Roman" w:cs="Times New Roman"/>
+          <w:sz w:val="24"/>
+          <w:szCs w:val="24"/>
+        </w:rPr>
+        <w:t xml:space="preserve"> hồ sơ sách. </w:t>
       </w:r>
     </w:p>
     <w:p>
@@ -15991,17 +16631,14 @@
           <w:rFonts w:ascii="Times New Roman" w:hAnsi="Times New Roman" w:cs="Times New Roman"/>
           <w:sz w:val="24"/>
           <w:szCs w:val="24"/>
-          <w:highlight w:val="green"/>
-        </w:rPr>
-      </w:pPr>
-      <w:r>
-        <w:rPr>
-          <w:rFonts w:ascii="Times New Roman" w:hAnsi="Times New Roman" w:cs="Times New Roman"/>
-          <w:sz w:val="24"/>
-          <w:szCs w:val="24"/>
-          <w:highlight w:val="green"/>
-        </w:rPr>
-        <w:lastRenderedPageBreak/>
+        </w:rPr>
+      </w:pPr>
+      <w:r>
+        <w:rPr>
+          <w:rFonts w:ascii="Times New Roman" w:hAnsi="Times New Roman" w:cs="Times New Roman"/>
+          <w:sz w:val="24"/>
+          <w:szCs w:val="24"/>
+        </w:rPr>
         <w:t>- Nếu quá hạn trả sách mà sách vẫn chưa được trả, thì thủ thư sẽ gửi thông báo nhắc nhở đến sinh viên.</w:t>
       </w:r>
     </w:p>
@@ -16013,16 +16650,15 @@
           <w:rFonts w:ascii="Times New Roman" w:hAnsi="Times New Roman" w:cs="Times New Roman"/>
           <w:sz w:val="24"/>
           <w:szCs w:val="24"/>
-          <w:highlight w:val="green"/>
-        </w:rPr>
-      </w:pPr>
-      <w:r>
-        <w:rPr>
-          <w:rFonts w:ascii="Times New Roman" w:hAnsi="Times New Roman" w:cs="Times New Roman"/>
-          <w:sz w:val="24"/>
-          <w:szCs w:val="24"/>
-          <w:highlight w:val="green"/>
-        </w:rPr>
+        </w:rPr>
+      </w:pPr>
+      <w:r>
+        <w:rPr>
+          <w:rFonts w:ascii="Times New Roman" w:hAnsi="Times New Roman" w:cs="Times New Roman"/>
+          <w:sz w:val="24"/>
+          <w:szCs w:val="24"/>
+        </w:rPr>
+        <w:lastRenderedPageBreak/>
         <w:t>- Khi thư viện cần bổ sung một số sách mới, thủ thư sẽ tìm hiểu thông tin sách cần mua và giá cả, sau đó lập phiếu nhập sách và trình lên ban lãnh đạo nhà trường xét duyệt.</w:t>
       </w:r>
     </w:p>
@@ -16034,15 +16670,13 @@
           <w:rFonts w:ascii="Times New Roman" w:hAnsi="Times New Roman" w:cs="Times New Roman"/>
           <w:sz w:val="24"/>
           <w:szCs w:val="24"/>
-          <w:highlight w:val="green"/>
-        </w:rPr>
-      </w:pPr>
-      <w:r>
-        <w:rPr>
-          <w:rFonts w:ascii="Times New Roman" w:hAnsi="Times New Roman" w:cs="Times New Roman"/>
-          <w:sz w:val="24"/>
-          <w:szCs w:val="24"/>
-          <w:highlight w:val="green"/>
+        </w:rPr>
+      </w:pPr>
+      <w:r>
+        <w:rPr>
+          <w:rFonts w:ascii="Times New Roman" w:hAnsi="Times New Roman" w:cs="Times New Roman"/>
+          <w:sz w:val="24"/>
+          <w:szCs w:val="24"/>
         </w:rPr>
         <w:t>- Nếu phiếu nhập sách được xét duyệt, thủ thư sẽ liên hệ với kế toán để ứng tiền mua sách.</w:t>
       </w:r>
@@ -16055,15 +16689,13 @@
           <w:rFonts w:ascii="Times New Roman" w:hAnsi="Times New Roman" w:cs="Times New Roman"/>
           <w:sz w:val="24"/>
           <w:szCs w:val="24"/>
-          <w:highlight w:val="green"/>
-        </w:rPr>
-      </w:pPr>
-      <w:r>
-        <w:rPr>
-          <w:rFonts w:ascii="Times New Roman" w:hAnsi="Times New Roman" w:cs="Times New Roman"/>
-          <w:sz w:val="24"/>
-          <w:szCs w:val="24"/>
-          <w:highlight w:val="green"/>
+        </w:rPr>
+      </w:pPr>
+      <w:r>
+        <w:rPr>
+          <w:rFonts w:ascii="Times New Roman" w:hAnsi="Times New Roman" w:cs="Times New Roman"/>
+          <w:sz w:val="24"/>
+          <w:szCs w:val="24"/>
         </w:rPr>
         <w:t>- Sau đó, thủ thư sẽ tiến hành liên hệ với nhà cung cấp để mua sách gồm: thông tin sách muốn nhập và số lượng, khi đó nhà cung cấp sẽ giao cho thủ thư đơn đặt hàng.</w:t>
       </w:r>
@@ -16076,15 +16708,13 @@
           <w:rFonts w:ascii="Times New Roman" w:hAnsi="Times New Roman" w:cs="Times New Roman"/>
           <w:sz w:val="24"/>
           <w:szCs w:val="24"/>
-          <w:highlight w:val="green"/>
-        </w:rPr>
-      </w:pPr>
-      <w:r>
-        <w:rPr>
-          <w:rFonts w:ascii="Times New Roman" w:hAnsi="Times New Roman" w:cs="Times New Roman"/>
-          <w:sz w:val="24"/>
-          <w:szCs w:val="24"/>
-          <w:highlight w:val="green"/>
+        </w:rPr>
+      </w:pPr>
+      <w:r>
+        <w:rPr>
+          <w:rFonts w:ascii="Times New Roman" w:hAnsi="Times New Roman" w:cs="Times New Roman"/>
+          <w:sz w:val="24"/>
+          <w:szCs w:val="24"/>
         </w:rPr>
         <w:t>- Thông tin đơn đặt hàng sẽ được lưu vào hồ sơ phiếu nhập sách.</w:t>
       </w:r>
@@ -16097,15 +16727,13 @@
           <w:rFonts w:ascii="Times New Roman" w:hAnsi="Times New Roman" w:cs="Times New Roman"/>
           <w:sz w:val="24"/>
           <w:szCs w:val="24"/>
-          <w:highlight w:val="green"/>
-        </w:rPr>
-      </w:pPr>
-      <w:r>
-        <w:rPr>
-          <w:rFonts w:ascii="Times New Roman" w:hAnsi="Times New Roman" w:cs="Times New Roman"/>
-          <w:sz w:val="24"/>
-          <w:szCs w:val="24"/>
-          <w:highlight w:val="green"/>
+        </w:rPr>
+      </w:pPr>
+      <w:r>
+        <w:rPr>
+          <w:rFonts w:ascii="Times New Roman" w:hAnsi="Times New Roman" w:cs="Times New Roman"/>
+          <w:sz w:val="24"/>
+          <w:szCs w:val="24"/>
         </w:rPr>
         <w:t>- Một cuốn sách được cung cấp bởi nhiều nhà cung cấp và nhà cung cấp có thẻ cung cấp nhiều sách.</w:t>
       </w:r>
@@ -16118,15 +16746,13 @@
           <w:rFonts w:ascii="Times New Roman" w:hAnsi="Times New Roman" w:cs="Times New Roman"/>
           <w:sz w:val="24"/>
           <w:szCs w:val="24"/>
-          <w:highlight w:val="green"/>
-        </w:rPr>
-      </w:pPr>
-      <w:r>
-        <w:rPr>
-          <w:rFonts w:ascii="Times New Roman" w:hAnsi="Times New Roman" w:cs="Times New Roman"/>
-          <w:sz w:val="24"/>
-          <w:szCs w:val="24"/>
-          <w:highlight w:val="green"/>
+        </w:rPr>
+      </w:pPr>
+      <w:r>
+        <w:rPr>
+          <w:rFonts w:ascii="Times New Roman" w:hAnsi="Times New Roman" w:cs="Times New Roman"/>
+          <w:sz w:val="24"/>
+          <w:szCs w:val="24"/>
         </w:rPr>
         <w:t>- Thông tin phiếu nhập sách gồm: tên sách, nhà xuất bản, tác giả, số lượng, đơn giá và ngày giao sách.</w:t>
       </w:r>
@@ -16139,15 +16765,13 @@
           <w:rFonts w:ascii="Times New Roman" w:hAnsi="Times New Roman" w:cs="Times New Roman"/>
           <w:sz w:val="24"/>
           <w:szCs w:val="24"/>
-          <w:highlight w:val="green"/>
-        </w:rPr>
-      </w:pPr>
-      <w:r>
-        <w:rPr>
-          <w:rFonts w:ascii="Times New Roman" w:hAnsi="Times New Roman" w:cs="Times New Roman"/>
-          <w:sz w:val="24"/>
-          <w:szCs w:val="24"/>
-          <w:highlight w:val="green"/>
+        </w:rPr>
+      </w:pPr>
+      <w:r>
+        <w:rPr>
+          <w:rFonts w:ascii="Times New Roman" w:hAnsi="Times New Roman" w:cs="Times New Roman"/>
+          <w:sz w:val="24"/>
+          <w:szCs w:val="24"/>
         </w:rPr>
         <w:t xml:space="preserve">- Khi sách được giao, thủ thư tiên hành kiểm tra sách đã mua có bị lỗi, đúng số lượng và sách muốn nhập hay không. </w:t>
       </w:r>
@@ -16160,15 +16784,13 @@
           <w:rFonts w:ascii="Times New Roman" w:hAnsi="Times New Roman" w:cs="Times New Roman"/>
           <w:sz w:val="24"/>
           <w:szCs w:val="24"/>
-          <w:highlight w:val="green"/>
-        </w:rPr>
-      </w:pPr>
-      <w:r>
-        <w:rPr>
-          <w:rFonts w:ascii="Times New Roman" w:hAnsi="Times New Roman" w:cs="Times New Roman"/>
-          <w:sz w:val="24"/>
-          <w:szCs w:val="24"/>
-          <w:highlight w:val="green"/>
+        </w:rPr>
+      </w:pPr>
+      <w:r>
+        <w:rPr>
+          <w:rFonts w:ascii="Times New Roman" w:hAnsi="Times New Roman" w:cs="Times New Roman"/>
+          <w:sz w:val="24"/>
+          <w:szCs w:val="24"/>
         </w:rPr>
         <w:t>- Nếu các thông tin hợp lệ, thủ thư tiến hành thanh toán hóa đơn cho nhà cung cấp.</w:t>
       </w:r>
@@ -16181,15 +16803,13 @@
           <w:rFonts w:ascii="Times New Roman" w:hAnsi="Times New Roman" w:cs="Times New Roman"/>
           <w:sz w:val="24"/>
           <w:szCs w:val="24"/>
-          <w:highlight w:val="green"/>
-        </w:rPr>
-      </w:pPr>
-      <w:r>
-        <w:rPr>
-          <w:rFonts w:ascii="Times New Roman" w:hAnsi="Times New Roman" w:cs="Times New Roman"/>
-          <w:sz w:val="24"/>
-          <w:szCs w:val="24"/>
-          <w:highlight w:val="green"/>
+        </w:rPr>
+      </w:pPr>
+      <w:r>
+        <w:rPr>
+          <w:rFonts w:ascii="Times New Roman" w:hAnsi="Times New Roman" w:cs="Times New Roman"/>
+          <w:sz w:val="24"/>
+          <w:szCs w:val="24"/>
         </w:rPr>
         <w:t>- Thông tin hóa đơn sẽ được dùng để làm thủ tục thanh toán với bộ phận kế toán trên cơ sở hóa đơn mua sách.</w:t>
       </w:r>
@@ -16202,15 +16822,13 @@
           <w:rFonts w:ascii="Times New Roman" w:hAnsi="Times New Roman" w:cs="Times New Roman"/>
           <w:sz w:val="24"/>
           <w:szCs w:val="24"/>
-          <w:highlight w:val="green"/>
-        </w:rPr>
-      </w:pPr>
-      <w:r>
-        <w:rPr>
-          <w:rFonts w:ascii="Times New Roman" w:hAnsi="Times New Roman" w:cs="Times New Roman"/>
-          <w:sz w:val="24"/>
-          <w:szCs w:val="24"/>
-          <w:highlight w:val="green"/>
+        </w:rPr>
+      </w:pPr>
+      <w:r>
+        <w:rPr>
+          <w:rFonts w:ascii="Times New Roman" w:hAnsi="Times New Roman" w:cs="Times New Roman"/>
+          <w:sz w:val="24"/>
+          <w:szCs w:val="24"/>
         </w:rPr>
         <w:t>- Sau đó, sách này sẽ được giao cho thủ thư, nếu sách này là đã có trong thư viện thì thủ thư tiến hành cập nhật lại số lượng và thông tin của sách vào hồ sơ sách và đánh dấu mã số sách.</w:t>
       </w:r>
@@ -16223,15 +16841,13 @@
           <w:rFonts w:ascii="Times New Roman" w:hAnsi="Times New Roman" w:cs="Times New Roman"/>
           <w:sz w:val="24"/>
           <w:szCs w:val="24"/>
-          <w:highlight w:val="green"/>
-        </w:rPr>
-      </w:pPr>
-      <w:r>
-        <w:rPr>
-          <w:rFonts w:ascii="Times New Roman" w:hAnsi="Times New Roman" w:cs="Times New Roman"/>
-          <w:sz w:val="24"/>
-          <w:szCs w:val="24"/>
-          <w:highlight w:val="green"/>
+        </w:rPr>
+      </w:pPr>
+      <w:r>
+        <w:rPr>
+          <w:rFonts w:ascii="Times New Roman" w:hAnsi="Times New Roman" w:cs="Times New Roman"/>
+          <w:sz w:val="24"/>
+          <w:szCs w:val="24"/>
         </w:rPr>
         <w:t>- Ngược lại, thủ thư sẽ tiến hành xử lý phân loại, đánh dấu mã sách cho sách này.</w:t>
       </w:r>
@@ -16244,15 +16860,13 @@
           <w:rFonts w:ascii="Times New Roman" w:hAnsi="Times New Roman" w:cs="Times New Roman"/>
           <w:sz w:val="24"/>
           <w:szCs w:val="24"/>
-          <w:highlight w:val="green"/>
-        </w:rPr>
-      </w:pPr>
-      <w:r>
-        <w:rPr>
-          <w:rFonts w:ascii="Times New Roman" w:hAnsi="Times New Roman" w:cs="Times New Roman"/>
-          <w:sz w:val="24"/>
-          <w:szCs w:val="24"/>
-          <w:highlight w:val="green"/>
+        </w:rPr>
+      </w:pPr>
+      <w:r>
+        <w:rPr>
+          <w:rFonts w:ascii="Times New Roman" w:hAnsi="Times New Roman" w:cs="Times New Roman"/>
+          <w:sz w:val="24"/>
+          <w:szCs w:val="24"/>
         </w:rPr>
         <w:t>- Sau đó, thủ thư sẽ lưu thông tin sách vào hồ sơ sách và cập nhật các thông tin vào áp phích sách và đưa sách vào kho.</w:t>
       </w:r>
@@ -16264,7 +16878,6 @@
           <w:rFonts w:ascii="Times New Roman" w:hAnsi="Times New Roman" w:cs="Times New Roman"/>
           <w:sz w:val="24"/>
           <w:szCs w:val="24"/>
-          <w:highlight w:val="green"/>
         </w:rPr>
       </w:pPr>
     </w:p>
@@ -16281,15 +16894,13 @@
           <w:rFonts w:ascii="Times New Roman" w:hAnsi="Times New Roman" w:cs="Times New Roman"/>
           <w:sz w:val="24"/>
           <w:szCs w:val="24"/>
-          <w:highlight w:val="green"/>
-        </w:rPr>
-      </w:pPr>
-      <w:r>
-        <w:rPr>
-          <w:rFonts w:ascii="Times New Roman" w:hAnsi="Times New Roman" w:cs="Times New Roman"/>
-          <w:sz w:val="24"/>
-          <w:szCs w:val="24"/>
-          <w:highlight w:val="green"/>
+        </w:rPr>
+      </w:pPr>
+      <w:r>
+        <w:rPr>
+          <w:rFonts w:ascii="Times New Roman" w:hAnsi="Times New Roman" w:cs="Times New Roman"/>
+          <w:sz w:val="24"/>
+          <w:szCs w:val="24"/>
         </w:rPr>
         <w:t>Phân tích</w:t>
       </w:r>
@@ -16298,7 +16909,6 @@
           <w:rFonts w:ascii="Times New Roman" w:hAnsi="Times New Roman" w:cs="Times New Roman"/>
           <w:sz w:val="24"/>
           <w:szCs w:val="24"/>
-          <w:highlight w:val="green"/>
         </w:rPr>
         <w:t xml:space="preserve"> hệ thống</w:t>
       </w:r>
@@ -16312,15 +16922,13 @@
           <w:rFonts w:ascii="Times New Roman" w:hAnsi="Times New Roman" w:cs="Times New Roman"/>
           <w:sz w:val="24"/>
           <w:szCs w:val="24"/>
-          <w:highlight w:val="green"/>
-        </w:rPr>
-      </w:pPr>
-      <w:r>
-        <w:rPr>
-          <w:rFonts w:ascii="Times New Roman" w:hAnsi="Times New Roman" w:cs="Times New Roman"/>
-          <w:sz w:val="24"/>
-          <w:szCs w:val="24"/>
-          <w:highlight w:val="green"/>
+        </w:rPr>
+      </w:pPr>
+      <w:r>
+        <w:rPr>
+          <w:rFonts w:ascii="Times New Roman" w:hAnsi="Times New Roman" w:cs="Times New Roman"/>
+          <w:sz w:val="24"/>
+          <w:szCs w:val="24"/>
         </w:rPr>
         <w:t>2.1. Phân tích ca sử dụng</w:t>
       </w:r>
@@ -16335,11 +16943,10 @@
           <w:iCs/>
           <w:sz w:val="24"/>
           <w:szCs w:val="24"/>
-          <w:highlight w:val="green"/>
           <w:lang w:val="vi-VN"/>
         </w:rPr>
       </w:pPr>
-      <w:bookmarkStart w:id="3" w:name="_Toc103288107"/>
+      <w:bookmarkStart w:id="2" w:name="_Toc103288107"/>
       <w:r>
         <w:rPr>
           <w:rFonts w:ascii="Times New Roman" w:eastAsia="Arial" w:hAnsi="Times New Roman" w:cs="Times New Roman"/>
@@ -16349,7 +16956,6 @@
           <w:noProof/>
           <w:sz w:val="24"/>
           <w:szCs w:val="24"/>
-          <w:highlight w:val="green"/>
         </w:rPr>
         <w:lastRenderedPageBreak/>
         <w:drawing>
@@ -16396,7 +17002,7 @@
           </wp:inline>
         </w:drawing>
       </w:r>
-      <w:bookmarkEnd w:id="3"/>
+      <w:bookmarkEnd w:id="2"/>
     </w:p>
     <w:p>
       <w:pPr>
@@ -16408,7 +17014,6 @@
           <w:iCs/>
           <w:sz w:val="24"/>
           <w:szCs w:val="24"/>
-          <w:highlight w:val="green"/>
           <w:lang w:val="vi-VN"/>
         </w:rPr>
       </w:pPr>
@@ -16419,7 +17024,6 @@
           <w:iCs/>
           <w:sz w:val="24"/>
           <w:szCs w:val="24"/>
-          <w:highlight w:val="green"/>
           <w:lang w:val="vi-VN"/>
         </w:rPr>
         <w:t xml:space="preserve">Hình </w:t>
@@ -16431,7 +17035,6 @@
           <w:iCs/>
           <w:sz w:val="24"/>
           <w:szCs w:val="24"/>
-          <w:highlight w:val="green"/>
         </w:rPr>
         <w:t>2</w:t>
       </w:r>
@@ -16442,7 +17045,6 @@
           <w:iCs/>
           <w:sz w:val="24"/>
           <w:szCs w:val="24"/>
-          <w:highlight w:val="green"/>
           <w:lang w:val="vi-VN"/>
         </w:rPr>
         <w:t>.1: Biểu đồ UC tổng quát</w:t>
@@ -16459,7 +17061,6 @@
           <w:iCs/>
           <w:sz w:val="24"/>
           <w:szCs w:val="24"/>
-          <w:highlight w:val="green"/>
         </w:rPr>
       </w:pPr>
     </w:p>
@@ -16473,7 +17074,6 @@
           <w:iCs/>
           <w:sz w:val="24"/>
           <w:szCs w:val="24"/>
-          <w:highlight w:val="green"/>
           <w:lang w:val="vi-VN"/>
         </w:rPr>
       </w:pPr>
@@ -16485,7 +17085,6 @@
           <w:noProof/>
           <w:sz w:val="24"/>
           <w:szCs w:val="24"/>
-          <w:highlight w:val="green"/>
         </w:rPr>
         <w:drawing>
           <wp:inline distT="0" distB="0" distL="0" distR="0" wp14:anchorId="7113EE4C" wp14:editId="24A9C595">
@@ -16536,7 +17135,6 @@
           <w:iCs/>
           <w:sz w:val="24"/>
           <w:szCs w:val="24"/>
-          <w:highlight w:val="green"/>
           <w:lang w:val="vi-VN"/>
         </w:rPr>
       </w:pPr>
@@ -16547,7 +17145,6 @@
           <w:iCs/>
           <w:sz w:val="24"/>
           <w:szCs w:val="24"/>
-          <w:highlight w:val="green"/>
           <w:lang w:val="vi-VN"/>
         </w:rPr>
         <w:t xml:space="preserve">Hình </w:t>
@@ -16559,7 +17156,6 @@
           <w:iCs/>
           <w:sz w:val="24"/>
           <w:szCs w:val="24"/>
-          <w:highlight w:val="green"/>
         </w:rPr>
         <w:t>2</w:t>
       </w:r>
@@ -16570,7 +17166,6 @@
           <w:iCs/>
           <w:sz w:val="24"/>
           <w:szCs w:val="24"/>
-          <w:highlight w:val="green"/>
           <w:lang w:val="vi-VN"/>
         </w:rPr>
         <w:t>.2: Biểu đồ UC phân rã</w:t>
@@ -16586,7 +17181,6 @@
           <w:iCs/>
           <w:sz w:val="24"/>
           <w:szCs w:val="24"/>
-          <w:highlight w:val="green"/>
           <w:lang w:val="vi-VN"/>
         </w:rPr>
       </w:pPr>
@@ -16601,7 +17195,6 @@
           <w:iCs/>
           <w:sz w:val="24"/>
           <w:szCs w:val="24"/>
-          <w:highlight w:val="green"/>
           <w:lang w:val="vi-VN"/>
         </w:rPr>
       </w:pPr>
@@ -16616,7 +17209,6 @@
           <w:iCs/>
           <w:sz w:val="24"/>
           <w:szCs w:val="24"/>
-          <w:highlight w:val="green"/>
           <w:lang w:val="vi-VN"/>
         </w:rPr>
       </w:pPr>
@@ -16628,7 +17220,6 @@
           <w:noProof/>
           <w:sz w:val="24"/>
           <w:szCs w:val="24"/>
-          <w:highlight w:val="green"/>
         </w:rPr>
         <w:lastRenderedPageBreak/>
         <w:drawing>
@@ -16680,7 +17271,6 @@
           <w:iCs/>
           <w:sz w:val="24"/>
           <w:szCs w:val="24"/>
-          <w:highlight w:val="green"/>
           <w:lang w:val="vi-VN"/>
         </w:rPr>
       </w:pPr>
@@ -16691,7 +17281,6 @@
           <w:iCs/>
           <w:sz w:val="24"/>
           <w:szCs w:val="24"/>
-          <w:highlight w:val="green"/>
           <w:lang w:val="vi-VN"/>
         </w:rPr>
         <w:t xml:space="preserve">Hình </w:t>
@@ -16703,7 +17292,6 @@
           <w:iCs/>
           <w:sz w:val="24"/>
           <w:szCs w:val="24"/>
-          <w:highlight w:val="green"/>
         </w:rPr>
         <w:t>2</w:t>
       </w:r>
@@ -16714,7 +17302,6 @@
           <w:iCs/>
           <w:sz w:val="24"/>
           <w:szCs w:val="24"/>
-          <w:highlight w:val="green"/>
           <w:lang w:val="vi-VN"/>
         </w:rPr>
         <w:t>.3: Biểu đồ UC phân rã</w:t>
@@ -16730,7 +17317,6 @@
           <w:iCs/>
           <w:sz w:val="24"/>
           <w:szCs w:val="24"/>
-          <w:highlight w:val="green"/>
           <w:lang w:val="vi-VN"/>
         </w:rPr>
       </w:pPr>
@@ -16745,7 +17331,6 @@
           <w:iCs/>
           <w:sz w:val="24"/>
           <w:szCs w:val="24"/>
-          <w:highlight w:val="green"/>
           <w:lang w:val="vi-VN"/>
         </w:rPr>
       </w:pPr>
@@ -16757,7 +17342,6 @@
           <w:noProof/>
           <w:sz w:val="24"/>
           <w:szCs w:val="24"/>
-          <w:highlight w:val="green"/>
         </w:rPr>
         <w:lastRenderedPageBreak/>
         <w:drawing>
@@ -16809,7 +17393,6 @@
           <w:iCs/>
           <w:sz w:val="24"/>
           <w:szCs w:val="24"/>
-          <w:highlight w:val="green"/>
           <w:lang w:val="vi-VN"/>
         </w:rPr>
       </w:pPr>
@@ -16820,7 +17403,6 @@
           <w:iCs/>
           <w:sz w:val="24"/>
           <w:szCs w:val="24"/>
-          <w:highlight w:val="green"/>
           <w:lang w:val="vi-VN"/>
         </w:rPr>
         <w:t xml:space="preserve">Hình </w:t>
@@ -16832,7 +17414,6 @@
           <w:iCs/>
           <w:sz w:val="24"/>
           <w:szCs w:val="24"/>
-          <w:highlight w:val="green"/>
         </w:rPr>
         <w:t>2</w:t>
       </w:r>
@@ -16843,7 +17424,6 @@
           <w:iCs/>
           <w:sz w:val="24"/>
           <w:szCs w:val="24"/>
-          <w:highlight w:val="green"/>
           <w:lang w:val="vi-VN"/>
         </w:rPr>
         <w:t>.4: Biểu đồ UC phân rã</w:t>
@@ -16859,7 +17439,6 @@
           <w:iCs/>
           <w:sz w:val="24"/>
           <w:szCs w:val="24"/>
-          <w:highlight w:val="green"/>
           <w:lang w:val="vi-VN"/>
         </w:rPr>
       </w:pPr>
@@ -16874,7 +17453,6 @@
           <w:iCs/>
           <w:sz w:val="24"/>
           <w:szCs w:val="24"/>
-          <w:highlight w:val="green"/>
           <w:lang w:val="vi-VN"/>
         </w:rPr>
       </w:pPr>
@@ -16889,7 +17467,6 @@
           <w:iCs/>
           <w:sz w:val="24"/>
           <w:szCs w:val="24"/>
-          <w:highlight w:val="green"/>
           <w:lang w:val="vi-VN"/>
         </w:rPr>
       </w:pPr>
@@ -16901,7 +17478,6 @@
           <w:noProof/>
           <w:sz w:val="24"/>
           <w:szCs w:val="24"/>
-          <w:highlight w:val="green"/>
         </w:rPr>
         <w:lastRenderedPageBreak/>
         <w:drawing>
@@ -16953,7 +17529,6 @@
           <w:iCs/>
           <w:sz w:val="24"/>
           <w:szCs w:val="24"/>
-          <w:highlight w:val="green"/>
           <w:lang w:val="vi-VN"/>
         </w:rPr>
       </w:pPr>
@@ -16964,7 +17539,6 @@
           <w:iCs/>
           <w:sz w:val="24"/>
           <w:szCs w:val="24"/>
-          <w:highlight w:val="green"/>
           <w:lang w:val="vi-VN"/>
         </w:rPr>
         <w:t xml:space="preserve">Hình </w:t>
@@ -16976,7 +17550,6 @@
           <w:iCs/>
           <w:sz w:val="24"/>
           <w:szCs w:val="24"/>
-          <w:highlight w:val="green"/>
         </w:rPr>
         <w:t>2</w:t>
       </w:r>
@@ -16987,7 +17560,6 @@
           <w:iCs/>
           <w:sz w:val="24"/>
           <w:szCs w:val="24"/>
-          <w:highlight w:val="green"/>
           <w:lang w:val="vi-VN"/>
         </w:rPr>
         <w:t>.5: Biểu đồ UC phân rã</w:t>
@@ -17003,7 +17575,6 @@
           <w:iCs/>
           <w:sz w:val="24"/>
           <w:szCs w:val="24"/>
-          <w:highlight w:val="green"/>
           <w:lang w:val="vi-VN"/>
         </w:rPr>
       </w:pPr>
@@ -17018,7 +17589,6 @@
           <w:iCs/>
           <w:sz w:val="24"/>
           <w:szCs w:val="24"/>
-          <w:highlight w:val="green"/>
           <w:lang w:val="vi-VN"/>
         </w:rPr>
       </w:pPr>
@@ -17033,7 +17603,6 @@
           <w:iCs/>
           <w:sz w:val="24"/>
           <w:szCs w:val="24"/>
-          <w:highlight w:val="green"/>
           <w:lang w:val="vi-VN"/>
         </w:rPr>
       </w:pPr>
@@ -17045,7 +17614,6 @@
           <w:noProof/>
           <w:sz w:val="24"/>
           <w:szCs w:val="24"/>
-          <w:highlight w:val="green"/>
         </w:rPr>
         <w:lastRenderedPageBreak/>
         <w:drawing>
@@ -17097,7 +17665,6 @@
           <w:iCs/>
           <w:sz w:val="24"/>
           <w:szCs w:val="24"/>
-          <w:highlight w:val="green"/>
           <w:lang w:val="vi-VN"/>
         </w:rPr>
       </w:pPr>
@@ -17108,7 +17675,6 @@
           <w:iCs/>
           <w:sz w:val="24"/>
           <w:szCs w:val="24"/>
-          <w:highlight w:val="green"/>
           <w:lang w:val="vi-VN"/>
         </w:rPr>
         <w:t xml:space="preserve">Hình </w:t>
@@ -17120,7 +17686,6 @@
           <w:iCs/>
           <w:sz w:val="24"/>
           <w:szCs w:val="24"/>
-          <w:highlight w:val="green"/>
         </w:rPr>
         <w:t>2</w:t>
       </w:r>
@@ -17131,7 +17696,6 @@
           <w:iCs/>
           <w:sz w:val="24"/>
           <w:szCs w:val="24"/>
-          <w:highlight w:val="green"/>
           <w:lang w:val="vi-VN"/>
         </w:rPr>
         <w:t>.6: Biểu đồ UC phân rã</w:t>
@@ -17147,7 +17711,6 @@
           <w:iCs/>
           <w:sz w:val="24"/>
           <w:szCs w:val="24"/>
-          <w:highlight w:val="green"/>
           <w:lang w:val="vi-VN"/>
         </w:rPr>
       </w:pPr>
@@ -17161,7 +17724,6 @@
           <w:iCs/>
           <w:sz w:val="24"/>
           <w:szCs w:val="24"/>
-          <w:highlight w:val="green"/>
         </w:rPr>
       </w:pPr>
       <w:r>
@@ -17171,9 +17733,30 @@
           <w:iCs/>
           <w:sz w:val="24"/>
           <w:szCs w:val="24"/>
-          <w:highlight w:val="green"/>
-        </w:rPr>
-        <w:t>2.1.1 Các biểu đồ cho usecase thêm sách</w:t>
+        </w:rPr>
+        <w:t xml:space="preserve">2.1.1 Các biểu đồ cho </w:t>
+      </w:r>
+      <w:proofErr w:type="spellStart"/>
+      <w:r>
+        <w:rPr>
+          <w:rFonts w:ascii="Times New Roman" w:eastAsia="Arial" w:hAnsi="Times New Roman" w:cs="Times New Roman"/>
+          <w:i/>
+          <w:iCs/>
+          <w:sz w:val="24"/>
+          <w:szCs w:val="24"/>
+        </w:rPr>
+        <w:t>usecase</w:t>
+      </w:r>
+      <w:proofErr w:type="spellEnd"/>
+      <w:r>
+        <w:rPr>
+          <w:rFonts w:ascii="Times New Roman" w:eastAsia="Arial" w:hAnsi="Times New Roman" w:cs="Times New Roman"/>
+          <w:i/>
+          <w:iCs/>
+          <w:sz w:val="24"/>
+          <w:szCs w:val="24"/>
+        </w:rPr>
+        <w:t xml:space="preserve"> thêm sách</w:t>
       </w:r>
     </w:p>
     <w:p>
@@ -17186,7 +17769,6 @@
           <w:iCs/>
           <w:sz w:val="24"/>
           <w:szCs w:val="24"/>
-          <w:highlight w:val="green"/>
           <w:lang w:val="vi-VN"/>
         </w:rPr>
       </w:pPr>
@@ -17198,7 +17780,6 @@
           <w:noProof/>
           <w:sz w:val="24"/>
           <w:szCs w:val="24"/>
-          <w:highlight w:val="green"/>
         </w:rPr>
         <w:lastRenderedPageBreak/>
         <w:drawing>
@@ -17250,7 +17831,6 @@
           <w:iCs/>
           <w:sz w:val="24"/>
           <w:szCs w:val="24"/>
-          <w:highlight w:val="green"/>
           <w:lang w:val="vi-VN"/>
         </w:rPr>
       </w:pPr>
@@ -17261,7 +17841,6 @@
           <w:iCs/>
           <w:sz w:val="24"/>
           <w:szCs w:val="24"/>
-          <w:highlight w:val="green"/>
           <w:lang w:val="vi-VN"/>
         </w:rPr>
         <w:t xml:space="preserve">Hình </w:t>
@@ -17273,7 +17852,6 @@
           <w:iCs/>
           <w:sz w:val="24"/>
           <w:szCs w:val="24"/>
-          <w:highlight w:val="green"/>
         </w:rPr>
         <w:t>2.1.1.1</w:t>
       </w:r>
@@ -17284,41 +17862,34 @@
           <w:iCs/>
           <w:sz w:val="24"/>
           <w:szCs w:val="24"/>
-          <w:highlight w:val="green"/>
           <w:lang w:val="vi-VN"/>
         </w:rPr>
-        <w:t>: Biểu đồ hoạt động cho usecase thêm sách</w:t>
-      </w:r>
-    </w:p>
-    <w:p>
-      <w:pPr>
-        <w:spacing w:line="360" w:lineRule="auto"/>
-        <w:jc w:val="center"/>
+        <w:t xml:space="preserve">: Biểu đồ hoạt động cho </w:t>
+      </w:r>
+      <w:proofErr w:type="spellStart"/>
+      <w:r>
         <w:rPr>
           <w:rFonts w:ascii="Times New Roman" w:eastAsia="Times New Roman" w:hAnsi="Times New Roman" w:cs="Times New Roman"/>
           <w:i/>
           <w:iCs/>
           <w:sz w:val="24"/>
           <w:szCs w:val="24"/>
-          <w:highlight w:val="green"/>
           <w:lang w:val="vi-VN"/>
         </w:rPr>
-      </w:pPr>
-    </w:p>
-    <w:p>
-      <w:pPr>
-        <w:spacing w:line="360" w:lineRule="auto"/>
-        <w:jc w:val="center"/>
+        <w:t>usecase</w:t>
+      </w:r>
+      <w:proofErr w:type="spellEnd"/>
+      <w:r>
         <w:rPr>
           <w:rFonts w:ascii="Times New Roman" w:eastAsia="Times New Roman" w:hAnsi="Times New Roman" w:cs="Times New Roman"/>
           <w:i/>
           <w:iCs/>
           <w:sz w:val="24"/>
           <w:szCs w:val="24"/>
-          <w:highlight w:val="green"/>
           <w:lang w:val="vi-VN"/>
         </w:rPr>
-      </w:pPr>
+        <w:t xml:space="preserve"> thêm sách</w:t>
+      </w:r>
     </w:p>
     <w:p>
       <w:pPr>
@@ -17330,7 +17901,6 @@
           <w:iCs/>
           <w:sz w:val="24"/>
           <w:szCs w:val="24"/>
-          <w:highlight w:val="green"/>
           <w:lang w:val="vi-VN"/>
         </w:rPr>
       </w:pPr>
@@ -17345,7 +17915,34 @@
           <w:iCs/>
           <w:sz w:val="24"/>
           <w:szCs w:val="24"/>
-          <w:highlight w:val="green"/>
+          <w:lang w:val="vi-VN"/>
+        </w:rPr>
+      </w:pPr>
+    </w:p>
+    <w:p>
+      <w:pPr>
+        <w:spacing w:line="360" w:lineRule="auto"/>
+        <w:jc w:val="center"/>
+        <w:rPr>
+          <w:rFonts w:ascii="Times New Roman" w:eastAsia="Times New Roman" w:hAnsi="Times New Roman" w:cs="Times New Roman"/>
+          <w:i/>
+          <w:iCs/>
+          <w:sz w:val="24"/>
+          <w:szCs w:val="24"/>
+          <w:lang w:val="vi-VN"/>
+        </w:rPr>
+      </w:pPr>
+    </w:p>
+    <w:p>
+      <w:pPr>
+        <w:spacing w:line="360" w:lineRule="auto"/>
+        <w:jc w:val="center"/>
+        <w:rPr>
+          <w:rFonts w:ascii="Times New Roman" w:eastAsia="Times New Roman" w:hAnsi="Times New Roman" w:cs="Times New Roman"/>
+          <w:i/>
+          <w:iCs/>
+          <w:sz w:val="24"/>
+          <w:szCs w:val="24"/>
           <w:lang w:val="vi-VN"/>
         </w:rPr>
       </w:pPr>
@@ -17360,7 +17957,6 @@
           <w:iCs/>
           <w:sz w:val="24"/>
           <w:szCs w:val="24"/>
-          <w:highlight w:val="green"/>
           <w:lang w:val="vi-VN"/>
         </w:rPr>
       </w:pPr>
@@ -17372,7 +17968,6 @@
           <w:noProof/>
           <w:sz w:val="24"/>
           <w:szCs w:val="24"/>
-          <w:highlight w:val="green"/>
         </w:rPr>
         <w:drawing>
           <wp:inline distT="0" distB="0" distL="0" distR="0" wp14:anchorId="47E25411" wp14:editId="50BFE3CC">
@@ -17423,7 +18018,6 @@
           <w:iCs/>
           <w:sz w:val="24"/>
           <w:szCs w:val="24"/>
-          <w:highlight w:val="green"/>
           <w:lang w:val="vi-VN"/>
         </w:rPr>
       </w:pPr>
@@ -17435,7 +18029,6 @@
           <w:iCs/>
           <w:sz w:val="24"/>
           <w:szCs w:val="24"/>
-          <w:highlight w:val="green"/>
           <w:lang w:val="vi-VN"/>
         </w:rPr>
         <w:t xml:space="preserve">Hình </w:t>
@@ -17448,7 +18041,6 @@
           <w:iCs/>
           <w:sz w:val="24"/>
           <w:szCs w:val="24"/>
-          <w:highlight w:val="green"/>
         </w:rPr>
         <w:t>2.1.1.2</w:t>
       </w:r>
@@ -17460,10 +18052,35 @@
           <w:iCs/>
           <w:sz w:val="24"/>
           <w:szCs w:val="24"/>
-          <w:highlight w:val="green"/>
           <w:lang w:val="vi-VN"/>
         </w:rPr>
-        <w:t>: Biểu đồ cộng tác của usecase Thêm sách</w:t>
+        <w:t xml:space="preserve">: Biểu đồ cộng tác của </w:t>
+      </w:r>
+      <w:proofErr w:type="spellStart"/>
+      <w:r>
+        <w:rPr>
+          <w:rFonts w:ascii="Times New Roman" w:eastAsia="SimSun" w:hAnsi="Times New Roman" w:cs="Times New Roman"/>
+          <w:bCs/>
+          <w:i/>
+          <w:iCs/>
+          <w:sz w:val="24"/>
+          <w:szCs w:val="24"/>
+          <w:lang w:val="vi-VN"/>
+        </w:rPr>
+        <w:t>usecase</w:t>
+      </w:r>
+      <w:proofErr w:type="spellEnd"/>
+      <w:r>
+        <w:rPr>
+          <w:rFonts w:ascii="Times New Roman" w:eastAsia="SimSun" w:hAnsi="Times New Roman" w:cs="Times New Roman"/>
+          <w:bCs/>
+          <w:i/>
+          <w:iCs/>
+          <w:sz w:val="24"/>
+          <w:szCs w:val="24"/>
+          <w:lang w:val="vi-VN"/>
+        </w:rPr>
+        <w:t xml:space="preserve"> Thêm sách</w:t>
       </w:r>
     </w:p>
     <w:p>
@@ -17476,7 +18093,6 @@
           <w:iCs/>
           <w:sz w:val="24"/>
           <w:szCs w:val="24"/>
-          <w:highlight w:val="green"/>
           <w:lang w:val="vi-VN"/>
         </w:rPr>
       </w:pPr>
@@ -17488,7 +18104,6 @@
           <w:noProof/>
           <w:sz w:val="24"/>
           <w:szCs w:val="24"/>
-          <w:highlight w:val="green"/>
         </w:rPr>
         <w:lastRenderedPageBreak/>
         <w:drawing>
@@ -17540,7 +18155,6 @@
           <w:iCs/>
           <w:sz w:val="24"/>
           <w:szCs w:val="24"/>
-          <w:highlight w:val="green"/>
           <w:lang w:val="vi-VN"/>
         </w:rPr>
       </w:pPr>
@@ -17551,7 +18165,6 @@
           <w:iCs/>
           <w:sz w:val="24"/>
           <w:szCs w:val="24"/>
-          <w:highlight w:val="green"/>
           <w:lang w:val="vi-VN"/>
         </w:rPr>
         <w:t xml:space="preserve">Hình </w:t>
@@ -17563,7 +18176,6 @@
           <w:iCs/>
           <w:sz w:val="24"/>
           <w:szCs w:val="24"/>
-          <w:highlight w:val="green"/>
         </w:rPr>
         <w:t>2.1.1.3</w:t>
       </w:r>
@@ -17574,11 +18186,11 @@
           <w:iCs/>
           <w:sz w:val="24"/>
           <w:szCs w:val="24"/>
-          <w:highlight w:val="green"/>
           <w:lang w:val="vi-VN"/>
         </w:rPr>
         <w:t xml:space="preserve">: Biểu đồ tuần tự </w:t>
       </w:r>
+      <w:proofErr w:type="spellStart"/>
       <w:r>
         <w:rPr>
           <w:rFonts w:ascii="Times New Roman" w:eastAsia="Arial" w:hAnsi="Times New Roman" w:cs="Times New Roman"/>
@@ -17586,10 +18198,10 @@
           <w:iCs/>
           <w:sz w:val="24"/>
           <w:szCs w:val="24"/>
-          <w:highlight w:val="green"/>
-        </w:rPr>
-        <w:t xml:space="preserve">usecase </w:t>
-      </w:r>
+        </w:rPr>
+        <w:t>usecase</w:t>
+      </w:r>
+      <w:proofErr w:type="spellEnd"/>
       <w:r>
         <w:rPr>
           <w:rFonts w:ascii="Times New Roman" w:eastAsia="Arial" w:hAnsi="Times New Roman" w:cs="Times New Roman"/>
@@ -17597,7 +18209,16 @@
           <w:iCs/>
           <w:sz w:val="24"/>
           <w:szCs w:val="24"/>
-          <w:highlight w:val="green"/>
+        </w:rPr>
+        <w:t xml:space="preserve"> </w:t>
+      </w:r>
+      <w:r>
+        <w:rPr>
+          <w:rFonts w:ascii="Times New Roman" w:eastAsia="Arial" w:hAnsi="Times New Roman" w:cs="Times New Roman"/>
+          <w:i/>
+          <w:iCs/>
+          <w:sz w:val="24"/>
+          <w:szCs w:val="24"/>
           <w:lang w:val="vi-VN"/>
         </w:rPr>
         <w:t>Thêm sách</w:t>
@@ -17612,7 +18233,6 @@
           <w:iCs/>
           <w:sz w:val="24"/>
           <w:szCs w:val="24"/>
-          <w:highlight w:val="green"/>
         </w:rPr>
       </w:pPr>
       <w:r>
@@ -17622,22 +18242,42 @@
           <w:iCs/>
           <w:sz w:val="24"/>
           <w:szCs w:val="24"/>
-          <w:highlight w:val="green"/>
-        </w:rPr>
-        <w:t>2.1.2 Các biểu đồ cho usecase Xóa sách</w:t>
-      </w:r>
-    </w:p>
-    <w:p>
-      <w:pPr>
-        <w:spacing w:line="360" w:lineRule="auto"/>
-        <w:jc w:val="center"/>
+        </w:rPr>
+        <w:t xml:space="preserve">2.1.2 Các biểu đồ cho </w:t>
+      </w:r>
+      <w:proofErr w:type="spellStart"/>
+      <w:r>
         <w:rPr>
           <w:rFonts w:ascii="Times New Roman" w:eastAsia="Times New Roman" w:hAnsi="Times New Roman" w:cs="Times New Roman"/>
           <w:i/>
           <w:iCs/>
           <w:sz w:val="24"/>
           <w:szCs w:val="24"/>
-          <w:highlight w:val="green"/>
+        </w:rPr>
+        <w:t>usecase</w:t>
+      </w:r>
+      <w:proofErr w:type="spellEnd"/>
+      <w:r>
+        <w:rPr>
+          <w:rFonts w:ascii="Times New Roman" w:eastAsia="Times New Roman" w:hAnsi="Times New Roman" w:cs="Times New Roman"/>
+          <w:i/>
+          <w:iCs/>
+          <w:sz w:val="24"/>
+          <w:szCs w:val="24"/>
+        </w:rPr>
+        <w:t xml:space="preserve"> Xóa sách</w:t>
+      </w:r>
+    </w:p>
+    <w:p>
+      <w:pPr>
+        <w:spacing w:line="360" w:lineRule="auto"/>
+        <w:jc w:val="center"/>
+        <w:rPr>
+          <w:rFonts w:ascii="Times New Roman" w:eastAsia="Times New Roman" w:hAnsi="Times New Roman" w:cs="Times New Roman"/>
+          <w:i/>
+          <w:iCs/>
+          <w:sz w:val="24"/>
+          <w:szCs w:val="24"/>
         </w:rPr>
       </w:pPr>
       <w:r>
@@ -17648,7 +18288,6 @@
           <w:noProof/>
           <w:sz w:val="24"/>
           <w:szCs w:val="24"/>
-          <w:highlight w:val="green"/>
         </w:rPr>
         <w:lastRenderedPageBreak/>
         <w:drawing>
@@ -17700,7 +18339,6 @@
           <w:iCs/>
           <w:sz w:val="24"/>
           <w:szCs w:val="24"/>
-          <w:highlight w:val="green"/>
         </w:rPr>
       </w:pPr>
       <w:r>
@@ -17710,22 +18348,42 @@
           <w:iCs/>
           <w:sz w:val="24"/>
           <w:szCs w:val="24"/>
-          <w:highlight w:val="green"/>
-        </w:rPr>
-        <w:t>Hình 2.1.2.1: Biểu đồ hoạt động cho usecase xóa sách</w:t>
-      </w:r>
-    </w:p>
-    <w:p>
-      <w:pPr>
-        <w:spacing w:line="360" w:lineRule="auto"/>
-        <w:jc w:val="center"/>
+        </w:rPr>
+        <w:t xml:space="preserve">Hình 2.1.2.1: Biểu đồ hoạt động cho </w:t>
+      </w:r>
+      <w:proofErr w:type="spellStart"/>
+      <w:r>
         <w:rPr>
           <w:rFonts w:ascii="Times New Roman" w:eastAsia="Times New Roman" w:hAnsi="Times New Roman" w:cs="Times New Roman"/>
           <w:i/>
           <w:iCs/>
           <w:sz w:val="24"/>
           <w:szCs w:val="24"/>
-          <w:highlight w:val="green"/>
+        </w:rPr>
+        <w:t>usecase</w:t>
+      </w:r>
+      <w:proofErr w:type="spellEnd"/>
+      <w:r>
+        <w:rPr>
+          <w:rFonts w:ascii="Times New Roman" w:eastAsia="Times New Roman" w:hAnsi="Times New Roman" w:cs="Times New Roman"/>
+          <w:i/>
+          <w:iCs/>
+          <w:sz w:val="24"/>
+          <w:szCs w:val="24"/>
+        </w:rPr>
+        <w:t xml:space="preserve"> xóa sách</w:t>
+      </w:r>
+    </w:p>
+    <w:p>
+      <w:pPr>
+        <w:spacing w:line="360" w:lineRule="auto"/>
+        <w:jc w:val="center"/>
+        <w:rPr>
+          <w:rFonts w:ascii="Times New Roman" w:eastAsia="Times New Roman" w:hAnsi="Times New Roman" w:cs="Times New Roman"/>
+          <w:i/>
+          <w:iCs/>
+          <w:sz w:val="24"/>
+          <w:szCs w:val="24"/>
         </w:rPr>
       </w:pPr>
     </w:p>
@@ -17742,7 +18400,6 @@
           <w:color w:val="auto"/>
           <w:sz w:val="24"/>
           <w:szCs w:val="24"/>
-          <w:highlight w:val="green"/>
         </w:rPr>
       </w:pPr>
       <w:r>
@@ -17755,7 +18412,6 @@
           <w:color w:val="auto"/>
           <w:sz w:val="24"/>
           <w:szCs w:val="24"/>
-          <w:highlight w:val="green"/>
         </w:rPr>
         <w:drawing>
           <wp:inline distT="0" distB="0" distL="0" distR="0" wp14:anchorId="5ECBF6A1" wp14:editId="51C166CA">
@@ -17803,7 +18459,6 @@
           <w:color w:val="auto"/>
           <w:sz w:val="24"/>
           <w:szCs w:val="24"/>
-          <w:highlight w:val="green"/>
         </w:rPr>
         <w:t xml:space="preserve">Hình </w:t>
       </w:r>
@@ -17815,7 +18470,6 @@
           <w:color w:val="auto"/>
           <w:sz w:val="24"/>
           <w:szCs w:val="24"/>
-          <w:highlight w:val="green"/>
         </w:rPr>
         <w:t>2.1.2.2</w:t>
       </w:r>
@@ -17827,9 +18481,32 @@
           <w:color w:val="auto"/>
           <w:sz w:val="24"/>
           <w:szCs w:val="24"/>
-          <w:highlight w:val="green"/>
-        </w:rPr>
-        <w:t>: Biểu đồ cộng tác của usecase Xóa sách</w:t>
+        </w:rPr>
+        <w:t xml:space="preserve">: Biểu đồ cộng tác của </w:t>
+      </w:r>
+      <w:proofErr w:type="spellStart"/>
+      <w:r>
+        <w:rPr>
+          <w:rFonts w:ascii="Times New Roman" w:hAnsi="Times New Roman" w:cs="Times New Roman"/>
+          <w:i/>
+          <w:iCs/>
+          <w:color w:val="auto"/>
+          <w:sz w:val="24"/>
+          <w:szCs w:val="24"/>
+        </w:rPr>
+        <w:t>usecase</w:t>
+      </w:r>
+      <w:proofErr w:type="spellEnd"/>
+      <w:r>
+        <w:rPr>
+          <w:rFonts w:ascii="Times New Roman" w:hAnsi="Times New Roman" w:cs="Times New Roman"/>
+          <w:i/>
+          <w:iCs/>
+          <w:color w:val="auto"/>
+          <w:sz w:val="24"/>
+          <w:szCs w:val="24"/>
+        </w:rPr>
+        <w:t xml:space="preserve"> Xóa sách</w:t>
       </w:r>
     </w:p>
     <w:p>
@@ -17842,7 +18519,6 @@
           <w:iCs/>
           <w:sz w:val="24"/>
           <w:szCs w:val="24"/>
-          <w:highlight w:val="green"/>
         </w:rPr>
       </w:pPr>
     </w:p>
@@ -17856,7 +18532,6 @@
           <w:iCs/>
           <w:sz w:val="24"/>
           <w:szCs w:val="24"/>
-          <w:highlight w:val="green"/>
         </w:rPr>
       </w:pPr>
       <w:r>
@@ -17867,7 +18542,6 @@
           <w:noProof/>
           <w:sz w:val="24"/>
           <w:szCs w:val="24"/>
-          <w:highlight w:val="green"/>
         </w:rPr>
         <w:lastRenderedPageBreak/>
         <w:drawing>
@@ -17919,7 +18593,6 @@
           <w:iCs/>
           <w:sz w:val="24"/>
           <w:szCs w:val="24"/>
-          <w:highlight w:val="green"/>
         </w:rPr>
       </w:pPr>
       <w:r>
@@ -17929,7 +18602,6 @@
           <w:iCs/>
           <w:sz w:val="24"/>
           <w:szCs w:val="24"/>
-          <w:highlight w:val="green"/>
         </w:rPr>
         <w:t xml:space="preserve">Hình </w:t>
       </w:r>
@@ -17940,7 +18612,6 @@
           <w:iCs/>
           <w:sz w:val="24"/>
           <w:szCs w:val="24"/>
-          <w:highlight w:val="green"/>
         </w:rPr>
         <w:t>2.1.2.3</w:t>
       </w:r>
@@ -17951,7 +18622,6 @@
           <w:iCs/>
           <w:sz w:val="24"/>
           <w:szCs w:val="24"/>
-          <w:highlight w:val="green"/>
         </w:rPr>
         <w:t>: Biểu đồ tuần tự Xóa sách</w:t>
       </w:r>
@@ -17965,7 +18635,6 @@
           <w:iCs/>
           <w:sz w:val="24"/>
           <w:szCs w:val="24"/>
-          <w:highlight w:val="green"/>
         </w:rPr>
       </w:pPr>
     </w:p>
@@ -17979,7 +18648,6 @@
           <w:iCs/>
           <w:sz w:val="24"/>
           <w:szCs w:val="24"/>
-          <w:highlight w:val="green"/>
         </w:rPr>
       </w:pPr>
       <w:r>
@@ -17990,9 +18658,32 @@
           <w:iCs/>
           <w:sz w:val="24"/>
           <w:szCs w:val="24"/>
-          <w:highlight w:val="green"/>
-        </w:rPr>
-        <w:t>2.1.3 Các biểu đồ cho usecase thống kê</w:t>
+        </w:rPr>
+        <w:t xml:space="preserve">2.1.3 Các biểu đồ cho </w:t>
+      </w:r>
+      <w:proofErr w:type="spellStart"/>
+      <w:r>
+        <w:rPr>
+          <w:rFonts w:ascii="Times New Roman" w:eastAsia="Times New Roman" w:hAnsi="Times New Roman" w:cs="Times New Roman"/>
+          <w:bCs/>
+          <w:i/>
+          <w:iCs/>
+          <w:sz w:val="24"/>
+          <w:szCs w:val="24"/>
+        </w:rPr>
+        <w:t>usecase</w:t>
+      </w:r>
+      <w:proofErr w:type="spellEnd"/>
+      <w:r>
+        <w:rPr>
+          <w:rFonts w:ascii="Times New Roman" w:eastAsia="Times New Roman" w:hAnsi="Times New Roman" w:cs="Times New Roman"/>
+          <w:bCs/>
+          <w:i/>
+          <w:iCs/>
+          <w:sz w:val="24"/>
+          <w:szCs w:val="24"/>
+        </w:rPr>
+        <w:t xml:space="preserve"> thống kê</w:t>
       </w:r>
     </w:p>
     <w:p>
@@ -18005,7 +18696,6 @@
           <w:iCs/>
           <w:sz w:val="24"/>
           <w:szCs w:val="24"/>
-          <w:highlight w:val="green"/>
         </w:rPr>
       </w:pPr>
       <w:r>
@@ -18016,7 +18706,6 @@
           <w:noProof/>
           <w:sz w:val="24"/>
           <w:szCs w:val="24"/>
-          <w:highlight w:val="green"/>
         </w:rPr>
         <w:drawing>
           <wp:inline distT="0" distB="0" distL="0" distR="0" wp14:anchorId="35BA0C60" wp14:editId="3D799591">
@@ -18067,7 +18756,6 @@
           <w:iCs/>
           <w:sz w:val="24"/>
           <w:szCs w:val="24"/>
-          <w:highlight w:val="green"/>
         </w:rPr>
       </w:pPr>
       <w:r>
@@ -18077,7 +18765,6 @@
           <w:iCs/>
           <w:sz w:val="24"/>
           <w:szCs w:val="24"/>
-          <w:highlight w:val="green"/>
         </w:rPr>
         <w:t xml:space="preserve">Hình </w:t>
       </w:r>
@@ -18089,7 +18776,6 @@
           <w:iCs/>
           <w:sz w:val="24"/>
           <w:szCs w:val="24"/>
-          <w:highlight w:val="green"/>
         </w:rPr>
         <w:t>2.1.3.1</w:t>
       </w:r>
@@ -18100,18 +18786,38 @@
           <w:iCs/>
           <w:sz w:val="24"/>
           <w:szCs w:val="24"/>
-          <w:highlight w:val="green"/>
-        </w:rPr>
-        <w:t xml:space="preserve">: Biểu đồ hoạt động cho usecase </w:t>
-      </w:r>
-      <w:r>
-        <w:rPr>
-          <w:rFonts w:ascii="Times New Roman" w:hAnsi="Times New Roman" w:cs="Times New Roman"/>
+        </w:rPr>
+        <w:t xml:space="preserve">: Biểu đồ hoạt động cho </w:t>
+      </w:r>
+      <w:proofErr w:type="spellStart"/>
+      <w:r>
+        <w:rPr>
+          <w:rFonts w:ascii="Times New Roman" w:eastAsia="Times New Roman" w:hAnsi="Times New Roman" w:cs="Times New Roman"/>
           <w:i/>
           <w:iCs/>
           <w:sz w:val="24"/>
           <w:szCs w:val="24"/>
-          <w:highlight w:val="green"/>
+        </w:rPr>
+        <w:t>usecase</w:t>
+      </w:r>
+      <w:proofErr w:type="spellEnd"/>
+      <w:r>
+        <w:rPr>
+          <w:rFonts w:ascii="Times New Roman" w:eastAsia="Times New Roman" w:hAnsi="Times New Roman" w:cs="Times New Roman"/>
+          <w:i/>
+          <w:iCs/>
+          <w:sz w:val="24"/>
+          <w:szCs w:val="24"/>
+        </w:rPr>
+        <w:t xml:space="preserve"> </w:t>
+      </w:r>
+      <w:r>
+        <w:rPr>
+          <w:rFonts w:ascii="Times New Roman" w:hAnsi="Times New Roman" w:cs="Times New Roman"/>
+          <w:i/>
+          <w:iCs/>
+          <w:sz w:val="24"/>
+          <w:szCs w:val="24"/>
         </w:rPr>
         <w:t>Thống kê sách</w:t>
       </w:r>
@@ -18126,7 +18832,6 @@
           <w:iCs/>
           <w:sz w:val="24"/>
           <w:szCs w:val="24"/>
-          <w:highlight w:val="green"/>
         </w:rPr>
       </w:pPr>
     </w:p>
@@ -18140,7 +18845,6 @@
           <w:iCs/>
           <w:sz w:val="24"/>
           <w:szCs w:val="24"/>
-          <w:highlight w:val="green"/>
         </w:rPr>
       </w:pPr>
       <w:r>
@@ -18151,7 +18855,6 @@
           <w:noProof/>
           <w:sz w:val="24"/>
           <w:szCs w:val="24"/>
-          <w:highlight w:val="green"/>
         </w:rPr>
         <w:lastRenderedPageBreak/>
         <w:drawing>
@@ -18206,7 +18909,6 @@
           <w:color w:val="auto"/>
           <w:sz w:val="24"/>
           <w:szCs w:val="24"/>
-          <w:highlight w:val="green"/>
         </w:rPr>
       </w:pPr>
       <w:r>
@@ -18217,7 +18919,6 @@
           <w:color w:val="auto"/>
           <w:sz w:val="24"/>
           <w:szCs w:val="24"/>
-          <w:highlight w:val="green"/>
         </w:rPr>
         <w:t xml:space="preserve">Hình </w:t>
       </w:r>
@@ -18229,7 +18930,6 @@
           <w:color w:val="auto"/>
           <w:sz w:val="24"/>
           <w:szCs w:val="24"/>
-          <w:highlight w:val="green"/>
         </w:rPr>
         <w:t>2.1.3.2</w:t>
       </w:r>
@@ -18241,9 +18941,32 @@
           <w:color w:val="auto"/>
           <w:sz w:val="24"/>
           <w:szCs w:val="24"/>
-          <w:highlight w:val="green"/>
-        </w:rPr>
-        <w:t>: Biểu đồ cộng tác của usecase Thống kê</w:t>
+        </w:rPr>
+        <w:t xml:space="preserve">: Biểu đồ cộng tác của </w:t>
+      </w:r>
+      <w:proofErr w:type="spellStart"/>
+      <w:r>
+        <w:rPr>
+          <w:rFonts w:ascii="Times New Roman" w:hAnsi="Times New Roman" w:cs="Times New Roman"/>
+          <w:i/>
+          <w:iCs/>
+          <w:color w:val="auto"/>
+          <w:sz w:val="24"/>
+          <w:szCs w:val="24"/>
+        </w:rPr>
+        <w:t>usecase</w:t>
+      </w:r>
+      <w:proofErr w:type="spellEnd"/>
+      <w:r>
+        <w:rPr>
+          <w:rFonts w:ascii="Times New Roman" w:hAnsi="Times New Roman" w:cs="Times New Roman"/>
+          <w:i/>
+          <w:iCs/>
+          <w:color w:val="auto"/>
+          <w:sz w:val="24"/>
+          <w:szCs w:val="24"/>
+        </w:rPr>
+        <w:t xml:space="preserve"> Thống kê</w:t>
       </w:r>
     </w:p>
     <w:p>
@@ -18256,7 +18979,6 @@
           <w:iCs/>
           <w:sz w:val="24"/>
           <w:szCs w:val="24"/>
-          <w:highlight w:val="green"/>
         </w:rPr>
       </w:pPr>
     </w:p>
@@ -18270,7 +18992,6 @@
           <w:iCs/>
           <w:sz w:val="24"/>
           <w:szCs w:val="24"/>
-          <w:highlight w:val="green"/>
         </w:rPr>
       </w:pPr>
       <w:r>
@@ -18281,7 +19002,6 @@
           <w:noProof/>
           <w:sz w:val="24"/>
           <w:szCs w:val="24"/>
-          <w:highlight w:val="green"/>
         </w:rPr>
         <w:drawing>
           <wp:inline distT="0" distB="0" distL="0" distR="0" wp14:anchorId="712C06BB" wp14:editId="410B2779">
@@ -18332,7 +19052,6 @@
           <w:iCs/>
           <w:sz w:val="24"/>
           <w:szCs w:val="24"/>
-          <w:highlight w:val="green"/>
         </w:rPr>
       </w:pPr>
       <w:r>
@@ -18342,7 +19061,6 @@
           <w:iCs/>
           <w:sz w:val="24"/>
           <w:szCs w:val="24"/>
-          <w:highlight w:val="green"/>
         </w:rPr>
         <w:t xml:space="preserve">Hình </w:t>
       </w:r>
@@ -18354,7 +19072,6 @@
           <w:iCs/>
           <w:sz w:val="24"/>
           <w:szCs w:val="24"/>
-          <w:highlight w:val="green"/>
         </w:rPr>
         <w:t>2.1.3.3</w:t>
       </w:r>
@@ -18365,7 +19082,6 @@
           <w:iCs/>
           <w:sz w:val="24"/>
           <w:szCs w:val="24"/>
-          <w:highlight w:val="green"/>
         </w:rPr>
         <w:t>: Biểu đồ tuần tự Thống kê sách</w:t>
       </w:r>
@@ -18380,7 +19096,6 @@
           <w:iCs/>
           <w:sz w:val="24"/>
           <w:szCs w:val="24"/>
-          <w:highlight w:val="green"/>
         </w:rPr>
       </w:pPr>
     </w:p>
@@ -18394,7 +19109,6 @@
           <w:iCs/>
           <w:sz w:val="24"/>
           <w:szCs w:val="24"/>
-          <w:highlight w:val="green"/>
         </w:rPr>
       </w:pPr>
       <w:r>
@@ -18405,9 +19119,32 @@
           <w:iCs/>
           <w:sz w:val="24"/>
           <w:szCs w:val="24"/>
-          <w:highlight w:val="green"/>
-        </w:rPr>
-        <w:t>2.1.4 Các biểu đồ cho usecase sửa thông tin tài khoản</w:t>
+        </w:rPr>
+        <w:t xml:space="preserve">2.1.4 Các biểu đồ cho </w:t>
+      </w:r>
+      <w:proofErr w:type="spellStart"/>
+      <w:r>
+        <w:rPr>
+          <w:rFonts w:ascii="Times New Roman" w:hAnsi="Times New Roman" w:cs="Times New Roman"/>
+          <w:bCs/>
+          <w:i/>
+          <w:iCs/>
+          <w:sz w:val="24"/>
+          <w:szCs w:val="24"/>
+        </w:rPr>
+        <w:t>usecase</w:t>
+      </w:r>
+      <w:proofErr w:type="spellEnd"/>
+      <w:r>
+        <w:rPr>
+          <w:rFonts w:ascii="Times New Roman" w:hAnsi="Times New Roman" w:cs="Times New Roman"/>
+          <w:bCs/>
+          <w:i/>
+          <w:iCs/>
+          <w:sz w:val="24"/>
+          <w:szCs w:val="24"/>
+        </w:rPr>
+        <w:t xml:space="preserve"> sửa thông tin tài khoản</w:t>
       </w:r>
     </w:p>
     <w:p>
@@ -18420,7 +19157,6 @@
           <w:iCs/>
           <w:sz w:val="24"/>
           <w:szCs w:val="24"/>
-          <w:highlight w:val="green"/>
         </w:rPr>
       </w:pPr>
       <w:r>
@@ -18431,7 +19167,6 @@
           <w:noProof/>
           <w:sz w:val="24"/>
           <w:szCs w:val="24"/>
-          <w:highlight w:val="green"/>
         </w:rPr>
         <w:lastRenderedPageBreak/>
         <w:drawing>
@@ -18483,7 +19218,6 @@
           <w:iCs/>
           <w:sz w:val="24"/>
           <w:szCs w:val="24"/>
-          <w:highlight w:val="green"/>
         </w:rPr>
       </w:pPr>
       <w:r>
@@ -18493,7 +19227,6 @@
           <w:iCs/>
           <w:sz w:val="24"/>
           <w:szCs w:val="24"/>
-          <w:highlight w:val="green"/>
         </w:rPr>
         <w:t xml:space="preserve">Hình </w:t>
       </w:r>
@@ -18505,7 +19238,6 @@
           <w:iCs/>
           <w:sz w:val="24"/>
           <w:szCs w:val="24"/>
-          <w:highlight w:val="green"/>
         </w:rPr>
         <w:t>2.1.4.1</w:t>
       </w:r>
@@ -18516,18 +19248,38 @@
           <w:iCs/>
           <w:sz w:val="24"/>
           <w:szCs w:val="24"/>
-          <w:highlight w:val="green"/>
-        </w:rPr>
-        <w:t xml:space="preserve">: Biểu đồ hoạt động cho usecase </w:t>
-      </w:r>
-      <w:r>
-        <w:rPr>
-          <w:rFonts w:ascii="Times New Roman" w:hAnsi="Times New Roman" w:cs="Times New Roman"/>
+        </w:rPr>
+        <w:t xml:space="preserve">: Biểu đồ hoạt động cho </w:t>
+      </w:r>
+      <w:proofErr w:type="spellStart"/>
+      <w:r>
+        <w:rPr>
+          <w:rFonts w:ascii="Times New Roman" w:eastAsia="Times New Roman" w:hAnsi="Times New Roman" w:cs="Times New Roman"/>
           <w:i/>
           <w:iCs/>
           <w:sz w:val="24"/>
           <w:szCs w:val="24"/>
-          <w:highlight w:val="green"/>
+        </w:rPr>
+        <w:t>usecase</w:t>
+      </w:r>
+      <w:proofErr w:type="spellEnd"/>
+      <w:r>
+        <w:rPr>
+          <w:rFonts w:ascii="Times New Roman" w:eastAsia="Times New Roman" w:hAnsi="Times New Roman" w:cs="Times New Roman"/>
+          <w:i/>
+          <w:iCs/>
+          <w:sz w:val="24"/>
+          <w:szCs w:val="24"/>
+        </w:rPr>
+        <w:t xml:space="preserve"> </w:t>
+      </w:r>
+      <w:r>
+        <w:rPr>
+          <w:rFonts w:ascii="Times New Roman" w:hAnsi="Times New Roman" w:cs="Times New Roman"/>
+          <w:i/>
+          <w:iCs/>
+          <w:sz w:val="24"/>
+          <w:szCs w:val="24"/>
         </w:rPr>
         <w:t>Sửa thông tin tài khoản</w:t>
       </w:r>
@@ -18542,7 +19294,6 @@
           <w:iCs/>
           <w:sz w:val="24"/>
           <w:szCs w:val="24"/>
-          <w:highlight w:val="green"/>
         </w:rPr>
       </w:pPr>
     </w:p>
@@ -18556,7 +19307,6 @@
           <w:iCs/>
           <w:sz w:val="24"/>
           <w:szCs w:val="24"/>
-          <w:highlight w:val="green"/>
         </w:rPr>
       </w:pPr>
       <w:r>
@@ -18567,7 +19317,6 @@
           <w:noProof/>
           <w:sz w:val="24"/>
           <w:szCs w:val="24"/>
-          <w:highlight w:val="green"/>
         </w:rPr>
         <w:drawing>
           <wp:inline distT="0" distB="0" distL="0" distR="0" wp14:anchorId="282579CD" wp14:editId="40BE6764">
@@ -18621,7 +19370,6 @@
           <w:color w:val="auto"/>
           <w:sz w:val="24"/>
           <w:szCs w:val="24"/>
-          <w:highlight w:val="green"/>
         </w:rPr>
       </w:pPr>
       <w:r>
@@ -18632,9 +19380,32 @@
           <w:color w:val="auto"/>
           <w:sz w:val="24"/>
           <w:szCs w:val="24"/>
-          <w:highlight w:val="green"/>
-        </w:rPr>
-        <w:t>Hình 2.1.4.2: Biểu đồ cộng tác của usecase Sửa thông tin tài khoản</w:t>
+        </w:rPr>
+        <w:t xml:space="preserve">Hình 2.1.4.2: Biểu đồ cộng tác của </w:t>
+      </w:r>
+      <w:proofErr w:type="spellStart"/>
+      <w:r>
+        <w:rPr>
+          <w:rFonts w:ascii="Times New Roman" w:hAnsi="Times New Roman" w:cs="Times New Roman"/>
+          <w:i/>
+          <w:iCs/>
+          <w:color w:val="auto"/>
+          <w:sz w:val="24"/>
+          <w:szCs w:val="24"/>
+        </w:rPr>
+        <w:t>usecase</w:t>
+      </w:r>
+      <w:proofErr w:type="spellEnd"/>
+      <w:r>
+        <w:rPr>
+          <w:rFonts w:ascii="Times New Roman" w:hAnsi="Times New Roman" w:cs="Times New Roman"/>
+          <w:i/>
+          <w:iCs/>
+          <w:color w:val="auto"/>
+          <w:sz w:val="24"/>
+          <w:szCs w:val="24"/>
+        </w:rPr>
+        <w:t xml:space="preserve"> Sửa thông tin tài khoản</w:t>
       </w:r>
     </w:p>
     <w:p>
@@ -18647,7 +19418,6 @@
           <w:iCs/>
           <w:sz w:val="24"/>
           <w:szCs w:val="24"/>
-          <w:highlight w:val="green"/>
         </w:rPr>
       </w:pPr>
     </w:p>
@@ -18661,7 +19431,6 @@
           <w:iCs/>
           <w:sz w:val="24"/>
           <w:szCs w:val="24"/>
-          <w:highlight w:val="green"/>
         </w:rPr>
       </w:pPr>
       <w:r>
@@ -18672,7 +19441,6 @@
           <w:noProof/>
           <w:sz w:val="24"/>
           <w:szCs w:val="24"/>
-          <w:highlight w:val="green"/>
         </w:rPr>
         <w:lastRenderedPageBreak/>
         <w:drawing>
@@ -18724,7 +19492,6 @@
           <w:iCs/>
           <w:sz w:val="24"/>
           <w:szCs w:val="24"/>
-          <w:highlight w:val="green"/>
         </w:rPr>
       </w:pPr>
       <w:r>
@@ -18734,7 +19501,6 @@
           <w:iCs/>
           <w:sz w:val="24"/>
           <w:szCs w:val="24"/>
-          <w:highlight w:val="green"/>
         </w:rPr>
         <w:t xml:space="preserve">Hình </w:t>
       </w:r>
@@ -18746,7 +19512,6 @@
           <w:iCs/>
           <w:sz w:val="24"/>
           <w:szCs w:val="24"/>
-          <w:highlight w:val="green"/>
         </w:rPr>
         <w:t>2.1.4.3</w:t>
       </w:r>
@@ -18757,7 +19522,6 @@
           <w:iCs/>
           <w:sz w:val="24"/>
           <w:szCs w:val="24"/>
-          <w:highlight w:val="green"/>
         </w:rPr>
         <w:t>: Biểu đồ tuần tự UC Sửa thông tin tài khoản</w:t>
       </w:r>
@@ -18772,7 +19536,6 @@
           <w:iCs/>
           <w:sz w:val="24"/>
           <w:szCs w:val="24"/>
-          <w:highlight w:val="green"/>
         </w:rPr>
       </w:pPr>
     </w:p>
@@ -18786,7 +19549,6 @@
           <w:iCs/>
           <w:sz w:val="24"/>
           <w:szCs w:val="24"/>
-          <w:highlight w:val="green"/>
         </w:rPr>
       </w:pPr>
       <w:r>
@@ -18797,15 +19559,11 @@
           <w:iCs/>
           <w:sz w:val="24"/>
           <w:szCs w:val="24"/>
-          <w:highlight w:val="green"/>
-        </w:rPr>
-        <w:t>2.1.5 Các biểu đồ cho usecase Kích hoạt tài khoản</w:t>
-      </w:r>
-    </w:p>
-    <w:p>
-      <w:pPr>
-        <w:spacing w:line="360" w:lineRule="auto"/>
-        <w:jc w:val="center"/>
+        </w:rPr>
+        <w:t xml:space="preserve">2.1.5 Các biểu đồ cho </w:t>
+      </w:r>
+      <w:proofErr w:type="spellStart"/>
+      <w:r>
         <w:rPr>
           <w:rFonts w:ascii="Times New Roman" w:hAnsi="Times New Roman" w:cs="Times New Roman"/>
           <w:bCs/>
@@ -18813,14 +19571,11 @@
           <w:iCs/>
           <w:sz w:val="24"/>
           <w:szCs w:val="24"/>
-          <w:highlight w:val="green"/>
-        </w:rPr>
-      </w:pPr>
-    </w:p>
-    <w:p>
-      <w:pPr>
-        <w:spacing w:line="360" w:lineRule="auto"/>
-        <w:jc w:val="center"/>
+        </w:rPr>
+        <w:t>usecase</w:t>
+      </w:r>
+      <w:proofErr w:type="spellEnd"/>
+      <w:r>
         <w:rPr>
           <w:rFonts w:ascii="Times New Roman" w:hAnsi="Times New Roman" w:cs="Times New Roman"/>
           <w:bCs/>
@@ -18828,7 +19583,35 @@
           <w:iCs/>
           <w:sz w:val="24"/>
           <w:szCs w:val="24"/>
-          <w:highlight w:val="green"/>
+        </w:rPr>
+        <w:t xml:space="preserve"> Kích hoạt tài khoản</w:t>
+      </w:r>
+    </w:p>
+    <w:p>
+      <w:pPr>
+        <w:spacing w:line="360" w:lineRule="auto"/>
+        <w:jc w:val="center"/>
+        <w:rPr>
+          <w:rFonts w:ascii="Times New Roman" w:hAnsi="Times New Roman" w:cs="Times New Roman"/>
+          <w:bCs/>
+          <w:i/>
+          <w:iCs/>
+          <w:sz w:val="24"/>
+          <w:szCs w:val="24"/>
+        </w:rPr>
+      </w:pPr>
+    </w:p>
+    <w:p>
+      <w:pPr>
+        <w:spacing w:line="360" w:lineRule="auto"/>
+        <w:jc w:val="center"/>
+        <w:rPr>
+          <w:rFonts w:ascii="Times New Roman" w:hAnsi="Times New Roman" w:cs="Times New Roman"/>
+          <w:bCs/>
+          <w:i/>
+          <w:iCs/>
+          <w:sz w:val="24"/>
+          <w:szCs w:val="24"/>
         </w:rPr>
       </w:pPr>
     </w:p>
@@ -18842,7 +19625,6 @@
           <w:iCs/>
           <w:sz w:val="24"/>
           <w:szCs w:val="24"/>
-          <w:highlight w:val="green"/>
         </w:rPr>
       </w:pPr>
       <w:r>
@@ -18853,7 +19635,6 @@
           <w:noProof/>
           <w:sz w:val="24"/>
           <w:szCs w:val="24"/>
-          <w:highlight w:val="green"/>
         </w:rPr>
         <w:drawing>
           <wp:inline distT="0" distB="0" distL="0" distR="0" wp14:anchorId="3D8EE9C9" wp14:editId="2EAB93D2">
@@ -18904,7 +19685,6 @@
           <w:iCs/>
           <w:sz w:val="24"/>
           <w:szCs w:val="24"/>
-          <w:highlight w:val="green"/>
         </w:rPr>
       </w:pPr>
       <w:r>
@@ -18914,7 +19694,6 @@
           <w:iCs/>
           <w:sz w:val="24"/>
           <w:szCs w:val="24"/>
-          <w:highlight w:val="green"/>
         </w:rPr>
         <w:t xml:space="preserve">Hình </w:t>
       </w:r>
@@ -18926,7 +19705,6 @@
           <w:iCs/>
           <w:sz w:val="24"/>
           <w:szCs w:val="24"/>
-          <w:highlight w:val="green"/>
         </w:rPr>
         <w:t>2.1.5.1</w:t>
       </w:r>
@@ -18937,36 +19715,55 @@
           <w:iCs/>
           <w:sz w:val="24"/>
           <w:szCs w:val="24"/>
-          <w:highlight w:val="green"/>
-        </w:rPr>
-        <w:t>: Biểu đồ hoạt động cho usecase Kích hoạt tài khoản</w:t>
-      </w:r>
-    </w:p>
-    <w:p>
-      <w:pPr>
-        <w:spacing w:line="360" w:lineRule="auto"/>
-        <w:jc w:val="center"/>
+        </w:rPr>
+        <w:t xml:space="preserve">: Biểu đồ hoạt động cho </w:t>
+      </w:r>
+      <w:proofErr w:type="spellStart"/>
+      <w:r>
         <w:rPr>
           <w:rFonts w:ascii="Times New Roman" w:eastAsia="Times New Roman" w:hAnsi="Times New Roman" w:cs="Times New Roman"/>
           <w:i/>
           <w:iCs/>
           <w:sz w:val="24"/>
           <w:szCs w:val="24"/>
-          <w:highlight w:val="green"/>
-        </w:rPr>
-      </w:pPr>
-    </w:p>
-    <w:p>
-      <w:pPr>
-        <w:spacing w:line="360" w:lineRule="auto"/>
-        <w:jc w:val="center"/>
+        </w:rPr>
+        <w:t>usecase</w:t>
+      </w:r>
+      <w:proofErr w:type="spellEnd"/>
+      <w:r>
         <w:rPr>
           <w:rFonts w:ascii="Times New Roman" w:eastAsia="Times New Roman" w:hAnsi="Times New Roman" w:cs="Times New Roman"/>
           <w:i/>
           <w:iCs/>
           <w:sz w:val="24"/>
           <w:szCs w:val="24"/>
-          <w:highlight w:val="green"/>
+        </w:rPr>
+        <w:t xml:space="preserve"> Kích hoạt tài khoản</w:t>
+      </w:r>
+    </w:p>
+    <w:p>
+      <w:pPr>
+        <w:spacing w:line="360" w:lineRule="auto"/>
+        <w:jc w:val="center"/>
+        <w:rPr>
+          <w:rFonts w:ascii="Times New Roman" w:eastAsia="Times New Roman" w:hAnsi="Times New Roman" w:cs="Times New Roman"/>
+          <w:i/>
+          <w:iCs/>
+          <w:sz w:val="24"/>
+          <w:szCs w:val="24"/>
+        </w:rPr>
+      </w:pPr>
+    </w:p>
+    <w:p>
+      <w:pPr>
+        <w:spacing w:line="360" w:lineRule="auto"/>
+        <w:jc w:val="center"/>
+        <w:rPr>
+          <w:rFonts w:ascii="Times New Roman" w:eastAsia="Times New Roman" w:hAnsi="Times New Roman" w:cs="Times New Roman"/>
+          <w:i/>
+          <w:iCs/>
+          <w:sz w:val="24"/>
+          <w:szCs w:val="24"/>
         </w:rPr>
       </w:pPr>
       <w:r>
@@ -18977,7 +19774,6 @@
           <w:noProof/>
           <w:sz w:val="24"/>
           <w:szCs w:val="24"/>
-          <w:highlight w:val="green"/>
         </w:rPr>
         <w:lastRenderedPageBreak/>
         <w:drawing>
@@ -19032,7 +19828,6 @@
           <w:color w:val="auto"/>
           <w:sz w:val="24"/>
           <w:szCs w:val="24"/>
-          <w:highlight w:val="green"/>
         </w:rPr>
       </w:pPr>
       <w:r>
@@ -19043,9 +19838,32 @@
           <w:color w:val="auto"/>
           <w:sz w:val="24"/>
           <w:szCs w:val="24"/>
-          <w:highlight w:val="green"/>
-        </w:rPr>
-        <w:t>Hình 2.1.5.2: Biểu đồ cộng tác của usecase Kích hoạt tài khoản</w:t>
+        </w:rPr>
+        <w:t xml:space="preserve">Hình 2.1.5.2: Biểu đồ cộng tác của </w:t>
+      </w:r>
+      <w:proofErr w:type="spellStart"/>
+      <w:r>
+        <w:rPr>
+          <w:rFonts w:ascii="Times New Roman" w:hAnsi="Times New Roman" w:cs="Times New Roman"/>
+          <w:i/>
+          <w:iCs/>
+          <w:color w:val="auto"/>
+          <w:sz w:val="24"/>
+          <w:szCs w:val="24"/>
+        </w:rPr>
+        <w:t>usecase</w:t>
+      </w:r>
+      <w:proofErr w:type="spellEnd"/>
+      <w:r>
+        <w:rPr>
+          <w:rFonts w:ascii="Times New Roman" w:hAnsi="Times New Roman" w:cs="Times New Roman"/>
+          <w:i/>
+          <w:iCs/>
+          <w:color w:val="auto"/>
+          <w:sz w:val="24"/>
+          <w:szCs w:val="24"/>
+        </w:rPr>
+        <w:t xml:space="preserve"> Kích hoạt tài khoản</w:t>
       </w:r>
     </w:p>
     <w:p>
@@ -19058,7 +19876,6 @@
           <w:iCs/>
           <w:sz w:val="24"/>
           <w:szCs w:val="24"/>
-          <w:highlight w:val="green"/>
         </w:rPr>
       </w:pPr>
     </w:p>
@@ -19072,7 +19889,6 @@
           <w:iCs/>
           <w:sz w:val="24"/>
           <w:szCs w:val="24"/>
-          <w:highlight w:val="green"/>
         </w:rPr>
       </w:pPr>
       <w:r>
@@ -19083,7 +19899,6 @@
           <w:noProof/>
           <w:sz w:val="24"/>
           <w:szCs w:val="24"/>
-          <w:highlight w:val="green"/>
         </w:rPr>
         <w:drawing>
           <wp:inline distT="0" distB="0" distL="0" distR="0" wp14:anchorId="053D35BB" wp14:editId="1842F7DD">
@@ -19134,7 +19949,6 @@
           <w:iCs/>
           <w:sz w:val="24"/>
           <w:szCs w:val="24"/>
-          <w:highlight w:val="green"/>
         </w:rPr>
       </w:pPr>
       <w:r>
@@ -19144,7 +19958,6 @@
           <w:iCs/>
           <w:sz w:val="24"/>
           <w:szCs w:val="24"/>
-          <w:highlight w:val="green"/>
         </w:rPr>
         <w:t xml:space="preserve">Hình </w:t>
       </w:r>
@@ -19156,7 +19969,6 @@
           <w:iCs/>
           <w:sz w:val="24"/>
           <w:szCs w:val="24"/>
-          <w:highlight w:val="green"/>
         </w:rPr>
         <w:t>2.1.5.3</w:t>
       </w:r>
@@ -19167,7 +19979,6 @@
           <w:iCs/>
           <w:sz w:val="24"/>
           <w:szCs w:val="24"/>
-          <w:highlight w:val="green"/>
         </w:rPr>
         <w:t>: Biểu đồ tuần tự Kích hoạt tài khoản</w:t>
       </w:r>
@@ -19180,7 +19991,6 @@
           <w:rFonts w:ascii="Times New Roman" w:eastAsia="Times New Roman" w:hAnsi="Times New Roman" w:cs="Times New Roman"/>
           <w:sz w:val="24"/>
           <w:szCs w:val="24"/>
-          <w:highlight w:val="green"/>
         </w:rPr>
       </w:pPr>
     </w:p>
@@ -19193,7 +20003,6 @@
           <w:color w:val="auto"/>
           <w:sz w:val="24"/>
           <w:szCs w:val="24"/>
-          <w:highlight w:val="green"/>
         </w:rPr>
       </w:pPr>
       <w:r>
@@ -19203,7 +20012,6 @@
           <w:color w:val="auto"/>
           <w:sz w:val="24"/>
           <w:szCs w:val="24"/>
-          <w:highlight w:val="green"/>
         </w:rPr>
         <w:t xml:space="preserve">2.2 Phân tích hệ thống về lớp </w:t>
       </w:r>
@@ -19214,7 +20022,6 @@
           <w:color w:val="auto"/>
           <w:sz w:val="24"/>
           <w:szCs w:val="24"/>
-          <w:highlight w:val="green"/>
         </w:rPr>
         <w:t>đối tượng</w:t>
       </w:r>
@@ -19227,7 +20034,6 @@
           <w:bCs/>
           <w:sz w:val="24"/>
           <w:szCs w:val="24"/>
-          <w:highlight w:val="green"/>
         </w:rPr>
       </w:pPr>
       <w:r>
@@ -19236,7 +20042,6 @@
           <w:bCs/>
           <w:sz w:val="24"/>
           <w:szCs w:val="24"/>
-          <w:highlight w:val="green"/>
         </w:rPr>
         <w:t>2.2.1 Biểu đồ</w:t>
       </w:r>
@@ -19246,7 +20051,6 @@
           <w:bCs/>
           <w:sz w:val="24"/>
           <w:szCs w:val="24"/>
-          <w:highlight w:val="green"/>
         </w:rPr>
         <w:t xml:space="preserve"> Cơ sở dữ liệu</w:t>
       </w:r>
@@ -19259,7 +20063,6 @@
           <w:bCs/>
           <w:sz w:val="24"/>
           <w:szCs w:val="24"/>
-          <w:highlight w:val="green"/>
         </w:rPr>
       </w:pPr>
       <w:r>
@@ -19268,7 +20071,6 @@
           <w:noProof/>
           <w:sz w:val="24"/>
           <w:szCs w:val="24"/>
-          <w:highlight w:val="green"/>
         </w:rPr>
         <w:lastRenderedPageBreak/>
         <w:drawing>
@@ -19333,7 +20135,6 @@
           <w:bCs/>
           <w:sz w:val="24"/>
           <w:szCs w:val="24"/>
-          <w:highlight w:val="green"/>
         </w:rPr>
         <w:t xml:space="preserve">Hình 2.2.1.1: Biểu đồ </w:t>
       </w:r>
@@ -19381,7 +20182,6 @@
           <w:b/>
           <w:sz w:val="24"/>
           <w:szCs w:val="24"/>
-          <w:highlight w:val="magenta"/>
         </w:rPr>
       </w:pPr>
       <w:r>
@@ -19390,7 +20190,6 @@
           <w:b/>
           <w:sz w:val="24"/>
           <w:szCs w:val="24"/>
-          <w:highlight w:val="magenta"/>
         </w:rPr>
         <w:t>Phát triển hệ thống</w:t>
       </w:r>
@@ -19404,7 +20203,6 @@
           <w:color w:val="auto"/>
           <w:sz w:val="24"/>
           <w:szCs w:val="24"/>
-          <w:highlight w:val="magenta"/>
         </w:rPr>
       </w:pPr>
       <w:r>
@@ -19414,7 +20212,6 @@
           <w:color w:val="auto"/>
           <w:sz w:val="24"/>
           <w:szCs w:val="24"/>
-          <w:highlight w:val="magenta"/>
         </w:rPr>
         <w:t>3.1 Phương án xây dựng hệ thống</w:t>
       </w:r>
@@ -19429,15 +20226,13 @@
           <w:rFonts w:ascii="Times New Roman" w:hAnsi="Times New Roman" w:cs="Times New Roman"/>
           <w:sz w:val="24"/>
           <w:szCs w:val="24"/>
-          <w:highlight w:val="magenta"/>
-        </w:rPr>
-      </w:pPr>
-      <w:r>
-        <w:rPr>
-          <w:rFonts w:ascii="Times New Roman" w:hAnsi="Times New Roman" w:cs="Times New Roman"/>
-          <w:sz w:val="24"/>
-          <w:szCs w:val="24"/>
-          <w:highlight w:val="magenta"/>
+        </w:rPr>
+      </w:pPr>
+      <w:r>
+        <w:rPr>
+          <w:rFonts w:ascii="Times New Roman" w:hAnsi="Times New Roman" w:cs="Times New Roman"/>
+          <w:sz w:val="24"/>
+          <w:szCs w:val="24"/>
         </w:rPr>
         <w:t>Môi trường: Web, mobile</w:t>
       </w:r>
@@ -19452,18 +20247,26 @@
           <w:rFonts w:ascii="Times New Roman" w:hAnsi="Times New Roman" w:cs="Times New Roman"/>
           <w:sz w:val="24"/>
           <w:szCs w:val="24"/>
-          <w:highlight w:val="magenta"/>
-        </w:rPr>
-      </w:pPr>
-      <w:r>
-        <w:rPr>
-          <w:rFonts w:ascii="Times New Roman" w:hAnsi="Times New Roman" w:cs="Times New Roman"/>
-          <w:sz w:val="24"/>
-          <w:szCs w:val="24"/>
-          <w:highlight w:val="magenta"/>
-        </w:rPr>
-        <w:t>Ngôn ngữ: PHP, HTML, CSS, Anroid</w:t>
-      </w:r>
+        </w:rPr>
+      </w:pPr>
+      <w:r>
+        <w:rPr>
+          <w:rFonts w:ascii="Times New Roman" w:hAnsi="Times New Roman" w:cs="Times New Roman"/>
+          <w:sz w:val="24"/>
+          <w:szCs w:val="24"/>
+        </w:rPr>
+        <w:t xml:space="preserve">Ngôn ngữ: PHP, HTML, CSS, </w:t>
+      </w:r>
+      <w:proofErr w:type="spellStart"/>
+      <w:r>
+        <w:rPr>
+          <w:rFonts w:ascii="Times New Roman" w:hAnsi="Times New Roman" w:cs="Times New Roman"/>
+          <w:sz w:val="24"/>
+          <w:szCs w:val="24"/>
+        </w:rPr>
+        <w:t>Anroid</w:t>
+      </w:r>
+      <w:proofErr w:type="spellEnd"/>
     </w:p>
     <w:p>
       <w:pPr>
@@ -19475,15 +20278,13 @@
           <w:rFonts w:ascii="Times New Roman" w:hAnsi="Times New Roman" w:cs="Times New Roman"/>
           <w:sz w:val="24"/>
           <w:szCs w:val="24"/>
-          <w:highlight w:val="magenta"/>
-        </w:rPr>
-      </w:pPr>
-      <w:r>
-        <w:rPr>
-          <w:rFonts w:ascii="Times New Roman" w:hAnsi="Times New Roman" w:cs="Times New Roman"/>
-          <w:sz w:val="24"/>
-          <w:szCs w:val="24"/>
-          <w:highlight w:val="magenta"/>
+        </w:rPr>
+      </w:pPr>
+      <w:r>
+        <w:rPr>
+          <w:rFonts w:ascii="Times New Roman" w:hAnsi="Times New Roman" w:cs="Times New Roman"/>
+          <w:sz w:val="24"/>
+          <w:szCs w:val="24"/>
         </w:rPr>
         <w:t>Hệ quản trị cơ sở dữ liệu: MySQL</w:t>
       </w:r>
@@ -19494,7 +20295,6 @@
           <w:rFonts w:ascii="Times New Roman" w:hAnsi="Times New Roman" w:cs="Times New Roman"/>
           <w:sz w:val="24"/>
           <w:szCs w:val="24"/>
-          <w:highlight w:val="magenta"/>
         </w:rPr>
       </w:pPr>
     </w:p>
@@ -19510,7 +20310,6 @@
           <w:b/>
           <w:sz w:val="24"/>
           <w:szCs w:val="24"/>
-          <w:highlight w:val="magenta"/>
         </w:rPr>
       </w:pPr>
       <w:r>
@@ -19519,7 +20318,6 @@
           <w:b/>
           <w:sz w:val="24"/>
           <w:szCs w:val="24"/>
-          <w:highlight w:val="magenta"/>
         </w:rPr>
         <w:t>Code</w:t>
       </w:r>
@@ -19536,7 +20334,6 @@
           <w:b/>
           <w:sz w:val="24"/>
           <w:szCs w:val="24"/>
-          <w:highlight w:val="magenta"/>
         </w:rPr>
       </w:pPr>
       <w:r>
@@ -19545,7 +20342,6 @@
           <w:b/>
           <w:sz w:val="24"/>
           <w:szCs w:val="24"/>
-          <w:highlight w:val="magenta"/>
         </w:rPr>
         <w:t>Kiểm thử</w:t>
       </w:r>
@@ -19556,15 +20352,13 @@
           <w:rFonts w:ascii="Times New Roman" w:hAnsi="Times New Roman" w:cs="Times New Roman"/>
           <w:sz w:val="24"/>
           <w:szCs w:val="24"/>
-          <w:highlight w:val="magenta"/>
-        </w:rPr>
-      </w:pPr>
-      <w:r>
-        <w:rPr>
-          <w:rFonts w:ascii="Times New Roman" w:hAnsi="Times New Roman" w:cs="Times New Roman"/>
-          <w:sz w:val="24"/>
-          <w:szCs w:val="24"/>
-          <w:highlight w:val="magenta"/>
+        </w:rPr>
+      </w:pPr>
+      <w:r>
+        <w:rPr>
+          <w:rFonts w:ascii="Times New Roman" w:hAnsi="Times New Roman" w:cs="Times New Roman"/>
+          <w:sz w:val="24"/>
+          <w:szCs w:val="24"/>
         </w:rPr>
         <w:t xml:space="preserve">Bộ dữ liệu kiểm thử: </w:t>
       </w:r>
@@ -19576,15 +20370,13 @@
           <w:rFonts w:ascii="Times New Roman" w:hAnsi="Times New Roman" w:cs="Times New Roman"/>
           <w:sz w:val="24"/>
           <w:szCs w:val="24"/>
-          <w:highlight w:val="magenta"/>
-        </w:rPr>
-      </w:pPr>
-      <w:r>
-        <w:rPr>
-          <w:rFonts w:ascii="Times New Roman" w:hAnsi="Times New Roman" w:cs="Times New Roman"/>
-          <w:sz w:val="24"/>
-          <w:szCs w:val="24"/>
-          <w:highlight w:val="magenta"/>
+        </w:rPr>
+      </w:pPr>
+      <w:r>
+        <w:rPr>
+          <w:rFonts w:ascii="Times New Roman" w:hAnsi="Times New Roman" w:cs="Times New Roman"/>
+          <w:sz w:val="24"/>
+          <w:szCs w:val="24"/>
         </w:rPr>
         <w:t>Data test được tạo không đồng bộ với test case và dự định được sử dụng cho nó. Dữ liệu thử nghiệm có thể được tạo như sau:</w:t>
       </w:r>
@@ -19600,15 +20392,13 @@
           <w:rFonts w:ascii="Times New Roman" w:hAnsi="Times New Roman" w:cs="Times New Roman"/>
           <w:sz w:val="24"/>
           <w:szCs w:val="24"/>
-          <w:highlight w:val="magenta"/>
-        </w:rPr>
-      </w:pPr>
-      <w:r>
-        <w:rPr>
-          <w:rFonts w:ascii="Times New Roman" w:hAnsi="Times New Roman" w:cs="Times New Roman"/>
-          <w:sz w:val="24"/>
-          <w:szCs w:val="24"/>
-          <w:highlight w:val="magenta"/>
+        </w:rPr>
+      </w:pPr>
+      <w:r>
+        <w:rPr>
+          <w:rFonts w:ascii="Times New Roman" w:hAnsi="Times New Roman" w:cs="Times New Roman"/>
+          <w:sz w:val="24"/>
+          <w:szCs w:val="24"/>
         </w:rPr>
         <w:t>Tạo thủ công</w:t>
       </w:r>
@@ -19624,15 +20414,13 @@
           <w:rFonts w:ascii="Times New Roman" w:hAnsi="Times New Roman" w:cs="Times New Roman"/>
           <w:sz w:val="24"/>
           <w:szCs w:val="24"/>
-          <w:highlight w:val="magenta"/>
-        </w:rPr>
-      </w:pPr>
-      <w:r>
-        <w:rPr>
-          <w:rFonts w:ascii="Times New Roman" w:hAnsi="Times New Roman" w:cs="Times New Roman"/>
-          <w:sz w:val="24"/>
-          <w:szCs w:val="24"/>
-          <w:highlight w:val="magenta"/>
+        </w:rPr>
+      </w:pPr>
+      <w:r>
+        <w:rPr>
+          <w:rFonts w:ascii="Times New Roman" w:hAnsi="Times New Roman" w:cs="Times New Roman"/>
+          <w:sz w:val="24"/>
+          <w:szCs w:val="24"/>
         </w:rPr>
         <w:t>Sao chép dữ liệu và môi trường test</w:t>
       </w:r>
@@ -19648,15 +20436,13 @@
           <w:rFonts w:ascii="Times New Roman" w:hAnsi="Times New Roman" w:cs="Times New Roman"/>
           <w:sz w:val="24"/>
           <w:szCs w:val="24"/>
-          <w:highlight w:val="magenta"/>
-        </w:rPr>
-      </w:pPr>
-      <w:r>
-        <w:rPr>
-          <w:rFonts w:ascii="Times New Roman" w:hAnsi="Times New Roman" w:cs="Times New Roman"/>
-          <w:sz w:val="24"/>
-          <w:szCs w:val="24"/>
-          <w:highlight w:val="magenta"/>
+        </w:rPr>
+      </w:pPr>
+      <w:r>
+        <w:rPr>
+          <w:rFonts w:ascii="Times New Roman" w:hAnsi="Times New Roman" w:cs="Times New Roman"/>
+          <w:sz w:val="24"/>
+          <w:szCs w:val="24"/>
         </w:rPr>
         <w:t>Sao chép dữ liệu từ hệ thống client</w:t>
       </w:r>
@@ -19672,15 +20458,13 @@
           <w:rFonts w:ascii="Times New Roman" w:hAnsi="Times New Roman" w:cs="Times New Roman"/>
           <w:sz w:val="24"/>
           <w:szCs w:val="24"/>
-          <w:highlight w:val="magenta"/>
-        </w:rPr>
-      </w:pPr>
-      <w:r>
-        <w:rPr>
-          <w:rFonts w:ascii="Times New Roman" w:hAnsi="Times New Roman" w:cs="Times New Roman"/>
-          <w:sz w:val="24"/>
-          <w:szCs w:val="24"/>
-          <w:highlight w:val="magenta"/>
+        </w:rPr>
+      </w:pPr>
+      <w:r>
+        <w:rPr>
+          <w:rFonts w:ascii="Times New Roman" w:hAnsi="Times New Roman" w:cs="Times New Roman"/>
+          <w:sz w:val="24"/>
+          <w:szCs w:val="24"/>
         </w:rPr>
         <w:t>Sử dụng tools để tạo tự động test data</w:t>
       </w:r>
@@ -19691,7 +20475,6 @@
           <w:rFonts w:ascii="Times New Roman" w:hAnsi="Times New Roman" w:cs="Times New Roman"/>
           <w:sz w:val="24"/>
           <w:szCs w:val="24"/>
-          <w:highlight w:val="magenta"/>
         </w:rPr>
       </w:pPr>
     </w:p>
@@ -19705,15 +20488,13 @@
           <w:rFonts w:ascii="Times New Roman" w:hAnsi="Times New Roman" w:cs="Times New Roman"/>
           <w:sz w:val="24"/>
           <w:szCs w:val="24"/>
-          <w:highlight w:val="magenta"/>
-        </w:rPr>
-      </w:pPr>
-      <w:r>
-        <w:rPr>
-          <w:rFonts w:ascii="Times New Roman" w:hAnsi="Times New Roman" w:cs="Times New Roman"/>
-          <w:sz w:val="24"/>
-          <w:szCs w:val="24"/>
-          <w:highlight w:val="magenta"/>
+        </w:rPr>
+      </w:pPr>
+      <w:r>
+        <w:rPr>
+          <w:rFonts w:ascii="Times New Roman" w:hAnsi="Times New Roman" w:cs="Times New Roman"/>
+          <w:sz w:val="24"/>
+          <w:szCs w:val="24"/>
         </w:rPr>
         <w:t xml:space="preserve">Kế hoạch kiểm thử: </w:t>
       </w:r>
@@ -19725,17 +20506,33 @@
           <w:rFonts w:ascii="Times New Roman" w:hAnsi="Times New Roman" w:cs="Times New Roman"/>
           <w:sz w:val="24"/>
           <w:szCs w:val="24"/>
-          <w:highlight w:val="magenta"/>
-        </w:rPr>
-      </w:pPr>
-      <w:r>
-        <w:rPr>
-          <w:rFonts w:ascii="Times New Roman" w:hAnsi="Times New Roman" w:cs="Times New Roman"/>
-          <w:sz w:val="24"/>
-          <w:szCs w:val="24"/>
-          <w:highlight w:val="magenta"/>
-        </w:rPr>
-        <w:t>&lt;Chi tiết trong file exel &gt;</w:t>
+        </w:rPr>
+      </w:pPr>
+      <w:r>
+        <w:rPr>
+          <w:rFonts w:ascii="Times New Roman" w:hAnsi="Times New Roman" w:cs="Times New Roman"/>
+          <w:sz w:val="24"/>
+          <w:szCs w:val="24"/>
+        </w:rPr>
+        <w:t xml:space="preserve">&lt;Chi tiết trong file </w:t>
+      </w:r>
+      <w:proofErr w:type="spellStart"/>
+      <w:r>
+        <w:rPr>
+          <w:rFonts w:ascii="Times New Roman" w:hAnsi="Times New Roman" w:cs="Times New Roman"/>
+          <w:sz w:val="24"/>
+          <w:szCs w:val="24"/>
+        </w:rPr>
+        <w:t>exel</w:t>
+      </w:r>
+      <w:proofErr w:type="spellEnd"/>
+      <w:r>
+        <w:rPr>
+          <w:rFonts w:ascii="Times New Roman" w:hAnsi="Times New Roman" w:cs="Times New Roman"/>
+          <w:sz w:val="24"/>
+          <w:szCs w:val="24"/>
+        </w:rPr>
+        <w:t xml:space="preserve"> &gt;</w:t>
       </w:r>
     </w:p>
     <w:p>
@@ -19745,7 +20542,6 @@
           <w:i/>
           <w:sz w:val="24"/>
           <w:szCs w:val="24"/>
-          <w:highlight w:val="magenta"/>
         </w:rPr>
       </w:pPr>
     </w:p>
@@ -19759,15 +20555,13 @@
           <w:rFonts w:ascii="Times New Roman" w:hAnsi="Times New Roman" w:cs="Times New Roman"/>
           <w:sz w:val="24"/>
           <w:szCs w:val="24"/>
-          <w:highlight w:val="magenta"/>
-        </w:rPr>
-      </w:pPr>
-      <w:r>
-        <w:rPr>
-          <w:rFonts w:ascii="Times New Roman" w:hAnsi="Times New Roman" w:cs="Times New Roman"/>
-          <w:sz w:val="24"/>
-          <w:szCs w:val="24"/>
-          <w:highlight w:val="magenta"/>
+        </w:rPr>
+      </w:pPr>
+      <w:r>
+        <w:rPr>
+          <w:rFonts w:ascii="Times New Roman" w:hAnsi="Times New Roman" w:cs="Times New Roman"/>
+          <w:sz w:val="24"/>
+          <w:szCs w:val="24"/>
         </w:rPr>
         <w:t xml:space="preserve">Kết quả kiểm thử: </w:t>
       </w:r>
@@ -19779,27 +20573,42 @@
           <w:rFonts w:ascii="Times New Roman" w:hAnsi="Times New Roman" w:cs="Times New Roman"/>
           <w:sz w:val="24"/>
           <w:szCs w:val="24"/>
-          <w:highlight w:val="magenta"/>
-        </w:rPr>
-      </w:pPr>
-      <w:r>
-        <w:rPr>
-          <w:rFonts w:ascii="Times New Roman" w:hAnsi="Times New Roman" w:cs="Times New Roman"/>
-          <w:sz w:val="24"/>
-          <w:szCs w:val="24"/>
-          <w:highlight w:val="magenta"/>
+        </w:rPr>
+      </w:pPr>
+      <w:r>
+        <w:rPr>
+          <w:rFonts w:ascii="Times New Roman" w:hAnsi="Times New Roman" w:cs="Times New Roman"/>
+          <w:sz w:val="24"/>
+          <w:szCs w:val="24"/>
         </w:rPr>
         <w:lastRenderedPageBreak/>
-        <w:t>&lt;Chi tiết trong file exel &gt;</w:t>
-      </w:r>
-    </w:p>
-    <w:p>
-      <w:pPr>
-        <w:rPr>
-          <w:rFonts w:ascii="Times New Roman" w:hAnsi="Times New Roman" w:cs="Times New Roman"/>
-          <w:sz w:val="24"/>
-          <w:szCs w:val="24"/>
-          <w:highlight w:val="magenta"/>
+        <w:t xml:space="preserve">&lt;Chi tiết trong file </w:t>
+      </w:r>
+      <w:proofErr w:type="spellStart"/>
+      <w:r>
+        <w:rPr>
+          <w:rFonts w:ascii="Times New Roman" w:hAnsi="Times New Roman" w:cs="Times New Roman"/>
+          <w:sz w:val="24"/>
+          <w:szCs w:val="24"/>
+        </w:rPr>
+        <w:t>exel</w:t>
+      </w:r>
+      <w:proofErr w:type="spellEnd"/>
+      <w:r>
+        <w:rPr>
+          <w:rFonts w:ascii="Times New Roman" w:hAnsi="Times New Roman" w:cs="Times New Roman"/>
+          <w:sz w:val="24"/>
+          <w:szCs w:val="24"/>
+        </w:rPr>
+        <w:t xml:space="preserve"> &gt;</w:t>
+      </w:r>
+    </w:p>
+    <w:p>
+      <w:pPr>
+        <w:rPr>
+          <w:rFonts w:ascii="Times New Roman" w:hAnsi="Times New Roman" w:cs="Times New Roman"/>
+          <w:sz w:val="24"/>
+          <w:szCs w:val="24"/>
         </w:rPr>
       </w:pPr>
     </w:p>
@@ -19832,7 +20641,7 @@
 </file>
 
 <file path=word/numbering.xml><?xml version="1.0" encoding="utf-8"?>
-<w:numbering xmlns:wpc="http://schemas.microsoft.com/office/word/2010/wordprocessingCanvas" xmlns:cx="http://schemas.microsoft.com/office/drawing/2014/chartex" xmlns:mc="http://schemas.openxmlformats.org/markup-compatibility/2006" xmlns:o="urn:schemas-microsoft-com:office:office" xmlns:r="http://schemas.openxmlformats.org/officeDocument/2006/relationships" xmlns:m="http://schemas.openxmlformats.org/officeDocument/2006/math" xmlns:v="urn:schemas-microsoft-com:vml" xmlns:wp14="http://schemas.microsoft.com/office/word/2010/wordprocessingDrawing" xmlns:wp="http://schemas.openxmlformats.org/drawingml/2006/wordprocessingDrawing" xmlns:w10="urn:schemas-microsoft-com:office:word" xmlns:w="http://schemas.openxmlformats.org/wordprocessingml/2006/main" xmlns:w14="http://schemas.microsoft.com/office/word/2010/wordml" xmlns:w15="http://schemas.microsoft.com/office/word/2012/wordml" xmlns:w16se="http://schemas.microsoft.com/office/word/2015/wordml/symex" xmlns:wpg="http://schemas.microsoft.com/office/word/2010/wordprocessingGroup" xmlns:wpi="http://schemas.microsoft.com/office/word/2010/wordprocessingInk" xmlns:wne="http://schemas.microsoft.com/office/word/2006/wordml" xmlns:wps="http://schemas.microsoft.com/office/word/2010/wordprocessingShape" mc:Ignorable="w14 w15 w16se wp14">
+<w:numbering xmlns:wpc="http://schemas.microsoft.com/office/word/2010/wordprocessingCanvas" xmlns:cx="http://schemas.microsoft.com/office/drawing/2014/chartex" xmlns:cx1="http://schemas.microsoft.com/office/drawing/2015/9/8/chartex" xmlns:cx2="http://schemas.microsoft.com/office/drawing/2015/10/21/chartex" xmlns:cx3="http://schemas.microsoft.com/office/drawing/2016/5/9/chartex" xmlns:cx4="http://schemas.microsoft.com/office/drawing/2016/5/10/chartex" xmlns:cx5="http://schemas.microsoft.com/office/drawing/2016/5/11/chartex" xmlns:cx6="http://schemas.microsoft.com/office/drawing/2016/5/12/chartex" xmlns:cx7="http://schemas.microsoft.com/office/drawing/2016/5/13/chartex" xmlns:cx8="http://schemas.microsoft.com/office/drawing/2016/5/14/chartex" xmlns:mc="http://schemas.openxmlformats.org/markup-compatibility/2006" xmlns:aink="http://schemas.microsoft.com/office/drawing/2016/ink" xmlns:am3d="http://schemas.microsoft.com/office/drawing/2017/model3d" xmlns:o="urn:schemas-microsoft-com:office:office" xmlns:oel="http://schemas.microsoft.com/office/2019/extlst" xmlns:r="http://schemas.openxmlformats.org/officeDocument/2006/relationships" xmlns:m="http://schemas.openxmlformats.org/officeDocument/2006/math" xmlns:v="urn:schemas-microsoft-com:vml" xmlns:wp14="http://schemas.microsoft.com/office/word/2010/wordprocessingDrawing" xmlns:wp="http://schemas.openxmlformats.org/drawingml/2006/wordprocessingDrawing" xmlns:w10="urn:schemas-microsoft-com:office:word" xmlns:w="http://schemas.openxmlformats.org/wordprocessingml/2006/main" xmlns:w14="http://schemas.microsoft.com/office/word/2010/wordml" xmlns:w15="http://schemas.microsoft.com/office/word/2012/wordml" xmlns:w16cex="http://schemas.microsoft.com/office/word/2018/wordml/cex" xmlns:w16cid="http://schemas.microsoft.com/office/word/2016/wordml/cid" xmlns:w16="http://schemas.microsoft.com/office/word/2018/wordml" xmlns:w16sdtdh="http://schemas.microsoft.com/office/word/2020/wordml/sdtdatahash" xmlns:w16se="http://schemas.microsoft.com/office/word/2015/wordml/symex" xmlns:wpg="http://schemas.microsoft.com/office/word/2010/wordprocessingGroup" xmlns:wpi="http://schemas.microsoft.com/office/word/2010/wordprocessingInk" xmlns:wne="http://schemas.microsoft.com/office/word/2006/wordml" xmlns:wps="http://schemas.microsoft.com/office/word/2010/wordprocessingShape" mc:Ignorable="w14 w15 w16se w16cid w16 w16cex w16sdtdh wp14">
   <w:abstractNum w:abstractNumId="0" w15:restartNumberingAfterBreak="0">
     <w:nsid w:val="05844C8B"/>
     <w:multiLevelType w:val="multilevel"/>
@@ -20647,7 +21456,7 @@
       <w:lvlText w:val="%1."/>
       <w:lvlJc w:val="left"/>
       <w:pPr>
-        <w:ind w:left="720" w:hanging="360"/>
+        <w:ind w:left="786" w:hanging="360"/>
       </w:pPr>
       <w:rPr>
         <w:rFonts w:hint="default"/>
@@ -20659,7 +21468,7 @@
       <w:lvlText w:val="%2."/>
       <w:lvlJc w:val="left"/>
       <w:pPr>
-        <w:ind w:left="1440" w:hanging="360"/>
+        <w:ind w:left="1506" w:hanging="360"/>
       </w:pPr>
     </w:lvl>
     <w:lvl w:ilvl="2" w:tplc="0409001B" w:tentative="1">
@@ -20668,7 +21477,7 @@
       <w:lvlText w:val="%3."/>
       <w:lvlJc w:val="right"/>
       <w:pPr>
-        <w:ind w:left="2160" w:hanging="180"/>
+        <w:ind w:left="2226" w:hanging="180"/>
       </w:pPr>
     </w:lvl>
     <w:lvl w:ilvl="3" w:tplc="0409000F" w:tentative="1">
@@ -20677,7 +21486,7 @@
       <w:lvlText w:val="%4."/>
       <w:lvlJc w:val="left"/>
       <w:pPr>
-        <w:ind w:left="2880" w:hanging="360"/>
+        <w:ind w:left="2946" w:hanging="360"/>
       </w:pPr>
     </w:lvl>
     <w:lvl w:ilvl="4" w:tplc="04090019" w:tentative="1">
@@ -20686,7 +21495,7 @@
       <w:lvlText w:val="%5."/>
       <w:lvlJc w:val="left"/>
       <w:pPr>
-        <w:ind w:left="3600" w:hanging="360"/>
+        <w:ind w:left="3666" w:hanging="360"/>
       </w:pPr>
     </w:lvl>
     <w:lvl w:ilvl="5" w:tplc="0409001B" w:tentative="1">
@@ -20695,7 +21504,7 @@
       <w:lvlText w:val="%6."/>
       <w:lvlJc w:val="right"/>
       <w:pPr>
-        <w:ind w:left="4320" w:hanging="180"/>
+        <w:ind w:left="4386" w:hanging="180"/>
       </w:pPr>
     </w:lvl>
     <w:lvl w:ilvl="6" w:tplc="0409000F" w:tentative="1">
@@ -20704,7 +21513,7 @@
       <w:lvlText w:val="%7."/>
       <w:lvlJc w:val="left"/>
       <w:pPr>
-        <w:ind w:left="5040" w:hanging="360"/>
+        <w:ind w:left="5106" w:hanging="360"/>
       </w:pPr>
     </w:lvl>
     <w:lvl w:ilvl="7" w:tplc="04090019" w:tentative="1">
@@ -20713,7 +21522,7 @@
       <w:lvlText w:val="%8."/>
       <w:lvlJc w:val="left"/>
       <w:pPr>
-        <w:ind w:left="5760" w:hanging="360"/>
+        <w:ind w:left="5826" w:hanging="360"/>
       </w:pPr>
     </w:lvl>
     <w:lvl w:ilvl="8" w:tplc="0409001B" w:tentative="1">
@@ -20722,7 +21531,7 @@
       <w:lvlText w:val="%9."/>
       <w:lvlJc w:val="right"/>
       <w:pPr>
-        <w:ind w:left="6480" w:hanging="180"/>
+        <w:ind w:left="6546" w:hanging="180"/>
       </w:pPr>
     </w:lvl>
   </w:abstractNum>
@@ -21101,44 +21910,44 @@
       </w:rPr>
     </w:lvl>
   </w:abstractNum>
-  <w:num w:numId="1">
+  <w:num w:numId="1" w16cid:durableId="2053922358">
     <w:abstractNumId w:val="3"/>
   </w:num>
-  <w:num w:numId="2">
+  <w:num w:numId="2" w16cid:durableId="1401635473">
     <w:abstractNumId w:val="7"/>
   </w:num>
-  <w:num w:numId="3">
+  <w:num w:numId="3" w16cid:durableId="145706765">
     <w:abstractNumId w:val="9"/>
   </w:num>
-  <w:num w:numId="4">
+  <w:num w:numId="4" w16cid:durableId="1533616902">
     <w:abstractNumId w:val="8"/>
   </w:num>
-  <w:num w:numId="5">
+  <w:num w:numId="5" w16cid:durableId="1963807563">
     <w:abstractNumId w:val="1"/>
   </w:num>
-  <w:num w:numId="6">
+  <w:num w:numId="6" w16cid:durableId="1074739455">
     <w:abstractNumId w:val="6"/>
   </w:num>
-  <w:num w:numId="7">
+  <w:num w:numId="7" w16cid:durableId="221985201">
     <w:abstractNumId w:val="2"/>
   </w:num>
-  <w:num w:numId="8">
+  <w:num w:numId="8" w16cid:durableId="2064979352">
     <w:abstractNumId w:val="4"/>
   </w:num>
-  <w:num w:numId="9">
+  <w:num w:numId="9" w16cid:durableId="1237516515">
     <w:abstractNumId w:val="10"/>
   </w:num>
-  <w:num w:numId="10">
+  <w:num w:numId="10" w16cid:durableId="1706640602">
     <w:abstractNumId w:val="0"/>
   </w:num>
-  <w:num w:numId="11">
+  <w:num w:numId="11" w16cid:durableId="524752833">
     <w:abstractNumId w:val="5"/>
   </w:num>
 </w:numbering>
 </file>
 
 <file path=word/styles.xml><?xml version="1.0" encoding="utf-8"?>
-<w:styles xmlns:mc="http://schemas.openxmlformats.org/markup-compatibility/2006" xmlns:r="http://schemas.openxmlformats.org/officeDocument/2006/relationships" xmlns:w="http://schemas.openxmlformats.org/wordprocessingml/2006/main" xmlns:w14="http://schemas.microsoft.com/office/word/2010/wordml" xmlns:w15="http://schemas.microsoft.com/office/word/2012/wordml" xmlns:w16se="http://schemas.microsoft.com/office/word/2015/wordml/symex" mc:Ignorable="w14 w15 w16se">
+<w:styles xmlns:mc="http://schemas.openxmlformats.org/markup-compatibility/2006" xmlns:r="http://schemas.openxmlformats.org/officeDocument/2006/relationships" xmlns:w="http://schemas.openxmlformats.org/wordprocessingml/2006/main" xmlns:w14="http://schemas.microsoft.com/office/word/2010/wordml" xmlns:w15="http://schemas.microsoft.com/office/word/2012/wordml" xmlns:w16cex="http://schemas.microsoft.com/office/word/2018/wordml/cex" xmlns:w16cid="http://schemas.microsoft.com/office/word/2016/wordml/cid" xmlns:w16="http://schemas.microsoft.com/office/word/2018/wordml" xmlns:w16sdtdh="http://schemas.microsoft.com/office/word/2020/wordml/sdtdatahash" xmlns:w16se="http://schemas.microsoft.com/office/word/2015/wordml/symex" mc:Ignorable="w14 w15 w16se w16cid w16 w16cex w16sdtdh">
   <w:docDefaults>
     <w:rPrDefault>
       <w:rPr>
@@ -21148,7 +21957,7 @@
     </w:rPrDefault>
     <w:pPrDefault/>
   </w:docDefaults>
-  <w:latentStyles w:defLockedState="0" w:defUIPriority="0" w:defSemiHidden="0" w:defUnhideWhenUsed="0" w:defQFormat="0" w:count="371">
+  <w:latentStyles w:defLockedState="0" w:defUIPriority="0" w:defSemiHidden="0" w:defUnhideWhenUsed="0" w:defQFormat="0" w:count="376">
     <w:lsdException w:name="Normal" w:qFormat="1"/>
     <w:lsdException w:name="heading 1" w:qFormat="1"/>
     <w:lsdException w:name="heading 2" w:semiHidden="1" w:unhideWhenUsed="1" w:qFormat="1"/>
@@ -21168,7 +21977,8 @@
     <w:lsdException w:name="HTML Top of Form" w:semiHidden="1" w:uiPriority="99" w:unhideWhenUsed="1"/>
     <w:lsdException w:name="HTML Bottom of Form" w:semiHidden="1" w:uiPriority="99" w:unhideWhenUsed="1"/>
     <w:lsdException w:name="Normal (Web)" w:uiPriority="99" w:unhideWhenUsed="1" w:qFormat="1"/>
-    <w:lsdException w:name="Normal Table" w:semiHidden="1" w:unhideWhenUsed="1"/>
+    <w:lsdException w:name="HTML Keyboard" w:semiHidden="1" w:unhideWhenUsed="1"/>
+    <w:lsdException w:name="annotation subject" w:semiHidden="1" w:unhideWhenUsed="1"/>
     <w:lsdException w:name="No List" w:semiHidden="1" w:uiPriority="99" w:unhideWhenUsed="1"/>
     <w:lsdException w:name="Outline List 1" w:semiHidden="1" w:uiPriority="99" w:unhideWhenUsed="1"/>
     <w:lsdException w:name="Outline List 2" w:semiHidden="1" w:uiPriority="99" w:unhideWhenUsed="1"/>
@@ -21210,12 +22020,10 @@
     <w:lsdException w:name="Table Contemporary" w:semiHidden="1" w:unhideWhenUsed="1"/>
     <w:lsdException w:name="Table Elegant" w:semiHidden="1" w:unhideWhenUsed="1"/>
     <w:lsdException w:name="Table Professional" w:semiHidden="1" w:unhideWhenUsed="1"/>
-    <w:lsdException w:name="Table Subtle 1" w:semiHidden="1" w:unhideWhenUsed="1"/>
     <w:lsdException w:name="Table Subtle 2" w:semiHidden="1" w:unhideWhenUsed="1"/>
     <w:lsdException w:name="Table Web 1" w:semiHidden="1" w:unhideWhenUsed="1"/>
-    <w:lsdException w:name="Table Web 2" w:semiHidden="1" w:unhideWhenUsed="1"/>
-    <w:lsdException w:name="Table Web 3" w:semiHidden="1" w:unhideWhenUsed="1"/>
-    <w:lsdException w:name="Table Grid" w:semiHidden="1" w:uiPriority="39" w:unhideWhenUsed="1" w:qFormat="1"/>
+    <w:lsdException w:name="Balloon Text" w:semiHidden="1" w:unhideWhenUsed="1"/>
+    <w:lsdException w:name="Table Grid" w:uiPriority="39" w:qFormat="1"/>
     <w:lsdException w:name="Table Theme" w:semiHidden="1" w:unhideWhenUsed="1"/>
     <w:lsdException w:name="Placeholder Text" w:semiHidden="1" w:uiPriority="99"/>
     <w:lsdException w:name="No Spacing" w:uiPriority="99"/>
@@ -21432,6 +22240,11 @@
     <w:lsdException w:name="List Table 5 Dark Accent 6" w:uiPriority="50"/>
     <w:lsdException w:name="List Table 6 Colorful Accent 6" w:uiPriority="51"/>
     <w:lsdException w:name="List Table 7 Colorful Accent 6" w:uiPriority="52"/>
+    <w:lsdException w:name="Mention" w:semiHidden="1" w:uiPriority="99" w:unhideWhenUsed="1"/>
+    <w:lsdException w:name="Smart Hyperlink" w:semiHidden="1" w:uiPriority="99" w:unhideWhenUsed="1"/>
+    <w:lsdException w:name="Hashtag" w:semiHidden="1" w:uiPriority="99" w:unhideWhenUsed="1"/>
+    <w:lsdException w:name="Unresolved Mention" w:semiHidden="1" w:uiPriority="99" w:unhideWhenUsed="1"/>
+    <w:lsdException w:name="Smart Link" w:semiHidden="1" w:uiPriority="99" w:unhideWhenUsed="1"/>
   </w:latentStyles>
   <w:style w:type="paragraph" w:default="1" w:styleId="Normal">
     <w:name w:val="Normal"/>
@@ -21506,6 +22319,7 @@
   <w:style w:type="character" w:default="1" w:styleId="DefaultParagraphFont">
     <w:name w:val="Default Paragraph Font"/>
     <w:uiPriority w:val="1"/>
+    <w:semiHidden/>
     <w:unhideWhenUsed/>
   </w:style>
   <w:style w:type="table" w:default="1" w:styleId="TableNormal">
@@ -21641,6 +22455,36 @@
   </mc:AlternateContent>
   <c:chart>
     <c:title>
+      <c:tx>
+        <c:rich>
+          <a:bodyPr rot="0" spcFirstLastPara="1" vertOverflow="ellipsis" vert="horz" wrap="square" anchor="ctr" anchorCtr="1"/>
+          <a:lstStyle/>
+          <a:p>
+            <a:pPr>
+              <a:defRPr sz="1600" b="1" i="0" u="none" strike="noStrike" kern="1200" cap="all" spc="120" normalizeH="0" baseline="0">
+                <a:solidFill>
+                  <a:schemeClr val="tx1">
+                    <a:lumMod val="65000"/>
+                    <a:lumOff val="35000"/>
+                  </a:schemeClr>
+                </a:solidFill>
+                <a:latin typeface="+mn-lt"/>
+                <a:ea typeface="+mn-ea"/>
+                <a:cs typeface="+mn-cs"/>
+              </a:defRPr>
+            </a:pPr>
+            <a:r>
+              <a:rPr lang="vi-VN"/>
+              <a:t>Chart </a:t>
+            </a:r>
+            <a:r>
+              <a:rPr lang="en-US"/>
+              <a:t>gantt</a:t>
+            </a:r>
+            <a:endParaRPr lang="vi-VN"/>
+          </a:p>
+        </c:rich>
+      </c:tx>
       <c:overlay val="0"/>
       <c:spPr>
         <a:noFill/>
@@ -21666,7 +22510,7 @@
               <a:cs typeface="+mn-cs"/>
             </a:defRPr>
           </a:pPr>
-          <a:endParaRPr lang="en-US"/>
+          <a:endParaRPr lang="vi-VN"/>
         </a:p>
       </c:txPr>
     </c:title>
@@ -22349,7 +23193,7 @@
                     <a:cs typeface="+mn-cs"/>
                   </a:defRPr>
                 </a:pPr>
-                <a:endParaRPr lang="en-US"/>
+                <a:endParaRPr lang="vi-VN"/>
               </a:p>
             </c:txPr>
             <c:dLblPos val="ctr"/>
@@ -22665,7 +23509,7 @@
                 <a:cs typeface="+mn-cs"/>
               </a:defRPr>
             </a:pPr>
-            <a:endParaRPr lang="en-US"/>
+            <a:endParaRPr lang="vi-VN"/>
           </a:p>
         </c:txPr>
         <c:crossAx val="111572752"/>
@@ -22725,13 +23569,12 @@
               <a:cs typeface="+mn-cs"/>
             </a:defRPr>
           </a:pPr>
-          <a:endParaRPr lang="en-US"/>
+          <a:endParaRPr lang="vi-VN"/>
         </a:p>
       </c:txPr>
     </c:legend>
     <c:plotVisOnly val="1"/>
     <c:dispBlanksAs val="gap"/>
-    <c:showDLblsOverMax val="0"/>
     <c:extLst>
       <c:ext xmlns:c16r3="http://schemas.microsoft.com/office/drawing/2017/03/chart" uri="{56B9EC1D-385E-4148-901F-78D8002777C0}">
         <c16r3:dataDisplayOptions16>
@@ -22739,6 +23582,7 @@
         </c16r3:dataDisplayOptions16>
       </c:ext>
     </c:extLst>
+    <c:showDLblsOverMax val="0"/>
   </c:chart>
   <c:spPr>
     <a:solidFill>
@@ -22762,7 +23606,7 @@
       <a:pPr>
         <a:defRPr/>
       </a:pPr>
-      <a:endParaRPr lang="en-US"/>
+      <a:endParaRPr lang="vi-VN"/>
     </a:p>
   </c:txPr>
   <c:externalData r:id="rId3">
